--- a/HTML5_CSS_JS/html.docx
+++ b/HTML5_CSS_JS/html.docx
@@ -29,17 +29,43 @@
       <w:pPr>
         <w:rPr>
           <w:rFonts w:ascii="Times New Roman" w:hAnsi="Times New Roman" w:cs="Times New Roman"/>
-          <w:sz w:val="24"/>
-          <w:szCs w:val="24"/>
-        </w:rPr>
-      </w:pPr>
-      <w:r>
-        <w:rPr>
-          <w:rFonts w:ascii="Times New Roman" w:hAnsi="Times New Roman" w:cs="Times New Roman"/>
-          <w:sz w:val="24"/>
-          <w:szCs w:val="24"/>
-        </w:rPr>
-        <w:t>HTML (HyperTextMarkupLanguage)</w:t>
+          <w:i/>
+          <w:iCs/>
+          <w:sz w:val="24"/>
+          <w:szCs w:val="24"/>
+        </w:rPr>
+      </w:pPr>
+      <w:r>
+        <w:rPr>
+          <w:rFonts w:ascii="Times New Roman" w:hAnsi="Times New Roman" w:cs="Times New Roman"/>
+          <w:i/>
+          <w:iCs/>
+          <w:sz w:val="24"/>
+          <w:szCs w:val="24"/>
+        </w:rPr>
+        <w:t>HTML (</w:t>
+      </w:r>
+      <w:proofErr w:type="spellStart"/>
+      <w:r>
+        <w:rPr>
+          <w:rFonts w:ascii="Times New Roman" w:hAnsi="Times New Roman" w:cs="Times New Roman"/>
+          <w:i/>
+          <w:iCs/>
+          <w:sz w:val="24"/>
+          <w:szCs w:val="24"/>
+        </w:rPr>
+        <w:t>HyperTextMarkupLanguage</w:t>
+      </w:r>
+      <w:proofErr w:type="spellEnd"/>
+      <w:r>
+        <w:rPr>
+          <w:rFonts w:ascii="Times New Roman" w:hAnsi="Times New Roman" w:cs="Times New Roman"/>
+          <w:i/>
+          <w:iCs/>
+          <w:sz w:val="24"/>
+          <w:szCs w:val="24"/>
+        </w:rPr>
+        <w:t>)</w:t>
       </w:r>
     </w:p>
     <w:p>
@@ -61,7 +87,25 @@
           <w:sz w:val="24"/>
           <w:szCs w:val="24"/>
         </w:rPr>
-        <w:t xml:space="preserve">Markup lang used to describe struct of web page. </w:t>
+        <w:t xml:space="preserve">Markup </w:t>
+      </w:r>
+      <w:proofErr w:type="spellStart"/>
+      <w:r>
+        <w:rPr>
+          <w:rFonts w:ascii="Times New Roman" w:hAnsi="Times New Roman" w:cs="Times New Roman"/>
+          <w:sz w:val="24"/>
+          <w:szCs w:val="24"/>
+        </w:rPr>
+        <w:t>lang</w:t>
+      </w:r>
+      <w:proofErr w:type="spellEnd"/>
+      <w:r>
+        <w:rPr>
+          <w:rFonts w:ascii="Times New Roman" w:hAnsi="Times New Roman" w:cs="Times New Roman"/>
+          <w:sz w:val="24"/>
+          <w:szCs w:val="24"/>
+        </w:rPr>
+        <w:t xml:space="preserve"> used to describe struct of web page. </w:t>
       </w:r>
     </w:p>
     <w:p>
@@ -88,6 +132,2818 @@
     </w:p>
     <w:p>
       <w:pPr>
+        <w:pStyle w:val="ListParagraph"/>
+        <w:numPr>
+          <w:ilvl w:val="0"/>
+          <w:numId w:val="1"/>
+        </w:numPr>
+        <w:rPr>
+          <w:rFonts w:ascii="Times New Roman" w:hAnsi="Times New Roman" w:cs="Times New Roman"/>
+          <w:sz w:val="24"/>
+          <w:szCs w:val="24"/>
+        </w:rPr>
+      </w:pPr>
+      <w:r>
+        <w:rPr>
+          <w:rFonts w:ascii="Times New Roman" w:hAnsi="Times New Roman" w:cs="Times New Roman"/>
+          <w:sz w:val="24"/>
+          <w:szCs w:val="24"/>
+        </w:rPr>
+        <w:t xml:space="preserve">ALL </w:t>
+      </w:r>
+      <w:proofErr w:type="spellStart"/>
+      <w:r>
+        <w:rPr>
+          <w:rFonts w:ascii="Times New Roman" w:hAnsi="Times New Roman" w:cs="Times New Roman"/>
+          <w:sz w:val="24"/>
+          <w:szCs w:val="24"/>
+        </w:rPr>
+        <w:t>hTML</w:t>
+      </w:r>
+      <w:proofErr w:type="spellEnd"/>
+      <w:r>
+        <w:rPr>
+          <w:rFonts w:ascii="Times New Roman" w:hAnsi="Times New Roman" w:cs="Times New Roman"/>
+          <w:sz w:val="24"/>
+          <w:szCs w:val="24"/>
+        </w:rPr>
+        <w:t xml:space="preserve"> DOCS MUST START WITH A &lt;!DOCTYPE html&gt; </w:t>
+      </w:r>
+    </w:p>
+    <w:p>
+      <w:pPr>
+        <w:pStyle w:val="ListParagraph"/>
+        <w:numPr>
+          <w:ilvl w:val="1"/>
+          <w:numId w:val="1"/>
+        </w:numPr>
+        <w:rPr>
+          <w:rFonts w:ascii="Times New Roman" w:hAnsi="Times New Roman" w:cs="Times New Roman"/>
+          <w:sz w:val="24"/>
+          <w:szCs w:val="24"/>
+        </w:rPr>
+      </w:pPr>
+      <w:r>
+        <w:rPr>
+          <w:rFonts w:ascii="Times New Roman" w:hAnsi="Times New Roman" w:cs="Times New Roman"/>
+          <w:sz w:val="24"/>
+          <w:szCs w:val="24"/>
+        </w:rPr>
+        <w:t xml:space="preserve">Followed by html open and closing tags &lt;html&gt;&lt;/html&gt; </w:t>
+      </w:r>
+    </w:p>
+    <w:p>
+      <w:pPr>
+        <w:pStyle w:val="ListParagraph"/>
+        <w:numPr>
+          <w:ilvl w:val="1"/>
+          <w:numId w:val="1"/>
+        </w:numPr>
+        <w:rPr>
+          <w:rFonts w:ascii="Times New Roman" w:hAnsi="Times New Roman" w:cs="Times New Roman"/>
+          <w:sz w:val="24"/>
+          <w:szCs w:val="24"/>
+        </w:rPr>
+      </w:pPr>
+      <w:r>
+        <w:rPr>
+          <w:rFonts w:ascii="Times New Roman" w:hAnsi="Times New Roman" w:cs="Times New Roman"/>
+          <w:sz w:val="24"/>
+          <w:szCs w:val="24"/>
+        </w:rPr>
+        <w:t xml:space="preserve">Visible part of html doc in body tags </w:t>
+      </w:r>
+    </w:p>
+    <w:p>
+      <w:pPr>
+        <w:pStyle w:val="ListParagraph"/>
+        <w:numPr>
+          <w:ilvl w:val="0"/>
+          <w:numId w:val="1"/>
+        </w:numPr>
+        <w:rPr>
+          <w:rFonts w:ascii="Times New Roman" w:hAnsi="Times New Roman" w:cs="Times New Roman"/>
+          <w:b/>
+          <w:bCs/>
+          <w:sz w:val="24"/>
+          <w:szCs w:val="24"/>
+        </w:rPr>
+      </w:pPr>
+      <w:r>
+        <w:rPr>
+          <w:rFonts w:ascii="Times New Roman" w:hAnsi="Times New Roman" w:cs="Times New Roman"/>
+          <w:b/>
+          <w:bCs/>
+          <w:sz w:val="24"/>
+          <w:szCs w:val="24"/>
+        </w:rPr>
+        <w:t xml:space="preserve">ELEMENTS </w:t>
+      </w:r>
+    </w:p>
+    <w:p>
+      <w:pPr>
+        <w:pStyle w:val="ListParagraph"/>
+        <w:numPr>
+          <w:ilvl w:val="1"/>
+          <w:numId w:val="1"/>
+        </w:numPr>
+        <w:rPr>
+          <w:rFonts w:ascii="Times New Roman" w:hAnsi="Times New Roman" w:cs="Times New Roman"/>
+          <w:sz w:val="24"/>
+          <w:szCs w:val="24"/>
+        </w:rPr>
+      </w:pPr>
+      <w:r>
+        <w:rPr>
+          <w:rFonts w:ascii="Times New Roman" w:hAnsi="Times New Roman" w:cs="Times New Roman"/>
+          <w:sz w:val="24"/>
+          <w:szCs w:val="24"/>
+        </w:rPr>
+        <w:t xml:space="preserve">An html element is everything from start to end tag. </w:t>
+      </w:r>
+    </w:p>
+    <w:p>
+      <w:pPr>
+        <w:pStyle w:val="ListParagraph"/>
+        <w:numPr>
+          <w:ilvl w:val="1"/>
+          <w:numId w:val="1"/>
+        </w:numPr>
+        <w:rPr>
+          <w:rFonts w:ascii="Times New Roman" w:hAnsi="Times New Roman" w:cs="Times New Roman"/>
+          <w:sz w:val="24"/>
+          <w:szCs w:val="24"/>
+        </w:rPr>
+      </w:pPr>
+      <w:r>
+        <w:rPr>
+          <w:rFonts w:ascii="Times New Roman" w:hAnsi="Times New Roman" w:cs="Times New Roman"/>
+          <w:sz w:val="24"/>
+          <w:szCs w:val="24"/>
+        </w:rPr>
+        <w:t>Empty elements do not have end tag like &lt;</w:t>
+      </w:r>
+      <w:proofErr w:type="spellStart"/>
+      <w:r>
+        <w:rPr>
+          <w:rFonts w:ascii="Times New Roman" w:hAnsi="Times New Roman" w:cs="Times New Roman"/>
+          <w:sz w:val="24"/>
+          <w:szCs w:val="24"/>
+        </w:rPr>
+        <w:t>br</w:t>
+      </w:r>
+      <w:proofErr w:type="spellEnd"/>
+      <w:r>
+        <w:rPr>
+          <w:rFonts w:ascii="Times New Roman" w:hAnsi="Times New Roman" w:cs="Times New Roman"/>
+          <w:sz w:val="24"/>
+          <w:szCs w:val="24"/>
+        </w:rPr>
+        <w:t xml:space="preserve">&gt; </w:t>
+      </w:r>
+    </w:p>
+    <w:p>
+      <w:pPr>
+        <w:pStyle w:val="ListParagraph"/>
+        <w:numPr>
+          <w:ilvl w:val="0"/>
+          <w:numId w:val="1"/>
+        </w:numPr>
+        <w:rPr>
+          <w:rFonts w:ascii="Times New Roman" w:hAnsi="Times New Roman" w:cs="Times New Roman"/>
+          <w:sz w:val="24"/>
+          <w:szCs w:val="24"/>
+        </w:rPr>
+      </w:pPr>
+      <w:r>
+        <w:rPr>
+          <w:rFonts w:ascii="Times New Roman" w:hAnsi="Times New Roman" w:cs="Times New Roman"/>
+          <w:sz w:val="24"/>
+          <w:szCs w:val="24"/>
+        </w:rPr>
+        <w:t xml:space="preserve">NOT CASE SENSITIVE </w:t>
+      </w:r>
+    </w:p>
+    <w:p>
+      <w:pPr>
+        <w:pStyle w:val="ListParagraph"/>
+        <w:numPr>
+          <w:ilvl w:val="0"/>
+          <w:numId w:val="1"/>
+        </w:numPr>
+        <w:rPr>
+          <w:rFonts w:ascii="Times New Roman" w:hAnsi="Times New Roman" w:cs="Times New Roman"/>
+          <w:b/>
+          <w:bCs/>
+          <w:sz w:val="24"/>
+          <w:szCs w:val="24"/>
+        </w:rPr>
+      </w:pPr>
+      <w:r>
+        <w:rPr>
+          <w:rFonts w:ascii="Times New Roman" w:hAnsi="Times New Roman" w:cs="Times New Roman"/>
+          <w:b/>
+          <w:bCs/>
+          <w:sz w:val="24"/>
+          <w:szCs w:val="24"/>
+        </w:rPr>
+        <w:t xml:space="preserve">ATTRIBUTES </w:t>
+      </w:r>
+    </w:p>
+    <w:p>
+      <w:pPr>
+        <w:pStyle w:val="ListParagraph"/>
+        <w:numPr>
+          <w:ilvl w:val="1"/>
+          <w:numId w:val="1"/>
+        </w:numPr>
+        <w:rPr>
+          <w:rFonts w:ascii="Times New Roman" w:hAnsi="Times New Roman" w:cs="Times New Roman"/>
+          <w:sz w:val="24"/>
+          <w:szCs w:val="24"/>
+        </w:rPr>
+      </w:pPr>
+      <w:r>
+        <w:rPr>
+          <w:rFonts w:ascii="Times New Roman" w:hAnsi="Times New Roman" w:cs="Times New Roman"/>
+          <w:sz w:val="24"/>
+          <w:szCs w:val="24"/>
+        </w:rPr>
+        <w:t xml:space="preserve">Provide additional info about html elements. </w:t>
+      </w:r>
+    </w:p>
+    <w:p>
+      <w:pPr>
+        <w:pStyle w:val="ListParagraph"/>
+        <w:numPr>
+          <w:ilvl w:val="1"/>
+          <w:numId w:val="1"/>
+        </w:numPr>
+        <w:rPr>
+          <w:rFonts w:ascii="Times New Roman" w:hAnsi="Times New Roman" w:cs="Times New Roman"/>
+          <w:sz w:val="24"/>
+          <w:szCs w:val="24"/>
+        </w:rPr>
+      </w:pPr>
+      <w:r>
+        <w:rPr>
+          <w:rFonts w:ascii="Times New Roman" w:hAnsi="Times New Roman" w:cs="Times New Roman"/>
+          <w:sz w:val="24"/>
+          <w:szCs w:val="24"/>
+        </w:rPr>
+        <w:t xml:space="preserve">Always specified in </w:t>
+      </w:r>
+      <w:r>
+        <w:rPr>
+          <w:rFonts w:ascii="Times New Roman" w:hAnsi="Times New Roman" w:cs="Times New Roman"/>
+          <w:b/>
+          <w:bCs/>
+          <w:sz w:val="24"/>
+          <w:szCs w:val="24"/>
+        </w:rPr>
+        <w:t>START OF TAG</w:t>
+      </w:r>
+      <w:r>
+        <w:rPr>
+          <w:rFonts w:ascii="Times New Roman" w:hAnsi="Times New Roman" w:cs="Times New Roman"/>
+          <w:sz w:val="24"/>
+          <w:szCs w:val="24"/>
+        </w:rPr>
+        <w:t xml:space="preserve"> </w:t>
+      </w:r>
+    </w:p>
+    <w:p>
+      <w:pPr>
+        <w:pStyle w:val="ListParagraph"/>
+        <w:numPr>
+          <w:ilvl w:val="1"/>
+          <w:numId w:val="1"/>
+        </w:numPr>
+        <w:rPr>
+          <w:rFonts w:ascii="Times New Roman" w:hAnsi="Times New Roman" w:cs="Times New Roman"/>
+          <w:sz w:val="24"/>
+          <w:szCs w:val="24"/>
+        </w:rPr>
+      </w:pPr>
+      <w:r>
+        <w:rPr>
+          <w:rFonts w:ascii="Times New Roman" w:hAnsi="Times New Roman" w:cs="Times New Roman"/>
+          <w:sz w:val="24"/>
+          <w:szCs w:val="24"/>
+        </w:rPr>
+        <w:t xml:space="preserve">Usually come in name=”value” pairs </w:t>
+      </w:r>
+    </w:p>
+    <w:p>
+      <w:pPr>
+        <w:pStyle w:val="ListParagraph"/>
+        <w:numPr>
+          <w:ilvl w:val="1"/>
+          <w:numId w:val="1"/>
+        </w:numPr>
+        <w:rPr>
+          <w:rFonts w:ascii="Times New Roman" w:hAnsi="Times New Roman" w:cs="Times New Roman"/>
+          <w:sz w:val="24"/>
+          <w:szCs w:val="24"/>
+        </w:rPr>
+      </w:pPr>
+      <w:r>
+        <w:rPr>
+          <w:rFonts w:ascii="Times New Roman" w:hAnsi="Times New Roman" w:cs="Times New Roman"/>
+          <w:sz w:val="24"/>
+          <w:szCs w:val="24"/>
+        </w:rPr>
+        <w:t xml:space="preserve">HREF attribute </w:t>
+      </w:r>
+      <w:r>
+        <w:rPr>
+          <w:rFonts w:ascii="Times New Roman" w:hAnsi="Times New Roman" w:cs="Times New Roman"/>
+          <w:sz w:val="24"/>
+          <w:szCs w:val="24"/>
+        </w:rPr>
+        <w:tab/>
+      </w:r>
+    </w:p>
+    <w:p>
+      <w:pPr>
+        <w:pStyle w:val="ListParagraph"/>
+        <w:numPr>
+          <w:ilvl w:val="2"/>
+          <w:numId w:val="1"/>
+        </w:numPr>
+        <w:rPr>
+          <w:rFonts w:ascii="Times New Roman" w:hAnsi="Times New Roman" w:cs="Times New Roman"/>
+          <w:sz w:val="24"/>
+          <w:szCs w:val="24"/>
+        </w:rPr>
+      </w:pPr>
+      <w:r>
+        <w:rPr>
+          <w:rFonts w:ascii="Times New Roman" w:hAnsi="Times New Roman" w:cs="Times New Roman"/>
+          <w:sz w:val="24"/>
+          <w:szCs w:val="24"/>
+        </w:rPr>
+        <w:t xml:space="preserve">Links defined with &lt;a&gt; tag, link address specified in </w:t>
+      </w:r>
+      <w:proofErr w:type="spellStart"/>
+      <w:r>
+        <w:rPr>
+          <w:rFonts w:ascii="Times New Roman" w:hAnsi="Times New Roman" w:cs="Times New Roman"/>
+          <w:sz w:val="24"/>
+          <w:szCs w:val="24"/>
+        </w:rPr>
+        <w:t>href</w:t>
+      </w:r>
+      <w:proofErr w:type="spellEnd"/>
+      <w:r>
+        <w:rPr>
+          <w:rFonts w:ascii="Times New Roman" w:hAnsi="Times New Roman" w:cs="Times New Roman"/>
+          <w:sz w:val="24"/>
+          <w:szCs w:val="24"/>
+        </w:rPr>
+        <w:t xml:space="preserve"> </w:t>
+      </w:r>
+    </w:p>
+    <w:p>
+      <w:pPr>
+        <w:pStyle w:val="ListParagraph"/>
+        <w:numPr>
+          <w:ilvl w:val="3"/>
+          <w:numId w:val="1"/>
+        </w:numPr>
+        <w:rPr>
+          <w:rFonts w:ascii="Times New Roman" w:hAnsi="Times New Roman" w:cs="Times New Roman"/>
+          <w:sz w:val="24"/>
+          <w:szCs w:val="24"/>
+        </w:rPr>
+      </w:pPr>
+      <w:r>
+        <w:rPr>
+          <w:rFonts w:ascii="Times New Roman" w:hAnsi="Times New Roman" w:cs="Times New Roman"/>
+          <w:sz w:val="24"/>
+          <w:szCs w:val="24"/>
+        </w:rPr>
+        <w:t xml:space="preserve">Ex: &lt;a </w:t>
+      </w:r>
+      <w:proofErr w:type="spellStart"/>
+      <w:r>
+        <w:rPr>
+          <w:rFonts w:ascii="Times New Roman" w:hAnsi="Times New Roman" w:cs="Times New Roman"/>
+          <w:sz w:val="24"/>
+          <w:szCs w:val="24"/>
+        </w:rPr>
+        <w:t>href</w:t>
+      </w:r>
+      <w:proofErr w:type="spellEnd"/>
+      <w:r>
+        <w:rPr>
+          <w:rFonts w:ascii="Times New Roman" w:hAnsi="Times New Roman" w:cs="Times New Roman"/>
+          <w:sz w:val="24"/>
+          <w:szCs w:val="24"/>
+        </w:rPr>
+        <w:t xml:space="preserve">=”…google.com”&gt; Link&lt;/a&gt; </w:t>
+      </w:r>
+    </w:p>
+    <w:p>
+      <w:pPr>
+        <w:pStyle w:val="ListParagraph"/>
+        <w:numPr>
+          <w:ilvl w:val="1"/>
+          <w:numId w:val="1"/>
+        </w:numPr>
+        <w:rPr>
+          <w:rFonts w:ascii="Times New Roman" w:hAnsi="Times New Roman" w:cs="Times New Roman"/>
+          <w:sz w:val="24"/>
+          <w:szCs w:val="24"/>
+        </w:rPr>
+      </w:pPr>
+      <w:r>
+        <w:rPr>
+          <w:rFonts w:ascii="Times New Roman" w:hAnsi="Times New Roman" w:cs="Times New Roman"/>
+          <w:sz w:val="24"/>
+          <w:szCs w:val="24"/>
+        </w:rPr>
+        <w:t xml:space="preserve">SRC attribute </w:t>
+      </w:r>
+    </w:p>
+    <w:p>
+      <w:pPr>
+        <w:pStyle w:val="ListParagraph"/>
+        <w:numPr>
+          <w:ilvl w:val="2"/>
+          <w:numId w:val="1"/>
+        </w:numPr>
+        <w:rPr>
+          <w:rFonts w:ascii="Times New Roman" w:hAnsi="Times New Roman" w:cs="Times New Roman"/>
+          <w:sz w:val="24"/>
+          <w:szCs w:val="24"/>
+        </w:rPr>
+      </w:pPr>
+      <w:r>
+        <w:rPr>
+          <w:rFonts w:ascii="Times New Roman" w:hAnsi="Times New Roman" w:cs="Times New Roman"/>
+          <w:sz w:val="24"/>
+          <w:szCs w:val="24"/>
+        </w:rPr>
+        <w:t xml:space="preserve">Filename of image source for </w:t>
+      </w:r>
+      <w:proofErr w:type="spellStart"/>
+      <w:r>
+        <w:rPr>
+          <w:rFonts w:ascii="Times New Roman" w:hAnsi="Times New Roman" w:cs="Times New Roman"/>
+          <w:sz w:val="24"/>
+          <w:szCs w:val="24"/>
+        </w:rPr>
+        <w:t>img</w:t>
+      </w:r>
+      <w:proofErr w:type="spellEnd"/>
+      <w:r>
+        <w:rPr>
+          <w:rFonts w:ascii="Times New Roman" w:hAnsi="Times New Roman" w:cs="Times New Roman"/>
+          <w:sz w:val="24"/>
+          <w:szCs w:val="24"/>
+        </w:rPr>
+        <w:t xml:space="preserve"> tag for ex uses SRC attribute</w:t>
+      </w:r>
+    </w:p>
+    <w:p>
+      <w:pPr>
+        <w:pStyle w:val="ListParagraph"/>
+        <w:numPr>
+          <w:ilvl w:val="3"/>
+          <w:numId w:val="1"/>
+        </w:numPr>
+        <w:rPr>
+          <w:rFonts w:ascii="Times New Roman" w:hAnsi="Times New Roman" w:cs="Times New Roman"/>
+          <w:sz w:val="24"/>
+          <w:szCs w:val="24"/>
+        </w:rPr>
+      </w:pPr>
+      <w:r>
+        <w:rPr>
+          <w:rFonts w:ascii="Times New Roman" w:hAnsi="Times New Roman" w:cs="Times New Roman"/>
+          <w:sz w:val="24"/>
+          <w:szCs w:val="24"/>
+        </w:rPr>
+        <w:t>Ex: &lt;</w:t>
+      </w:r>
+      <w:proofErr w:type="spellStart"/>
+      <w:r>
+        <w:rPr>
+          <w:rFonts w:ascii="Times New Roman" w:hAnsi="Times New Roman" w:cs="Times New Roman"/>
+          <w:sz w:val="24"/>
+          <w:szCs w:val="24"/>
+        </w:rPr>
+        <w:t>img</w:t>
+      </w:r>
+      <w:proofErr w:type="spellEnd"/>
+      <w:r>
+        <w:rPr>
+          <w:rFonts w:ascii="Times New Roman" w:hAnsi="Times New Roman" w:cs="Times New Roman"/>
+          <w:sz w:val="24"/>
+          <w:szCs w:val="24"/>
+        </w:rPr>
+        <w:t xml:space="preserve"> </w:t>
+      </w:r>
+      <w:proofErr w:type="spellStart"/>
+      <w:r>
+        <w:rPr>
+          <w:rFonts w:ascii="Times New Roman" w:hAnsi="Times New Roman" w:cs="Times New Roman"/>
+          <w:sz w:val="24"/>
+          <w:szCs w:val="24"/>
+        </w:rPr>
+        <w:t>src</w:t>
+      </w:r>
+      <w:proofErr w:type="spellEnd"/>
+      <w:r>
+        <w:rPr>
+          <w:rFonts w:ascii="Times New Roman" w:hAnsi="Times New Roman" w:cs="Times New Roman"/>
+          <w:sz w:val="24"/>
+          <w:szCs w:val="24"/>
+        </w:rPr>
+        <w:t xml:space="preserve">=”img_girl.jpg”&gt; </w:t>
+      </w:r>
+    </w:p>
+    <w:p>
+      <w:pPr>
+        <w:pStyle w:val="ListParagraph"/>
+        <w:numPr>
+          <w:ilvl w:val="1"/>
+          <w:numId w:val="1"/>
+        </w:numPr>
+        <w:rPr>
+          <w:rFonts w:ascii="Times New Roman" w:hAnsi="Times New Roman" w:cs="Times New Roman"/>
+          <w:sz w:val="24"/>
+          <w:szCs w:val="24"/>
+        </w:rPr>
+      </w:pPr>
+      <w:r>
+        <w:rPr>
+          <w:rFonts w:ascii="Times New Roman" w:hAnsi="Times New Roman" w:cs="Times New Roman"/>
+          <w:sz w:val="24"/>
+          <w:szCs w:val="24"/>
+        </w:rPr>
+        <w:t xml:space="preserve">WIDTH AND HEIGHT </w:t>
+      </w:r>
+    </w:p>
+    <w:p>
+      <w:pPr>
+        <w:pStyle w:val="ListParagraph"/>
+        <w:numPr>
+          <w:ilvl w:val="2"/>
+          <w:numId w:val="1"/>
+        </w:numPr>
+        <w:rPr>
+          <w:rFonts w:ascii="Times New Roman" w:hAnsi="Times New Roman" w:cs="Times New Roman"/>
+          <w:sz w:val="24"/>
+          <w:szCs w:val="24"/>
+        </w:rPr>
+      </w:pPr>
+      <w:r>
+        <w:rPr>
+          <w:rFonts w:ascii="Times New Roman" w:hAnsi="Times New Roman" w:cs="Times New Roman"/>
+          <w:sz w:val="24"/>
+          <w:szCs w:val="24"/>
+        </w:rPr>
+        <w:t>Specifies width and height of image by pixels ,</w:t>
+      </w:r>
+    </w:p>
+    <w:p>
+      <w:pPr>
+        <w:pStyle w:val="ListParagraph"/>
+        <w:numPr>
+          <w:ilvl w:val="3"/>
+          <w:numId w:val="1"/>
+        </w:numPr>
+        <w:rPr>
+          <w:rFonts w:ascii="Times New Roman" w:hAnsi="Times New Roman" w:cs="Times New Roman"/>
+          <w:sz w:val="24"/>
+          <w:szCs w:val="24"/>
+        </w:rPr>
+      </w:pPr>
+      <w:r>
+        <w:rPr>
+          <w:rFonts w:ascii="Times New Roman" w:hAnsi="Times New Roman" w:cs="Times New Roman"/>
+          <w:sz w:val="24"/>
+          <w:szCs w:val="24"/>
+        </w:rPr>
+        <w:t>Ex: &lt;</w:t>
+      </w:r>
+      <w:proofErr w:type="spellStart"/>
+      <w:r>
+        <w:rPr>
+          <w:rFonts w:ascii="Times New Roman" w:hAnsi="Times New Roman" w:cs="Times New Roman"/>
+          <w:sz w:val="24"/>
+          <w:szCs w:val="24"/>
+        </w:rPr>
+        <w:t>img</w:t>
+      </w:r>
+      <w:proofErr w:type="spellEnd"/>
+      <w:r>
+        <w:rPr>
+          <w:rFonts w:ascii="Times New Roman" w:hAnsi="Times New Roman" w:cs="Times New Roman"/>
+          <w:sz w:val="24"/>
+          <w:szCs w:val="24"/>
+        </w:rPr>
+        <w:t xml:space="preserve"> </w:t>
+      </w:r>
+      <w:proofErr w:type="spellStart"/>
+      <w:r>
+        <w:rPr>
+          <w:rFonts w:ascii="Times New Roman" w:hAnsi="Times New Roman" w:cs="Times New Roman"/>
+          <w:sz w:val="24"/>
+          <w:szCs w:val="24"/>
+        </w:rPr>
+        <w:t>src</w:t>
+      </w:r>
+      <w:proofErr w:type="spellEnd"/>
+      <w:r>
+        <w:rPr>
+          <w:rFonts w:ascii="Times New Roman" w:hAnsi="Times New Roman" w:cs="Times New Roman"/>
+          <w:sz w:val="24"/>
+          <w:szCs w:val="24"/>
+        </w:rPr>
+        <w:t xml:space="preserve">=”…” width=”500” height=”600” </w:t>
+      </w:r>
+    </w:p>
+    <w:p>
+      <w:pPr>
+        <w:pStyle w:val="ListParagraph"/>
+        <w:numPr>
+          <w:ilvl w:val="1"/>
+          <w:numId w:val="1"/>
+        </w:numPr>
+        <w:rPr>
+          <w:rFonts w:ascii="Times New Roman" w:hAnsi="Times New Roman" w:cs="Times New Roman"/>
+          <w:sz w:val="24"/>
+          <w:szCs w:val="24"/>
+        </w:rPr>
+      </w:pPr>
+      <w:r>
+        <w:rPr>
+          <w:rFonts w:ascii="Times New Roman" w:hAnsi="Times New Roman" w:cs="Times New Roman"/>
+          <w:sz w:val="24"/>
+          <w:szCs w:val="24"/>
+        </w:rPr>
+        <w:t>ALT attribute</w:t>
+      </w:r>
+    </w:p>
+    <w:p>
+      <w:pPr>
+        <w:pStyle w:val="ListParagraph"/>
+        <w:numPr>
+          <w:ilvl w:val="2"/>
+          <w:numId w:val="1"/>
+        </w:numPr>
+        <w:rPr>
+          <w:rFonts w:ascii="Times New Roman" w:hAnsi="Times New Roman" w:cs="Times New Roman"/>
+          <w:sz w:val="24"/>
+          <w:szCs w:val="24"/>
+        </w:rPr>
+      </w:pPr>
+      <w:r>
+        <w:rPr>
+          <w:rFonts w:ascii="Times New Roman" w:hAnsi="Times New Roman" w:cs="Times New Roman"/>
+          <w:sz w:val="24"/>
+          <w:szCs w:val="24"/>
+        </w:rPr>
+        <w:t xml:space="preserve">Specifies alt text to be used if image can’t be displayed </w:t>
+      </w:r>
+    </w:p>
+    <w:p>
+      <w:pPr>
+        <w:pStyle w:val="ListParagraph"/>
+        <w:numPr>
+          <w:ilvl w:val="3"/>
+          <w:numId w:val="1"/>
+        </w:numPr>
+        <w:rPr>
+          <w:rFonts w:ascii="Times New Roman" w:hAnsi="Times New Roman" w:cs="Times New Roman"/>
+          <w:sz w:val="24"/>
+          <w:szCs w:val="24"/>
+        </w:rPr>
+      </w:pPr>
+      <w:r>
+        <w:rPr>
+          <w:rFonts w:ascii="Times New Roman" w:hAnsi="Times New Roman" w:cs="Times New Roman"/>
+          <w:sz w:val="24"/>
+          <w:szCs w:val="24"/>
+        </w:rPr>
+        <w:t>Ex: &lt;</w:t>
+      </w:r>
+      <w:proofErr w:type="spellStart"/>
+      <w:r>
+        <w:rPr>
+          <w:rFonts w:ascii="Times New Roman" w:hAnsi="Times New Roman" w:cs="Times New Roman"/>
+          <w:sz w:val="24"/>
+          <w:szCs w:val="24"/>
+        </w:rPr>
+        <w:t>img</w:t>
+      </w:r>
+      <w:proofErr w:type="spellEnd"/>
+      <w:r>
+        <w:rPr>
+          <w:rFonts w:ascii="Times New Roman" w:hAnsi="Times New Roman" w:cs="Times New Roman"/>
+          <w:sz w:val="24"/>
+          <w:szCs w:val="24"/>
+        </w:rPr>
+        <w:t xml:space="preserve"> </w:t>
+      </w:r>
+      <w:proofErr w:type="spellStart"/>
+      <w:r>
+        <w:rPr>
+          <w:rFonts w:ascii="Times New Roman" w:hAnsi="Times New Roman" w:cs="Times New Roman"/>
+          <w:sz w:val="24"/>
+          <w:szCs w:val="24"/>
+        </w:rPr>
+        <w:t>src</w:t>
+      </w:r>
+      <w:proofErr w:type="spellEnd"/>
+      <w:r>
+        <w:rPr>
+          <w:rFonts w:ascii="Times New Roman" w:hAnsi="Times New Roman" w:cs="Times New Roman"/>
+          <w:sz w:val="24"/>
+          <w:szCs w:val="24"/>
+        </w:rPr>
+        <w:t>=”…” alt=”</w:t>
+      </w:r>
+      <w:proofErr w:type="spellStart"/>
+      <w:r>
+        <w:rPr>
+          <w:rFonts w:ascii="Times New Roman" w:hAnsi="Times New Roman" w:cs="Times New Roman"/>
+          <w:sz w:val="24"/>
+          <w:szCs w:val="24"/>
+        </w:rPr>
+        <w:t>gir</w:t>
+      </w:r>
+      <w:proofErr w:type="spellEnd"/>
+      <w:r>
+        <w:rPr>
+          <w:rFonts w:ascii="Times New Roman" w:hAnsi="Times New Roman" w:cs="Times New Roman"/>
+          <w:sz w:val="24"/>
+          <w:szCs w:val="24"/>
+        </w:rPr>
+        <w:t>; with jacket”&gt;</w:t>
+      </w:r>
+    </w:p>
+    <w:p>
+      <w:pPr>
+        <w:pStyle w:val="ListParagraph"/>
+        <w:numPr>
+          <w:ilvl w:val="1"/>
+          <w:numId w:val="1"/>
+        </w:numPr>
+        <w:rPr>
+          <w:rFonts w:ascii="Times New Roman" w:hAnsi="Times New Roman" w:cs="Times New Roman"/>
+          <w:sz w:val="24"/>
+          <w:szCs w:val="24"/>
+        </w:rPr>
+      </w:pPr>
+      <w:r>
+        <w:rPr>
+          <w:rFonts w:ascii="Times New Roman" w:hAnsi="Times New Roman" w:cs="Times New Roman"/>
+          <w:sz w:val="24"/>
+          <w:szCs w:val="24"/>
+        </w:rPr>
+        <w:t>STYLE attribute</w:t>
+      </w:r>
+    </w:p>
+    <w:p>
+      <w:pPr>
+        <w:pStyle w:val="ListParagraph"/>
+        <w:numPr>
+          <w:ilvl w:val="2"/>
+          <w:numId w:val="1"/>
+        </w:numPr>
+        <w:rPr>
+          <w:rFonts w:ascii="Times New Roman" w:hAnsi="Times New Roman" w:cs="Times New Roman"/>
+          <w:sz w:val="24"/>
+          <w:szCs w:val="24"/>
+        </w:rPr>
+      </w:pPr>
+      <w:r>
+        <w:rPr>
+          <w:rFonts w:ascii="Times New Roman" w:hAnsi="Times New Roman" w:cs="Times New Roman"/>
+          <w:sz w:val="24"/>
+          <w:szCs w:val="24"/>
+        </w:rPr>
+        <w:t xml:space="preserve">Used to specify styling of an element like color, font, size </w:t>
+      </w:r>
+    </w:p>
+    <w:p>
+      <w:pPr>
+        <w:pStyle w:val="ListParagraph"/>
+        <w:numPr>
+          <w:ilvl w:val="3"/>
+          <w:numId w:val="1"/>
+        </w:numPr>
+        <w:rPr>
+          <w:rFonts w:ascii="Times New Roman" w:hAnsi="Times New Roman" w:cs="Times New Roman"/>
+          <w:sz w:val="24"/>
+          <w:szCs w:val="24"/>
+        </w:rPr>
+      </w:pPr>
+      <w:r>
+        <w:rPr>
+          <w:rFonts w:ascii="Times New Roman" w:hAnsi="Times New Roman" w:cs="Times New Roman"/>
+          <w:sz w:val="24"/>
+          <w:szCs w:val="24"/>
+        </w:rPr>
+        <w:t xml:space="preserve">Ex: &lt;p </w:t>
+      </w:r>
+      <w:proofErr w:type="spellStart"/>
+      <w:r>
+        <w:rPr>
+          <w:rFonts w:ascii="Times New Roman" w:hAnsi="Times New Roman" w:cs="Times New Roman"/>
+          <w:sz w:val="24"/>
+          <w:szCs w:val="24"/>
+        </w:rPr>
+        <w:t>style”color:red</w:t>
+      </w:r>
+      <w:proofErr w:type="spellEnd"/>
+      <w:r>
+        <w:rPr>
+          <w:rFonts w:ascii="Times New Roman" w:hAnsi="Times New Roman" w:cs="Times New Roman"/>
+          <w:sz w:val="24"/>
+          <w:szCs w:val="24"/>
+        </w:rPr>
+        <w:t xml:space="preserve">”&gt; this is paragraph &lt;/p&gt; </w:t>
+      </w:r>
+    </w:p>
+    <w:p>
+      <w:pPr>
+        <w:pStyle w:val="ListParagraph"/>
+        <w:numPr>
+          <w:ilvl w:val="1"/>
+          <w:numId w:val="1"/>
+        </w:numPr>
+        <w:rPr>
+          <w:rFonts w:ascii="Times New Roman" w:hAnsi="Times New Roman" w:cs="Times New Roman"/>
+          <w:sz w:val="24"/>
+          <w:szCs w:val="24"/>
+        </w:rPr>
+      </w:pPr>
+      <w:r>
+        <w:rPr>
+          <w:rFonts w:ascii="Times New Roman" w:hAnsi="Times New Roman" w:cs="Times New Roman"/>
+          <w:sz w:val="24"/>
+          <w:szCs w:val="24"/>
+        </w:rPr>
+        <w:t xml:space="preserve">TITLE ATTRIBUTE </w:t>
+      </w:r>
+    </w:p>
+    <w:p>
+      <w:pPr>
+        <w:pStyle w:val="ListParagraph"/>
+        <w:numPr>
+          <w:ilvl w:val="2"/>
+          <w:numId w:val="1"/>
+        </w:numPr>
+        <w:rPr>
+          <w:rFonts w:ascii="Times New Roman" w:hAnsi="Times New Roman" w:cs="Times New Roman"/>
+          <w:sz w:val="24"/>
+          <w:szCs w:val="24"/>
+        </w:rPr>
+      </w:pPr>
+      <w:r>
+        <w:rPr>
+          <w:rFonts w:ascii="Times New Roman" w:hAnsi="Times New Roman" w:cs="Times New Roman"/>
+          <w:sz w:val="24"/>
+          <w:szCs w:val="24"/>
+        </w:rPr>
+        <w:t xml:space="preserve">Value of title </w:t>
+      </w:r>
+      <w:proofErr w:type="spellStart"/>
+      <w:r>
+        <w:rPr>
+          <w:rFonts w:ascii="Times New Roman" w:hAnsi="Times New Roman" w:cs="Times New Roman"/>
+          <w:sz w:val="24"/>
+          <w:szCs w:val="24"/>
+        </w:rPr>
+        <w:t>wil</w:t>
+      </w:r>
+      <w:proofErr w:type="spellEnd"/>
+      <w:r>
+        <w:rPr>
+          <w:rFonts w:ascii="Times New Roman" w:hAnsi="Times New Roman" w:cs="Times New Roman"/>
+          <w:sz w:val="24"/>
+          <w:szCs w:val="24"/>
+        </w:rPr>
+        <w:t xml:space="preserve"> be displayed as tooltip when mouse over it</w:t>
+      </w:r>
+    </w:p>
+    <w:p>
+      <w:pPr>
+        <w:pStyle w:val="ListParagraph"/>
+        <w:numPr>
+          <w:ilvl w:val="1"/>
+          <w:numId w:val="1"/>
+        </w:numPr>
+        <w:rPr>
+          <w:rFonts w:ascii="Times New Roman" w:hAnsi="Times New Roman" w:cs="Times New Roman"/>
+          <w:sz w:val="24"/>
+          <w:szCs w:val="24"/>
+        </w:rPr>
+      </w:pPr>
+      <w:r>
+        <w:rPr>
+          <w:rFonts w:ascii="Times New Roman" w:hAnsi="Times New Roman" w:cs="Times New Roman"/>
+          <w:sz w:val="24"/>
+          <w:szCs w:val="24"/>
+        </w:rPr>
+        <w:t xml:space="preserve">Target attributes </w:t>
+      </w:r>
+    </w:p>
+    <w:p>
+      <w:pPr>
+        <w:pStyle w:val="ListParagraph"/>
+        <w:numPr>
+          <w:ilvl w:val="2"/>
+          <w:numId w:val="1"/>
+        </w:numPr>
+        <w:rPr>
+          <w:rFonts w:ascii="Times New Roman" w:hAnsi="Times New Roman" w:cs="Times New Roman"/>
+          <w:sz w:val="24"/>
+          <w:szCs w:val="24"/>
+        </w:rPr>
+      </w:pPr>
+      <w:r>
+        <w:rPr>
+          <w:rFonts w:ascii="Times New Roman" w:hAnsi="Times New Roman" w:cs="Times New Roman"/>
+          <w:sz w:val="24"/>
+          <w:szCs w:val="24"/>
+        </w:rPr>
+        <w:t xml:space="preserve">Specifies where to open linked document </w:t>
+      </w:r>
+    </w:p>
+    <w:p>
+      <w:pPr>
+        <w:pStyle w:val="ListParagraph"/>
+        <w:numPr>
+          <w:ilvl w:val="2"/>
+          <w:numId w:val="1"/>
+        </w:numPr>
+        <w:rPr>
+          <w:rFonts w:ascii="Times New Roman" w:hAnsi="Times New Roman" w:cs="Times New Roman"/>
+          <w:sz w:val="24"/>
+          <w:szCs w:val="24"/>
+        </w:rPr>
+      </w:pPr>
+      <w:r>
+        <w:rPr>
+          <w:rFonts w:ascii="Times New Roman" w:hAnsi="Times New Roman" w:cs="Times New Roman"/>
+          <w:sz w:val="24"/>
+          <w:szCs w:val="24"/>
+        </w:rPr>
+        <w:t xml:space="preserve">_blank- open linked doc in new window or tab </w:t>
+      </w:r>
+    </w:p>
+    <w:p>
+      <w:pPr>
+        <w:pStyle w:val="ListParagraph"/>
+        <w:numPr>
+          <w:ilvl w:val="2"/>
+          <w:numId w:val="1"/>
+        </w:numPr>
+        <w:rPr>
+          <w:rFonts w:ascii="Times New Roman" w:hAnsi="Times New Roman" w:cs="Times New Roman"/>
+          <w:sz w:val="24"/>
+          <w:szCs w:val="24"/>
+        </w:rPr>
+      </w:pPr>
+      <w:r>
+        <w:rPr>
+          <w:rFonts w:ascii="Times New Roman" w:hAnsi="Times New Roman" w:cs="Times New Roman"/>
+          <w:sz w:val="24"/>
+          <w:szCs w:val="24"/>
+        </w:rPr>
+        <w:t>_self- open linked doc in same window/tab as clicked (DEFAULT)</w:t>
+      </w:r>
+    </w:p>
+    <w:p>
+      <w:pPr>
+        <w:pStyle w:val="ListParagraph"/>
+        <w:numPr>
+          <w:ilvl w:val="2"/>
+          <w:numId w:val="1"/>
+        </w:numPr>
+        <w:rPr>
+          <w:rFonts w:ascii="Times New Roman" w:hAnsi="Times New Roman" w:cs="Times New Roman"/>
+          <w:sz w:val="24"/>
+          <w:szCs w:val="24"/>
+        </w:rPr>
+      </w:pPr>
+      <w:r>
+        <w:rPr>
+          <w:rFonts w:ascii="Times New Roman" w:hAnsi="Times New Roman" w:cs="Times New Roman"/>
+          <w:sz w:val="24"/>
+          <w:szCs w:val="24"/>
+        </w:rPr>
+        <w:t xml:space="preserve">_parent- open in parent frame </w:t>
+      </w:r>
+    </w:p>
+    <w:p>
+      <w:pPr>
+        <w:pStyle w:val="ListParagraph"/>
+        <w:numPr>
+          <w:ilvl w:val="2"/>
+          <w:numId w:val="1"/>
+        </w:numPr>
+        <w:rPr>
+          <w:rFonts w:ascii="Times New Roman" w:hAnsi="Times New Roman" w:cs="Times New Roman"/>
+          <w:sz w:val="24"/>
+          <w:szCs w:val="24"/>
+        </w:rPr>
+      </w:pPr>
+      <w:r>
+        <w:rPr>
+          <w:rFonts w:ascii="Times New Roman" w:hAnsi="Times New Roman" w:cs="Times New Roman"/>
+          <w:sz w:val="24"/>
+          <w:szCs w:val="24"/>
+        </w:rPr>
+        <w:t>_top – open in full body of window</w:t>
+      </w:r>
+    </w:p>
+    <w:p>
+      <w:pPr>
+        <w:pStyle w:val="ListParagraph"/>
+        <w:numPr>
+          <w:ilvl w:val="1"/>
+          <w:numId w:val="1"/>
+        </w:numPr>
+        <w:rPr>
+          <w:rFonts w:ascii="Times New Roman" w:hAnsi="Times New Roman" w:cs="Times New Roman"/>
+          <w:sz w:val="24"/>
+          <w:szCs w:val="24"/>
+        </w:rPr>
+      </w:pPr>
+      <w:r>
+        <w:rPr>
+          <w:rFonts w:ascii="Times New Roman" w:hAnsi="Times New Roman" w:cs="Times New Roman"/>
+          <w:b/>
+          <w:bCs/>
+          <w:sz w:val="24"/>
+          <w:szCs w:val="24"/>
+        </w:rPr>
+        <w:t xml:space="preserve">Recommended to use lowercase attribute in HTM, and quote attribute </w:t>
+      </w:r>
+      <w:proofErr w:type="spellStart"/>
+      <w:r>
+        <w:rPr>
+          <w:rFonts w:ascii="Times New Roman" w:hAnsi="Times New Roman" w:cs="Times New Roman"/>
+          <w:b/>
+          <w:bCs/>
+          <w:sz w:val="24"/>
+          <w:szCs w:val="24"/>
+        </w:rPr>
+        <w:t>vals</w:t>
+      </w:r>
+      <w:proofErr w:type="spellEnd"/>
+    </w:p>
+    <w:p>
+      <w:pPr>
+        <w:pStyle w:val="ListParagraph"/>
+        <w:numPr>
+          <w:ilvl w:val="0"/>
+          <w:numId w:val="1"/>
+        </w:numPr>
+        <w:rPr>
+          <w:rFonts w:ascii="Times New Roman" w:hAnsi="Times New Roman" w:cs="Times New Roman"/>
+          <w:sz w:val="24"/>
+          <w:szCs w:val="24"/>
+        </w:rPr>
+      </w:pPr>
+      <w:r>
+        <w:rPr>
+          <w:rFonts w:ascii="Times New Roman" w:hAnsi="Times New Roman" w:cs="Times New Roman"/>
+          <w:b/>
+          <w:bCs/>
+          <w:sz w:val="24"/>
+          <w:szCs w:val="24"/>
+        </w:rPr>
+        <w:t xml:space="preserve">STYLES </w:t>
+      </w:r>
+    </w:p>
+    <w:p>
+      <w:pPr>
+        <w:pStyle w:val="ListParagraph"/>
+        <w:numPr>
+          <w:ilvl w:val="1"/>
+          <w:numId w:val="1"/>
+        </w:numPr>
+        <w:rPr>
+          <w:rFonts w:ascii="Times New Roman" w:hAnsi="Times New Roman" w:cs="Times New Roman"/>
+          <w:sz w:val="24"/>
+          <w:szCs w:val="24"/>
+        </w:rPr>
+      </w:pPr>
+      <w:r>
+        <w:rPr>
+          <w:rFonts w:ascii="Times New Roman" w:hAnsi="Times New Roman" w:cs="Times New Roman"/>
+          <w:sz w:val="24"/>
+          <w:szCs w:val="24"/>
+        </w:rPr>
+        <w:t xml:space="preserve">Has following syntax </w:t>
+      </w:r>
+    </w:p>
+    <w:p>
+      <w:pPr>
+        <w:pStyle w:val="ListParagraph"/>
+        <w:numPr>
+          <w:ilvl w:val="2"/>
+          <w:numId w:val="1"/>
+        </w:numPr>
+        <w:rPr>
+          <w:rFonts w:ascii="Times New Roman" w:hAnsi="Times New Roman" w:cs="Times New Roman"/>
+          <w:sz w:val="24"/>
+          <w:szCs w:val="24"/>
+        </w:rPr>
+      </w:pPr>
+      <w:r>
+        <w:rPr>
+          <w:rFonts w:ascii="Times New Roman" w:hAnsi="Times New Roman" w:cs="Times New Roman"/>
+          <w:sz w:val="24"/>
+          <w:szCs w:val="24"/>
+        </w:rPr>
+        <w:lastRenderedPageBreak/>
+        <w:t>&lt;</w:t>
+      </w:r>
+      <w:proofErr w:type="spellStart"/>
+      <w:r>
+        <w:rPr>
+          <w:rFonts w:ascii="Times New Roman" w:hAnsi="Times New Roman" w:cs="Times New Roman"/>
+          <w:sz w:val="24"/>
+          <w:szCs w:val="24"/>
+        </w:rPr>
+        <w:t>tagname</w:t>
+      </w:r>
+      <w:proofErr w:type="spellEnd"/>
+      <w:r>
+        <w:rPr>
+          <w:rFonts w:ascii="Times New Roman" w:hAnsi="Times New Roman" w:cs="Times New Roman"/>
+          <w:sz w:val="24"/>
+          <w:szCs w:val="24"/>
+        </w:rPr>
+        <w:t xml:space="preserve"> style=”</w:t>
+      </w:r>
+      <w:proofErr w:type="spellStart"/>
+      <w:r>
+        <w:rPr>
+          <w:rFonts w:ascii="Times New Roman" w:hAnsi="Times New Roman" w:cs="Times New Roman"/>
+          <w:sz w:val="24"/>
+          <w:szCs w:val="24"/>
+        </w:rPr>
+        <w:t>property:value</w:t>
+      </w:r>
+      <w:proofErr w:type="spellEnd"/>
+      <w:r>
+        <w:rPr>
+          <w:rFonts w:ascii="Times New Roman" w:hAnsi="Times New Roman" w:cs="Times New Roman"/>
+          <w:sz w:val="24"/>
+          <w:szCs w:val="24"/>
+        </w:rPr>
+        <w:t xml:space="preserve">;”&gt; </w:t>
+      </w:r>
+    </w:p>
+    <w:p>
+      <w:pPr>
+        <w:pStyle w:val="ListParagraph"/>
+        <w:numPr>
+          <w:ilvl w:val="2"/>
+          <w:numId w:val="1"/>
+        </w:numPr>
+        <w:rPr>
+          <w:rFonts w:ascii="Times New Roman" w:hAnsi="Times New Roman" w:cs="Times New Roman"/>
+          <w:sz w:val="24"/>
+          <w:szCs w:val="24"/>
+        </w:rPr>
+      </w:pPr>
+      <w:r>
+        <w:rPr>
+          <w:rFonts w:ascii="Times New Roman" w:hAnsi="Times New Roman" w:cs="Times New Roman"/>
+          <w:sz w:val="24"/>
+          <w:szCs w:val="24"/>
+        </w:rPr>
+        <w:t>Property is a CSS property, and value is CSS value</w:t>
+      </w:r>
+    </w:p>
+    <w:p>
+      <w:pPr>
+        <w:pStyle w:val="ListParagraph"/>
+        <w:numPr>
+          <w:ilvl w:val="2"/>
+          <w:numId w:val="1"/>
+        </w:numPr>
+        <w:rPr>
+          <w:rFonts w:ascii="Times New Roman" w:hAnsi="Times New Roman" w:cs="Times New Roman"/>
+          <w:sz w:val="24"/>
+          <w:szCs w:val="24"/>
+        </w:rPr>
+      </w:pPr>
+      <w:r>
+        <w:rPr>
+          <w:rFonts w:ascii="Times New Roman" w:hAnsi="Times New Roman" w:cs="Times New Roman"/>
+          <w:sz w:val="24"/>
+          <w:szCs w:val="24"/>
+        </w:rPr>
+        <w:t xml:space="preserve">INCLUDES: </w:t>
+      </w:r>
+    </w:p>
+    <w:p>
+      <w:pPr>
+        <w:pStyle w:val="ListParagraph"/>
+        <w:numPr>
+          <w:ilvl w:val="3"/>
+          <w:numId w:val="1"/>
+        </w:numPr>
+        <w:rPr>
+          <w:rFonts w:ascii="Times New Roman" w:hAnsi="Times New Roman" w:cs="Times New Roman"/>
+          <w:sz w:val="24"/>
+          <w:szCs w:val="24"/>
+        </w:rPr>
+      </w:pPr>
+      <w:r>
+        <w:rPr>
+          <w:rFonts w:ascii="Times New Roman" w:hAnsi="Times New Roman" w:cs="Times New Roman"/>
+          <w:sz w:val="24"/>
+          <w:szCs w:val="24"/>
+        </w:rPr>
+        <w:t>“Background-color: blue”</w:t>
+      </w:r>
+    </w:p>
+    <w:p>
+      <w:pPr>
+        <w:pStyle w:val="ListParagraph"/>
+        <w:numPr>
+          <w:ilvl w:val="3"/>
+          <w:numId w:val="1"/>
+        </w:numPr>
+        <w:rPr>
+          <w:rFonts w:ascii="Times New Roman" w:hAnsi="Times New Roman" w:cs="Times New Roman"/>
+          <w:sz w:val="24"/>
+          <w:szCs w:val="24"/>
+        </w:rPr>
+      </w:pPr>
+      <w:r>
+        <w:rPr>
+          <w:rFonts w:ascii="Times New Roman" w:hAnsi="Times New Roman" w:cs="Times New Roman"/>
+          <w:sz w:val="24"/>
+          <w:szCs w:val="24"/>
+        </w:rPr>
+        <w:t>“</w:t>
+      </w:r>
+      <w:proofErr w:type="spellStart"/>
+      <w:r>
+        <w:rPr>
+          <w:rFonts w:ascii="Times New Roman" w:hAnsi="Times New Roman" w:cs="Times New Roman"/>
+          <w:sz w:val="24"/>
+          <w:szCs w:val="24"/>
+        </w:rPr>
+        <w:t>font-family:courier</w:t>
+      </w:r>
+      <w:proofErr w:type="spellEnd"/>
+      <w:r>
+        <w:rPr>
+          <w:rFonts w:ascii="Times New Roman" w:hAnsi="Times New Roman" w:cs="Times New Roman"/>
+          <w:sz w:val="24"/>
+          <w:szCs w:val="24"/>
+        </w:rPr>
+        <w:t>;”</w:t>
+      </w:r>
+    </w:p>
+    <w:p>
+      <w:pPr>
+        <w:pStyle w:val="ListParagraph"/>
+        <w:numPr>
+          <w:ilvl w:val="3"/>
+          <w:numId w:val="1"/>
+        </w:numPr>
+        <w:rPr>
+          <w:rFonts w:ascii="Times New Roman" w:hAnsi="Times New Roman" w:cs="Times New Roman"/>
+          <w:sz w:val="24"/>
+          <w:szCs w:val="24"/>
+        </w:rPr>
+      </w:pPr>
+      <w:r>
+        <w:rPr>
+          <w:rFonts w:ascii="Times New Roman" w:hAnsi="Times New Roman" w:cs="Times New Roman"/>
+          <w:sz w:val="24"/>
+          <w:szCs w:val="24"/>
+        </w:rPr>
+        <w:t xml:space="preserve">“font-size:300%” </w:t>
+      </w:r>
+    </w:p>
+    <w:p>
+      <w:pPr>
+        <w:pStyle w:val="ListParagraph"/>
+        <w:numPr>
+          <w:ilvl w:val="3"/>
+          <w:numId w:val="1"/>
+        </w:numPr>
+        <w:rPr>
+          <w:rFonts w:ascii="Times New Roman" w:hAnsi="Times New Roman" w:cs="Times New Roman"/>
+          <w:sz w:val="24"/>
+          <w:szCs w:val="24"/>
+        </w:rPr>
+      </w:pPr>
+      <w:r>
+        <w:rPr>
+          <w:rFonts w:ascii="Times New Roman" w:hAnsi="Times New Roman" w:cs="Times New Roman"/>
+          <w:sz w:val="24"/>
+          <w:szCs w:val="24"/>
+        </w:rPr>
+        <w:t>“</w:t>
+      </w:r>
+      <w:proofErr w:type="spellStart"/>
+      <w:r>
+        <w:rPr>
+          <w:rFonts w:ascii="Times New Roman" w:hAnsi="Times New Roman" w:cs="Times New Roman"/>
+          <w:sz w:val="24"/>
+          <w:szCs w:val="24"/>
+        </w:rPr>
+        <w:t>text-align:center</w:t>
+      </w:r>
+      <w:proofErr w:type="spellEnd"/>
+      <w:r>
+        <w:rPr>
+          <w:rFonts w:ascii="Times New Roman" w:hAnsi="Times New Roman" w:cs="Times New Roman"/>
+          <w:sz w:val="24"/>
+          <w:szCs w:val="24"/>
+        </w:rPr>
+        <w:t xml:space="preserve">;” </w:t>
+      </w:r>
+    </w:p>
+    <w:p>
+      <w:pPr>
+        <w:pStyle w:val="ListParagraph"/>
+        <w:numPr>
+          <w:ilvl w:val="0"/>
+          <w:numId w:val="1"/>
+        </w:numPr>
+        <w:rPr>
+          <w:rFonts w:ascii="Times New Roman" w:hAnsi="Times New Roman" w:cs="Times New Roman"/>
+          <w:sz w:val="24"/>
+          <w:szCs w:val="24"/>
+        </w:rPr>
+      </w:pPr>
+      <w:r>
+        <w:rPr>
+          <w:rFonts w:ascii="Times New Roman" w:hAnsi="Times New Roman" w:cs="Times New Roman"/>
+          <w:b/>
+          <w:bCs/>
+          <w:sz w:val="24"/>
+          <w:szCs w:val="24"/>
+        </w:rPr>
+        <w:t xml:space="preserve">FORMATTING ELEMENTS </w:t>
+      </w:r>
+    </w:p>
+    <w:p>
+      <w:pPr>
+        <w:pStyle w:val="ListParagraph"/>
+        <w:numPr>
+          <w:ilvl w:val="1"/>
+          <w:numId w:val="1"/>
+        </w:numPr>
+        <w:rPr>
+          <w:rFonts w:ascii="Times New Roman" w:hAnsi="Times New Roman" w:cs="Times New Roman"/>
+          <w:color w:val="FF0000"/>
+          <w:sz w:val="24"/>
+          <w:szCs w:val="24"/>
+        </w:rPr>
+      </w:pPr>
+      <w:r>
+        <w:rPr>
+          <w:rFonts w:ascii="Times New Roman" w:hAnsi="Times New Roman" w:cs="Times New Roman"/>
+          <w:color w:val="FF0000"/>
+          <w:sz w:val="24"/>
+          <w:szCs w:val="24"/>
+        </w:rPr>
+        <w:t xml:space="preserve">&lt;b&gt; - bold text </w:t>
+      </w:r>
+      <w:r>
+        <w:rPr>
+          <w:rFonts w:ascii="Times New Roman" w:hAnsi="Times New Roman" w:cs="Times New Roman"/>
+          <w:color w:val="FF0000"/>
+          <w:sz w:val="24"/>
+          <w:szCs w:val="24"/>
+        </w:rPr>
+        <w:t xml:space="preserve">   //bold no </w:t>
+      </w:r>
+      <w:proofErr w:type="spellStart"/>
+      <w:r>
+        <w:rPr>
+          <w:rFonts w:ascii="Times New Roman" w:hAnsi="Times New Roman" w:cs="Times New Roman"/>
+          <w:color w:val="FF0000"/>
+          <w:sz w:val="24"/>
+          <w:szCs w:val="24"/>
+        </w:rPr>
+        <w:t>xtra</w:t>
+      </w:r>
+      <w:proofErr w:type="spellEnd"/>
+      <w:r>
+        <w:rPr>
+          <w:rFonts w:ascii="Times New Roman" w:hAnsi="Times New Roman" w:cs="Times New Roman"/>
+          <w:color w:val="FF0000"/>
+          <w:sz w:val="24"/>
+          <w:szCs w:val="24"/>
+        </w:rPr>
+        <w:t xml:space="preserve"> importance, strong adds semantic strong import</w:t>
+      </w:r>
+    </w:p>
+    <w:p>
+      <w:pPr>
+        <w:pStyle w:val="ListParagraph"/>
+        <w:numPr>
+          <w:ilvl w:val="1"/>
+          <w:numId w:val="1"/>
+        </w:numPr>
+        <w:rPr>
+          <w:rFonts w:ascii="Times New Roman" w:hAnsi="Times New Roman" w:cs="Times New Roman"/>
+          <w:color w:val="FF0000"/>
+          <w:sz w:val="24"/>
+          <w:szCs w:val="24"/>
+        </w:rPr>
+      </w:pPr>
+      <w:r>
+        <w:rPr>
+          <w:rFonts w:ascii="Times New Roman" w:hAnsi="Times New Roman" w:cs="Times New Roman"/>
+          <w:color w:val="FF0000"/>
+          <w:sz w:val="24"/>
+          <w:szCs w:val="24"/>
+        </w:rPr>
+        <w:t xml:space="preserve">&lt;strong&gt; important text </w:t>
+      </w:r>
+    </w:p>
+    <w:p>
+      <w:pPr>
+        <w:pStyle w:val="ListParagraph"/>
+        <w:numPr>
+          <w:ilvl w:val="1"/>
+          <w:numId w:val="1"/>
+        </w:numPr>
+        <w:rPr>
+          <w:rFonts w:ascii="Times New Roman" w:hAnsi="Times New Roman" w:cs="Times New Roman"/>
+          <w:color w:val="00B0F0"/>
+          <w:sz w:val="24"/>
+          <w:szCs w:val="24"/>
+        </w:rPr>
+      </w:pPr>
+      <w:r>
+        <w:rPr>
+          <w:rFonts w:ascii="Times New Roman" w:hAnsi="Times New Roman" w:cs="Times New Roman"/>
+          <w:color w:val="00B0F0"/>
+          <w:sz w:val="24"/>
+          <w:szCs w:val="24"/>
+        </w:rPr>
+        <w:t>&lt;</w:t>
+      </w:r>
+      <w:proofErr w:type="spellStart"/>
+      <w:r>
+        <w:rPr>
+          <w:rFonts w:ascii="Times New Roman" w:hAnsi="Times New Roman" w:cs="Times New Roman"/>
+          <w:color w:val="00B0F0"/>
+          <w:sz w:val="24"/>
+          <w:szCs w:val="24"/>
+        </w:rPr>
+        <w:t>i</w:t>
+      </w:r>
+      <w:proofErr w:type="spellEnd"/>
+      <w:r>
+        <w:rPr>
+          <w:rFonts w:ascii="Times New Roman" w:hAnsi="Times New Roman" w:cs="Times New Roman"/>
+          <w:color w:val="00B0F0"/>
+          <w:sz w:val="24"/>
+          <w:szCs w:val="24"/>
+        </w:rPr>
+        <w:t>&gt; italics</w:t>
+      </w:r>
+      <w:r>
+        <w:rPr>
+          <w:rFonts w:ascii="Times New Roman" w:hAnsi="Times New Roman" w:cs="Times New Roman"/>
+          <w:color w:val="00B0F0"/>
+          <w:sz w:val="24"/>
+          <w:szCs w:val="24"/>
+        </w:rPr>
+        <w:t xml:space="preserve">   // Italic no </w:t>
+      </w:r>
+      <w:proofErr w:type="spellStart"/>
+      <w:r>
+        <w:rPr>
+          <w:rFonts w:ascii="Times New Roman" w:hAnsi="Times New Roman" w:cs="Times New Roman"/>
+          <w:color w:val="00B0F0"/>
+          <w:sz w:val="24"/>
+          <w:szCs w:val="24"/>
+        </w:rPr>
+        <w:t>xtra</w:t>
+      </w:r>
+      <w:proofErr w:type="spellEnd"/>
+      <w:r>
+        <w:rPr>
+          <w:rFonts w:ascii="Times New Roman" w:hAnsi="Times New Roman" w:cs="Times New Roman"/>
+          <w:color w:val="00B0F0"/>
+          <w:sz w:val="24"/>
+          <w:szCs w:val="24"/>
+        </w:rPr>
+        <w:t xml:space="preserve"> importance, emphasized semantic importance</w:t>
+      </w:r>
+    </w:p>
+    <w:p>
+      <w:pPr>
+        <w:pStyle w:val="ListParagraph"/>
+        <w:numPr>
+          <w:ilvl w:val="1"/>
+          <w:numId w:val="1"/>
+        </w:numPr>
+        <w:rPr>
+          <w:rFonts w:ascii="Times New Roman" w:hAnsi="Times New Roman" w:cs="Times New Roman"/>
+          <w:color w:val="00B0F0"/>
+          <w:sz w:val="24"/>
+          <w:szCs w:val="24"/>
+        </w:rPr>
+      </w:pPr>
+      <w:r>
+        <w:rPr>
+          <w:rFonts w:ascii="Times New Roman" w:hAnsi="Times New Roman" w:cs="Times New Roman"/>
+          <w:color w:val="00B0F0"/>
+          <w:sz w:val="24"/>
+          <w:szCs w:val="24"/>
+        </w:rPr>
+        <w:t>&lt;</w:t>
+      </w:r>
+      <w:proofErr w:type="spellStart"/>
+      <w:r>
+        <w:rPr>
+          <w:rFonts w:ascii="Times New Roman" w:hAnsi="Times New Roman" w:cs="Times New Roman"/>
+          <w:color w:val="00B0F0"/>
+          <w:sz w:val="24"/>
+          <w:szCs w:val="24"/>
+        </w:rPr>
+        <w:t>em</w:t>
+      </w:r>
+      <w:proofErr w:type="spellEnd"/>
+      <w:r>
+        <w:rPr>
+          <w:rFonts w:ascii="Times New Roman" w:hAnsi="Times New Roman" w:cs="Times New Roman"/>
+          <w:color w:val="00B0F0"/>
+          <w:sz w:val="24"/>
+          <w:szCs w:val="24"/>
+        </w:rPr>
+        <w:t xml:space="preserve">&gt; emphasized </w:t>
+      </w:r>
+    </w:p>
+    <w:p>
+      <w:pPr>
+        <w:pStyle w:val="ListParagraph"/>
+        <w:numPr>
+          <w:ilvl w:val="1"/>
+          <w:numId w:val="1"/>
+        </w:numPr>
+        <w:rPr>
+          <w:rFonts w:ascii="Times New Roman" w:hAnsi="Times New Roman" w:cs="Times New Roman"/>
+          <w:sz w:val="24"/>
+          <w:szCs w:val="24"/>
+        </w:rPr>
+      </w:pPr>
+      <w:r>
+        <w:rPr>
+          <w:rFonts w:ascii="Times New Roman" w:hAnsi="Times New Roman" w:cs="Times New Roman"/>
+          <w:sz w:val="24"/>
+          <w:szCs w:val="24"/>
+        </w:rPr>
+        <w:t xml:space="preserve">&lt;mark&gt; mark text    //defines highlighted text </w:t>
+      </w:r>
+    </w:p>
+    <w:p>
+      <w:pPr>
+        <w:pStyle w:val="ListParagraph"/>
+        <w:numPr>
+          <w:ilvl w:val="1"/>
+          <w:numId w:val="1"/>
+        </w:numPr>
+        <w:rPr>
+          <w:rFonts w:ascii="Times New Roman" w:hAnsi="Times New Roman" w:cs="Times New Roman"/>
+          <w:sz w:val="24"/>
+          <w:szCs w:val="24"/>
+        </w:rPr>
+      </w:pPr>
+      <w:r>
+        <w:rPr>
+          <w:rFonts w:ascii="Times New Roman" w:hAnsi="Times New Roman" w:cs="Times New Roman"/>
+          <w:sz w:val="24"/>
+          <w:szCs w:val="24"/>
+        </w:rPr>
+        <w:t>&lt;small&gt;</w:t>
+      </w:r>
+    </w:p>
+    <w:p>
+      <w:pPr>
+        <w:pStyle w:val="ListParagraph"/>
+        <w:numPr>
+          <w:ilvl w:val="1"/>
+          <w:numId w:val="1"/>
+        </w:numPr>
+        <w:rPr>
+          <w:rFonts w:ascii="Times New Roman" w:hAnsi="Times New Roman" w:cs="Times New Roman"/>
+          <w:sz w:val="24"/>
+          <w:szCs w:val="24"/>
+        </w:rPr>
+      </w:pPr>
+      <w:r>
+        <w:rPr>
+          <w:rFonts w:ascii="Times New Roman" w:hAnsi="Times New Roman" w:cs="Times New Roman"/>
+          <w:sz w:val="24"/>
+          <w:szCs w:val="24"/>
+        </w:rPr>
+        <w:t xml:space="preserve">&lt;del&gt; deleted text  //puts line through text </w:t>
+      </w:r>
+    </w:p>
+    <w:p>
+      <w:pPr>
+        <w:pStyle w:val="ListParagraph"/>
+        <w:numPr>
+          <w:ilvl w:val="1"/>
+          <w:numId w:val="1"/>
+        </w:numPr>
+        <w:rPr>
+          <w:rFonts w:ascii="Times New Roman" w:hAnsi="Times New Roman" w:cs="Times New Roman"/>
+          <w:sz w:val="24"/>
+          <w:szCs w:val="24"/>
+        </w:rPr>
+      </w:pPr>
+      <w:r>
+        <w:rPr>
+          <w:rFonts w:ascii="Times New Roman" w:hAnsi="Times New Roman" w:cs="Times New Roman"/>
+          <w:sz w:val="24"/>
+          <w:szCs w:val="24"/>
+        </w:rPr>
+        <w:t xml:space="preserve">&lt;ins&gt; inserted text //adds (added) before text </w:t>
+      </w:r>
+    </w:p>
+    <w:p>
+      <w:pPr>
+        <w:pStyle w:val="ListParagraph"/>
+        <w:numPr>
+          <w:ilvl w:val="1"/>
+          <w:numId w:val="1"/>
+        </w:numPr>
+        <w:rPr>
+          <w:rFonts w:ascii="Times New Roman" w:hAnsi="Times New Roman" w:cs="Times New Roman"/>
+          <w:sz w:val="24"/>
+          <w:szCs w:val="24"/>
+        </w:rPr>
+      </w:pPr>
+      <w:r>
+        <w:rPr>
+          <w:rFonts w:ascii="Times New Roman" w:hAnsi="Times New Roman" w:cs="Times New Roman"/>
+          <w:sz w:val="24"/>
+          <w:szCs w:val="24"/>
+        </w:rPr>
+        <w:t xml:space="preserve">&lt;sub&gt; subscript text </w:t>
+      </w:r>
+    </w:p>
+    <w:p>
+      <w:pPr>
+        <w:pStyle w:val="ListParagraph"/>
+        <w:numPr>
+          <w:ilvl w:val="1"/>
+          <w:numId w:val="1"/>
+        </w:numPr>
+        <w:rPr>
+          <w:rFonts w:ascii="Times New Roman" w:hAnsi="Times New Roman" w:cs="Times New Roman"/>
+          <w:sz w:val="24"/>
+          <w:szCs w:val="24"/>
+        </w:rPr>
+      </w:pPr>
+      <w:r>
+        <w:rPr>
+          <w:rFonts w:ascii="Times New Roman" w:hAnsi="Times New Roman" w:cs="Times New Roman"/>
+          <w:sz w:val="24"/>
+          <w:szCs w:val="24"/>
+        </w:rPr>
+        <w:t xml:space="preserve">&lt;sup&gt; superscript text </w:t>
+      </w:r>
+    </w:p>
+    <w:p>
+      <w:pPr>
+        <w:pStyle w:val="ListParagraph"/>
+        <w:numPr>
+          <w:ilvl w:val="0"/>
+          <w:numId w:val="1"/>
+        </w:numPr>
+        <w:rPr>
+          <w:rFonts w:ascii="Times New Roman" w:hAnsi="Times New Roman" w:cs="Times New Roman"/>
+          <w:sz w:val="24"/>
+          <w:szCs w:val="24"/>
+        </w:rPr>
+      </w:pPr>
+      <w:r>
+        <w:rPr>
+          <w:rFonts w:ascii="Times New Roman" w:hAnsi="Times New Roman" w:cs="Times New Roman"/>
+          <w:b/>
+          <w:bCs/>
+          <w:sz w:val="24"/>
+          <w:szCs w:val="24"/>
+        </w:rPr>
+        <w:t>Images</w:t>
+      </w:r>
+    </w:p>
+    <w:p>
+      <w:pPr>
+        <w:pStyle w:val="ListParagraph"/>
+        <w:numPr>
+          <w:ilvl w:val="1"/>
+          <w:numId w:val="1"/>
+        </w:numPr>
+        <w:rPr>
+          <w:rFonts w:ascii="Times New Roman" w:hAnsi="Times New Roman" w:cs="Times New Roman"/>
+          <w:sz w:val="24"/>
+          <w:szCs w:val="24"/>
+        </w:rPr>
+      </w:pPr>
+      <w:r>
+        <w:rPr>
+          <w:rFonts w:ascii="Times New Roman" w:hAnsi="Times New Roman" w:cs="Times New Roman"/>
+          <w:sz w:val="24"/>
+          <w:szCs w:val="24"/>
+        </w:rPr>
+        <w:t xml:space="preserve">Image Map </w:t>
+      </w:r>
+      <w:r>
+        <w:rPr>
+          <w:rFonts w:ascii="Times New Roman" w:hAnsi="Times New Roman" w:cs="Times New Roman"/>
+          <w:sz w:val="24"/>
+          <w:szCs w:val="24"/>
+        </w:rPr>
+        <w:t>–</w:t>
+      </w:r>
+      <w:r>
+        <w:rPr>
+          <w:rFonts w:ascii="Times New Roman" w:hAnsi="Times New Roman" w:cs="Times New Roman"/>
+          <w:sz w:val="24"/>
+          <w:szCs w:val="24"/>
+        </w:rPr>
+        <w:t xml:space="preserve"> </w:t>
+      </w:r>
+      <w:r>
+        <w:rPr>
+          <w:rFonts w:ascii="Times New Roman" w:hAnsi="Times New Roman" w:cs="Times New Roman"/>
+          <w:sz w:val="24"/>
+          <w:szCs w:val="24"/>
+        </w:rPr>
+        <w:t xml:space="preserve">can map objects in image to be clickable </w:t>
+      </w:r>
+    </w:p>
+    <w:p>
+      <w:pPr>
+        <w:pStyle w:val="ListParagraph"/>
+        <w:numPr>
+          <w:ilvl w:val="2"/>
+          <w:numId w:val="1"/>
+        </w:numPr>
+        <w:rPr>
+          <w:rFonts w:ascii="Times New Roman" w:hAnsi="Times New Roman" w:cs="Times New Roman"/>
+          <w:sz w:val="24"/>
+          <w:szCs w:val="24"/>
+        </w:rPr>
+      </w:pPr>
+      <w:hyperlink r:id="rId5" w:history="1">
+        <w:r>
+          <w:rPr>
+            <w:rStyle w:val="Hyperlink"/>
+            <w:rFonts w:ascii="Times New Roman" w:hAnsi="Times New Roman" w:cs="Times New Roman"/>
+            <w:sz w:val="24"/>
+            <w:szCs w:val="24"/>
+          </w:rPr>
+          <w:t>https://www.w3schools.com/html/html_images_imagemap.asp</w:t>
+        </w:r>
+      </w:hyperlink>
+    </w:p>
+    <w:p>
+      <w:pPr>
+        <w:pStyle w:val="ListParagraph"/>
+        <w:numPr>
+          <w:ilvl w:val="2"/>
+          <w:numId w:val="1"/>
+        </w:numPr>
+        <w:rPr>
+          <w:rFonts w:ascii="Times New Roman" w:hAnsi="Times New Roman" w:cs="Times New Roman"/>
+          <w:sz w:val="24"/>
+          <w:szCs w:val="24"/>
+        </w:rPr>
+      </w:pPr>
+      <w:r>
+        <w:rPr>
+          <w:rFonts w:ascii="Times New Roman" w:hAnsi="Times New Roman" w:cs="Times New Roman"/>
+          <w:sz w:val="24"/>
+          <w:szCs w:val="24"/>
+        </w:rPr>
+        <w:t xml:space="preserve">Idea is to perform </w:t>
+      </w:r>
+      <w:proofErr w:type="spellStart"/>
+      <w:r>
+        <w:rPr>
+          <w:rFonts w:ascii="Times New Roman" w:hAnsi="Times New Roman" w:cs="Times New Roman"/>
+          <w:sz w:val="24"/>
+          <w:szCs w:val="24"/>
+        </w:rPr>
+        <w:t>dif</w:t>
+      </w:r>
+      <w:proofErr w:type="spellEnd"/>
+      <w:r>
+        <w:rPr>
+          <w:rFonts w:ascii="Times New Roman" w:hAnsi="Times New Roman" w:cs="Times New Roman"/>
+          <w:sz w:val="24"/>
+          <w:szCs w:val="24"/>
+        </w:rPr>
+        <w:t xml:space="preserve"> actions depending on where in image you click.</w:t>
+      </w:r>
+    </w:p>
+    <w:p>
+      <w:pPr>
+        <w:pStyle w:val="ListParagraph"/>
+        <w:numPr>
+          <w:ilvl w:val="3"/>
+          <w:numId w:val="1"/>
+        </w:numPr>
+        <w:rPr>
+          <w:rFonts w:ascii="Times New Roman" w:hAnsi="Times New Roman" w:cs="Times New Roman"/>
+          <w:sz w:val="24"/>
+          <w:szCs w:val="24"/>
+        </w:rPr>
+      </w:pPr>
+      <w:r>
+        <w:rPr>
+          <w:rFonts w:ascii="Times New Roman" w:hAnsi="Times New Roman" w:cs="Times New Roman"/>
+          <w:sz w:val="24"/>
+          <w:szCs w:val="24"/>
+        </w:rPr>
+        <w:t>CREATE BY &lt;</w:t>
+      </w:r>
+      <w:proofErr w:type="spellStart"/>
+      <w:r>
+        <w:rPr>
+          <w:rFonts w:ascii="Times New Roman" w:hAnsi="Times New Roman" w:cs="Times New Roman"/>
+          <w:sz w:val="24"/>
+          <w:szCs w:val="24"/>
+        </w:rPr>
+        <w:t>img</w:t>
+      </w:r>
+      <w:proofErr w:type="spellEnd"/>
+      <w:r>
+        <w:rPr>
+          <w:rFonts w:ascii="Times New Roman" w:hAnsi="Times New Roman" w:cs="Times New Roman"/>
+          <w:sz w:val="24"/>
+          <w:szCs w:val="24"/>
+        </w:rPr>
+        <w:t xml:space="preserve"> </w:t>
+      </w:r>
+      <w:proofErr w:type="spellStart"/>
+      <w:r>
+        <w:rPr>
+          <w:rFonts w:ascii="Times New Roman" w:hAnsi="Times New Roman" w:cs="Times New Roman"/>
+          <w:sz w:val="24"/>
+          <w:szCs w:val="24"/>
+        </w:rPr>
+        <w:t>src</w:t>
+      </w:r>
+      <w:proofErr w:type="spellEnd"/>
+      <w:r>
+        <w:rPr>
+          <w:rFonts w:ascii="Times New Roman" w:hAnsi="Times New Roman" w:cs="Times New Roman"/>
+          <w:sz w:val="24"/>
+          <w:szCs w:val="24"/>
+        </w:rPr>
+        <w:t xml:space="preserve">=”…jpg” alt=”workplace” </w:t>
+      </w:r>
+      <w:proofErr w:type="spellStart"/>
+      <w:r>
+        <w:rPr>
+          <w:rFonts w:ascii="Times New Roman" w:hAnsi="Times New Roman" w:cs="Times New Roman"/>
+          <w:sz w:val="24"/>
+          <w:szCs w:val="24"/>
+        </w:rPr>
+        <w:t>usemap</w:t>
+      </w:r>
+      <w:proofErr w:type="spellEnd"/>
+      <w:r>
+        <w:rPr>
+          <w:rFonts w:ascii="Times New Roman" w:hAnsi="Times New Roman" w:cs="Times New Roman"/>
+          <w:sz w:val="24"/>
+          <w:szCs w:val="24"/>
+        </w:rPr>
+        <w:t>=”#</w:t>
+      </w:r>
+      <w:proofErr w:type="spellStart"/>
+      <w:r>
+        <w:rPr>
+          <w:rFonts w:ascii="Times New Roman" w:hAnsi="Times New Roman" w:cs="Times New Roman"/>
+          <w:sz w:val="24"/>
+          <w:szCs w:val="24"/>
+        </w:rPr>
+        <w:t>workmap</w:t>
+      </w:r>
+      <w:proofErr w:type="spellEnd"/>
+      <w:r>
+        <w:rPr>
+          <w:rFonts w:ascii="Times New Roman" w:hAnsi="Times New Roman" w:cs="Times New Roman"/>
+          <w:sz w:val="24"/>
+          <w:szCs w:val="24"/>
+        </w:rPr>
+        <w:t xml:space="preserve">”&gt; </w:t>
+      </w:r>
+    </w:p>
+    <w:p>
+      <w:pPr>
+        <w:pStyle w:val="ListParagraph"/>
+        <w:numPr>
+          <w:ilvl w:val="3"/>
+          <w:numId w:val="1"/>
+        </w:numPr>
+        <w:rPr>
+          <w:rFonts w:ascii="Times New Roman" w:hAnsi="Times New Roman" w:cs="Times New Roman"/>
+          <w:sz w:val="24"/>
+          <w:szCs w:val="24"/>
+        </w:rPr>
+      </w:pPr>
+      <w:r>
+        <w:rPr>
+          <w:rFonts w:ascii="Times New Roman" w:hAnsi="Times New Roman" w:cs="Times New Roman"/>
+          <w:sz w:val="24"/>
+          <w:szCs w:val="24"/>
+        </w:rPr>
+        <w:t xml:space="preserve">The </w:t>
+      </w:r>
+      <w:proofErr w:type="spellStart"/>
+      <w:r>
+        <w:rPr>
+          <w:rFonts w:ascii="Times New Roman" w:hAnsi="Times New Roman" w:cs="Times New Roman"/>
+          <w:sz w:val="24"/>
+          <w:szCs w:val="24"/>
+        </w:rPr>
+        <w:t>usemap</w:t>
+      </w:r>
+      <w:proofErr w:type="spellEnd"/>
+      <w:r>
+        <w:rPr>
+          <w:rFonts w:ascii="Times New Roman" w:hAnsi="Times New Roman" w:cs="Times New Roman"/>
+          <w:sz w:val="24"/>
+          <w:szCs w:val="24"/>
+        </w:rPr>
+        <w:t xml:space="preserve"> value starts with a # followed by name of image map, used to create relationship between images </w:t>
+      </w:r>
+    </w:p>
+    <w:p>
+      <w:pPr>
+        <w:pStyle w:val="ListParagraph"/>
+        <w:numPr>
+          <w:ilvl w:val="2"/>
+          <w:numId w:val="1"/>
+        </w:numPr>
+        <w:rPr>
+          <w:rFonts w:ascii="Times New Roman" w:hAnsi="Times New Roman" w:cs="Times New Roman"/>
+          <w:sz w:val="24"/>
+          <w:szCs w:val="24"/>
+        </w:rPr>
+      </w:pPr>
+      <w:r>
+        <w:rPr>
+          <w:rFonts w:ascii="Times New Roman" w:hAnsi="Times New Roman" w:cs="Times New Roman"/>
+          <w:sz w:val="24"/>
+          <w:szCs w:val="24"/>
+        </w:rPr>
+        <w:t>Then add a map element</w:t>
+      </w:r>
+    </w:p>
+    <w:p>
+      <w:pPr>
+        <w:pStyle w:val="ListParagraph"/>
+        <w:numPr>
+          <w:ilvl w:val="3"/>
+          <w:numId w:val="1"/>
+        </w:numPr>
+        <w:rPr>
+          <w:rFonts w:ascii="Times New Roman" w:hAnsi="Times New Roman" w:cs="Times New Roman"/>
+          <w:sz w:val="24"/>
+          <w:szCs w:val="24"/>
+        </w:rPr>
+      </w:pPr>
+      <w:r>
+        <w:rPr>
+          <w:rFonts w:ascii="Times New Roman" w:hAnsi="Times New Roman" w:cs="Times New Roman"/>
+          <w:sz w:val="24"/>
+          <w:szCs w:val="24"/>
+        </w:rPr>
+        <w:t xml:space="preserve">Used to create image map, and link to image by using name attribute </w:t>
+      </w:r>
+    </w:p>
+    <w:p>
+      <w:pPr>
+        <w:pStyle w:val="ListParagraph"/>
+        <w:numPr>
+          <w:ilvl w:val="3"/>
+          <w:numId w:val="1"/>
+        </w:numPr>
+        <w:rPr>
+          <w:rFonts w:ascii="Times New Roman" w:hAnsi="Times New Roman" w:cs="Times New Roman"/>
+          <w:sz w:val="24"/>
+          <w:szCs w:val="24"/>
+        </w:rPr>
+      </w:pPr>
+      <w:r>
+        <w:rPr>
+          <w:rFonts w:ascii="Times New Roman" w:hAnsi="Times New Roman" w:cs="Times New Roman"/>
+          <w:sz w:val="24"/>
+          <w:szCs w:val="24"/>
+        </w:rPr>
+        <w:t xml:space="preserve">&lt;map </w:t>
+      </w:r>
+      <w:proofErr w:type="spellStart"/>
+      <w:r>
+        <w:rPr>
+          <w:rFonts w:ascii="Times New Roman" w:hAnsi="Times New Roman" w:cs="Times New Roman"/>
+          <w:sz w:val="24"/>
+          <w:szCs w:val="24"/>
+        </w:rPr>
+        <w:t>mame</w:t>
+      </w:r>
+      <w:proofErr w:type="spellEnd"/>
+      <w:r>
+        <w:rPr>
+          <w:rFonts w:ascii="Times New Roman" w:hAnsi="Times New Roman" w:cs="Times New Roman"/>
+          <w:sz w:val="24"/>
+          <w:szCs w:val="24"/>
+        </w:rPr>
+        <w:t>=”</w:t>
+      </w:r>
+      <w:proofErr w:type="spellStart"/>
+      <w:r>
+        <w:rPr>
+          <w:rFonts w:ascii="Times New Roman" w:hAnsi="Times New Roman" w:cs="Times New Roman"/>
+          <w:sz w:val="24"/>
+          <w:szCs w:val="24"/>
+        </w:rPr>
+        <w:t>workmap</w:t>
+      </w:r>
+      <w:proofErr w:type="spellEnd"/>
+      <w:r>
+        <w:rPr>
+          <w:rFonts w:ascii="Times New Roman" w:hAnsi="Times New Roman" w:cs="Times New Roman"/>
+          <w:sz w:val="24"/>
+          <w:szCs w:val="24"/>
+        </w:rPr>
+        <w:t xml:space="preserve">”&gt; </w:t>
+      </w:r>
+    </w:p>
+    <w:p>
+      <w:pPr>
+        <w:pStyle w:val="ListParagraph"/>
+        <w:numPr>
+          <w:ilvl w:val="4"/>
+          <w:numId w:val="1"/>
+        </w:numPr>
+        <w:rPr>
+          <w:rFonts w:ascii="Times New Roman" w:hAnsi="Times New Roman" w:cs="Times New Roman"/>
+          <w:sz w:val="24"/>
+          <w:szCs w:val="24"/>
+        </w:rPr>
+      </w:pPr>
+      <w:r>
+        <w:rPr>
+          <w:rFonts w:ascii="Times New Roman" w:hAnsi="Times New Roman" w:cs="Times New Roman"/>
+          <w:sz w:val="24"/>
+          <w:szCs w:val="24"/>
+        </w:rPr>
+        <w:t xml:space="preserve">Can insert anywhere, don’t </w:t>
+      </w:r>
+      <w:proofErr w:type="spellStart"/>
+      <w:r>
+        <w:rPr>
+          <w:rFonts w:ascii="Times New Roman" w:hAnsi="Times New Roman" w:cs="Times New Roman"/>
+          <w:sz w:val="24"/>
+          <w:szCs w:val="24"/>
+        </w:rPr>
+        <w:t>ave</w:t>
+      </w:r>
+      <w:proofErr w:type="spellEnd"/>
+      <w:r>
+        <w:rPr>
+          <w:rFonts w:ascii="Times New Roman" w:hAnsi="Times New Roman" w:cs="Times New Roman"/>
+          <w:sz w:val="24"/>
+          <w:szCs w:val="24"/>
+        </w:rPr>
+        <w:t xml:space="preserve"> to insert right after image </w:t>
+      </w:r>
+      <w:proofErr w:type="spellStart"/>
+      <w:r>
+        <w:rPr>
+          <w:rFonts w:ascii="Times New Roman" w:hAnsi="Times New Roman" w:cs="Times New Roman"/>
+          <w:sz w:val="24"/>
+          <w:szCs w:val="24"/>
+        </w:rPr>
+        <w:t>Imamage</w:t>
+      </w:r>
+      <w:proofErr w:type="spellEnd"/>
+      <w:r>
+        <w:rPr>
+          <w:rFonts w:ascii="Times New Roman" w:hAnsi="Times New Roman" w:cs="Times New Roman"/>
+          <w:sz w:val="24"/>
+          <w:szCs w:val="24"/>
+        </w:rPr>
+        <w:t xml:space="preserve"> </w:t>
+      </w:r>
+    </w:p>
+    <w:p>
+      <w:pPr>
+        <w:pStyle w:val="ListParagraph"/>
+        <w:numPr>
+          <w:ilvl w:val="2"/>
+          <w:numId w:val="1"/>
+        </w:numPr>
+        <w:rPr>
+          <w:rFonts w:ascii="Times New Roman" w:hAnsi="Times New Roman" w:cs="Times New Roman"/>
+          <w:sz w:val="24"/>
+          <w:szCs w:val="24"/>
+        </w:rPr>
+      </w:pPr>
+      <w:r>
+        <w:rPr>
+          <w:rFonts w:ascii="Times New Roman" w:hAnsi="Times New Roman" w:cs="Times New Roman"/>
+          <w:sz w:val="24"/>
+          <w:szCs w:val="24"/>
+        </w:rPr>
+        <w:t xml:space="preserve">Then add clickable areas using &lt;area&gt; element </w:t>
+      </w:r>
+    </w:p>
+    <w:p>
+      <w:pPr>
+        <w:pStyle w:val="ListParagraph"/>
+        <w:numPr>
+          <w:ilvl w:val="2"/>
+          <w:numId w:val="1"/>
+        </w:numPr>
+        <w:rPr>
+          <w:rFonts w:ascii="Times New Roman" w:hAnsi="Times New Roman" w:cs="Times New Roman"/>
+          <w:sz w:val="24"/>
+          <w:szCs w:val="24"/>
+        </w:rPr>
+      </w:pPr>
+      <w:r>
+        <w:rPr>
+          <w:rFonts w:ascii="Times New Roman" w:hAnsi="Times New Roman" w:cs="Times New Roman"/>
+          <w:sz w:val="24"/>
+          <w:szCs w:val="24"/>
+        </w:rPr>
+        <w:t xml:space="preserve">Must define shape of area </w:t>
+      </w:r>
+    </w:p>
+    <w:p>
+      <w:pPr>
+        <w:pStyle w:val="ListParagraph"/>
+        <w:numPr>
+          <w:ilvl w:val="3"/>
+          <w:numId w:val="1"/>
+        </w:numPr>
+        <w:rPr>
+          <w:rFonts w:ascii="Times New Roman" w:hAnsi="Times New Roman" w:cs="Times New Roman"/>
+          <w:sz w:val="24"/>
+          <w:szCs w:val="24"/>
+        </w:rPr>
+      </w:pPr>
+      <w:proofErr w:type="spellStart"/>
+      <w:r>
+        <w:rPr>
+          <w:rFonts w:ascii="Times New Roman" w:hAnsi="Times New Roman" w:cs="Times New Roman"/>
+          <w:sz w:val="24"/>
+          <w:szCs w:val="24"/>
+        </w:rPr>
+        <w:t>Rect</w:t>
+      </w:r>
+      <w:proofErr w:type="spellEnd"/>
+    </w:p>
+    <w:p>
+      <w:pPr>
+        <w:pStyle w:val="ListParagraph"/>
+        <w:numPr>
+          <w:ilvl w:val="3"/>
+          <w:numId w:val="1"/>
+        </w:numPr>
+        <w:rPr>
+          <w:rFonts w:ascii="Times New Roman" w:hAnsi="Times New Roman" w:cs="Times New Roman"/>
+          <w:sz w:val="24"/>
+          <w:szCs w:val="24"/>
+        </w:rPr>
+      </w:pPr>
+      <w:r>
+        <w:rPr>
+          <w:rFonts w:ascii="Times New Roman" w:hAnsi="Times New Roman" w:cs="Times New Roman"/>
+          <w:sz w:val="24"/>
+          <w:szCs w:val="24"/>
+        </w:rPr>
+        <w:t>Circle</w:t>
+      </w:r>
+    </w:p>
+    <w:p>
+      <w:pPr>
+        <w:pStyle w:val="ListParagraph"/>
+        <w:numPr>
+          <w:ilvl w:val="3"/>
+          <w:numId w:val="1"/>
+        </w:numPr>
+        <w:rPr>
+          <w:rFonts w:ascii="Times New Roman" w:hAnsi="Times New Roman" w:cs="Times New Roman"/>
+          <w:sz w:val="24"/>
+          <w:szCs w:val="24"/>
+        </w:rPr>
+      </w:pPr>
+      <w:r>
+        <w:rPr>
+          <w:rFonts w:ascii="Times New Roman" w:hAnsi="Times New Roman" w:cs="Times New Roman"/>
+          <w:sz w:val="24"/>
+          <w:szCs w:val="24"/>
+        </w:rPr>
+        <w:t>Poly</w:t>
+      </w:r>
+    </w:p>
+    <w:p>
+      <w:pPr>
+        <w:pStyle w:val="ListParagraph"/>
+        <w:numPr>
+          <w:ilvl w:val="3"/>
+          <w:numId w:val="1"/>
+        </w:numPr>
+        <w:rPr>
+          <w:rFonts w:ascii="Times New Roman" w:hAnsi="Times New Roman" w:cs="Times New Roman"/>
+          <w:sz w:val="24"/>
+          <w:szCs w:val="24"/>
+        </w:rPr>
+      </w:pPr>
+      <w:r>
+        <w:rPr>
+          <w:rFonts w:ascii="Times New Roman" w:hAnsi="Times New Roman" w:cs="Times New Roman"/>
+          <w:sz w:val="24"/>
+          <w:szCs w:val="24"/>
+        </w:rPr>
+        <w:t>Default – entire region</w:t>
+      </w:r>
+    </w:p>
+    <w:p>
+      <w:pPr>
+        <w:pStyle w:val="ListParagraph"/>
+        <w:numPr>
+          <w:ilvl w:val="3"/>
+          <w:numId w:val="1"/>
+        </w:numPr>
+        <w:rPr>
+          <w:rFonts w:ascii="Times New Roman" w:hAnsi="Times New Roman" w:cs="Times New Roman"/>
+          <w:sz w:val="24"/>
+          <w:szCs w:val="24"/>
+        </w:rPr>
+      </w:pPr>
+      <w:r>
+        <w:rPr>
+          <w:rFonts w:ascii="Times New Roman" w:hAnsi="Times New Roman" w:cs="Times New Roman"/>
+          <w:sz w:val="24"/>
+          <w:szCs w:val="24"/>
+        </w:rPr>
+        <w:t xml:space="preserve">Must define some coordinates to be able to place clickable area onto image coordinates in </w:t>
+      </w:r>
+      <w:proofErr w:type="spellStart"/>
+      <w:r>
+        <w:rPr>
+          <w:rFonts w:ascii="Times New Roman" w:hAnsi="Times New Roman" w:cs="Times New Roman"/>
+          <w:sz w:val="24"/>
+          <w:szCs w:val="24"/>
+        </w:rPr>
+        <w:t>x,y</w:t>
+      </w:r>
+      <w:proofErr w:type="spellEnd"/>
+      <w:r>
+        <w:rPr>
+          <w:rFonts w:ascii="Times New Roman" w:hAnsi="Times New Roman" w:cs="Times New Roman"/>
+          <w:sz w:val="24"/>
+          <w:szCs w:val="24"/>
+        </w:rPr>
+        <w:t xml:space="preserve"> pairs </w:t>
+      </w:r>
+    </w:p>
+    <w:p>
+      <w:pPr>
+        <w:pStyle w:val="ListParagraph"/>
+        <w:numPr>
+          <w:ilvl w:val="4"/>
+          <w:numId w:val="1"/>
+        </w:numPr>
+        <w:rPr>
+          <w:rFonts w:ascii="Times New Roman" w:hAnsi="Times New Roman" w:cs="Times New Roman"/>
+          <w:sz w:val="24"/>
+          <w:szCs w:val="24"/>
+        </w:rPr>
+      </w:pPr>
+      <w:r>
+        <w:rPr>
+          <w:rFonts w:ascii="Times New Roman" w:hAnsi="Times New Roman" w:cs="Times New Roman"/>
+          <w:sz w:val="24"/>
+          <w:szCs w:val="24"/>
+        </w:rPr>
+        <w:t>Ex: &lt;area shape=”</w:t>
+      </w:r>
+      <w:proofErr w:type="spellStart"/>
+      <w:r>
+        <w:rPr>
+          <w:rFonts w:ascii="Times New Roman" w:hAnsi="Times New Roman" w:cs="Times New Roman"/>
+          <w:sz w:val="24"/>
+          <w:szCs w:val="24"/>
+        </w:rPr>
+        <w:t>rect</w:t>
+      </w:r>
+      <w:proofErr w:type="spellEnd"/>
+      <w:r>
+        <w:rPr>
+          <w:rFonts w:ascii="Times New Roman" w:hAnsi="Times New Roman" w:cs="Times New Roman"/>
+          <w:sz w:val="24"/>
+          <w:szCs w:val="24"/>
+        </w:rPr>
+        <w:t xml:space="preserve">” cords=”34,44,270,350” </w:t>
+      </w:r>
+      <w:proofErr w:type="spellStart"/>
+      <w:r>
+        <w:rPr>
+          <w:rFonts w:ascii="Times New Roman" w:hAnsi="Times New Roman" w:cs="Times New Roman"/>
+          <w:sz w:val="24"/>
+          <w:szCs w:val="24"/>
+        </w:rPr>
+        <w:t>href</w:t>
+      </w:r>
+      <w:proofErr w:type="spellEnd"/>
+      <w:r>
+        <w:rPr>
+          <w:rFonts w:ascii="Times New Roman" w:hAnsi="Times New Roman" w:cs="Times New Roman"/>
+          <w:sz w:val="24"/>
+          <w:szCs w:val="24"/>
+        </w:rPr>
+        <w:t>=”computer.htm”?</w:t>
+      </w:r>
+    </w:p>
+    <w:p>
+      <w:pPr>
+        <w:pStyle w:val="ListParagraph"/>
+        <w:numPr>
+          <w:ilvl w:val="1"/>
+          <w:numId w:val="1"/>
+        </w:numPr>
+        <w:rPr>
+          <w:rFonts w:ascii="Times New Roman" w:hAnsi="Times New Roman" w:cs="Times New Roman"/>
+          <w:sz w:val="24"/>
+          <w:szCs w:val="24"/>
+        </w:rPr>
+      </w:pPr>
+      <w:r>
+        <w:rPr>
+          <w:rFonts w:ascii="Times New Roman" w:hAnsi="Times New Roman" w:cs="Times New Roman"/>
+          <w:sz w:val="24"/>
+          <w:szCs w:val="24"/>
+        </w:rPr>
+        <w:lastRenderedPageBreak/>
+        <w:t xml:space="preserve">BACKGROUND IMAGES </w:t>
+      </w:r>
+    </w:p>
+    <w:p>
+      <w:pPr>
+        <w:pStyle w:val="ListParagraph"/>
+        <w:numPr>
+          <w:ilvl w:val="2"/>
+          <w:numId w:val="1"/>
+        </w:numPr>
+        <w:rPr>
+          <w:rFonts w:ascii="Times New Roman" w:hAnsi="Times New Roman" w:cs="Times New Roman"/>
+          <w:sz w:val="24"/>
+          <w:szCs w:val="24"/>
+        </w:rPr>
+      </w:pPr>
+      <w:r>
+        <w:rPr>
+          <w:rFonts w:ascii="Times New Roman" w:hAnsi="Times New Roman" w:cs="Times New Roman"/>
+          <w:sz w:val="24"/>
+          <w:szCs w:val="24"/>
+        </w:rPr>
+        <w:t>To add background image, use style attribute</w:t>
+      </w:r>
+    </w:p>
+    <w:p>
+      <w:pPr>
+        <w:pStyle w:val="ListParagraph"/>
+        <w:numPr>
+          <w:ilvl w:val="2"/>
+          <w:numId w:val="1"/>
+        </w:numPr>
+        <w:rPr>
+          <w:rFonts w:ascii="Times New Roman" w:hAnsi="Times New Roman" w:cs="Times New Roman"/>
+          <w:sz w:val="24"/>
+          <w:szCs w:val="24"/>
+        </w:rPr>
+      </w:pPr>
+      <w:proofErr w:type="spellStart"/>
+      <w:r>
+        <w:rPr>
+          <w:rFonts w:ascii="Times New Roman" w:hAnsi="Times New Roman" w:cs="Times New Roman"/>
+          <w:sz w:val="24"/>
+          <w:szCs w:val="24"/>
+        </w:rPr>
+        <w:t>Div</w:t>
+      </w:r>
+      <w:proofErr w:type="spellEnd"/>
+      <w:r>
+        <w:rPr>
+          <w:rFonts w:ascii="Times New Roman" w:hAnsi="Times New Roman" w:cs="Times New Roman"/>
+          <w:sz w:val="24"/>
+          <w:szCs w:val="24"/>
+        </w:rPr>
+        <w:t xml:space="preserve"> style=”background-image: </w:t>
+      </w:r>
+      <w:proofErr w:type="spellStart"/>
+      <w:r>
+        <w:rPr>
+          <w:rFonts w:ascii="Times New Roman" w:hAnsi="Times New Roman" w:cs="Times New Roman"/>
+          <w:sz w:val="24"/>
+          <w:szCs w:val="24"/>
+        </w:rPr>
+        <w:t>url</w:t>
+      </w:r>
+      <w:proofErr w:type="spellEnd"/>
+      <w:r>
+        <w:rPr>
+          <w:rFonts w:ascii="Times New Roman" w:hAnsi="Times New Roman" w:cs="Times New Roman"/>
+          <w:sz w:val="24"/>
+          <w:szCs w:val="24"/>
+        </w:rPr>
+        <w:t>(‘img_girl.jpg’);”&gt;</w:t>
+      </w:r>
+    </w:p>
+    <w:p>
+      <w:pPr>
+        <w:pStyle w:val="ListParagraph"/>
+        <w:numPr>
+          <w:ilvl w:val="2"/>
+          <w:numId w:val="1"/>
+        </w:numPr>
+        <w:rPr>
+          <w:rFonts w:ascii="Times New Roman" w:hAnsi="Times New Roman" w:cs="Times New Roman"/>
+          <w:sz w:val="24"/>
+          <w:szCs w:val="24"/>
+        </w:rPr>
+      </w:pPr>
+      <w:r>
+        <w:rPr>
+          <w:rFonts w:ascii="Times New Roman" w:hAnsi="Times New Roman" w:cs="Times New Roman"/>
+          <w:sz w:val="24"/>
+          <w:szCs w:val="24"/>
+        </w:rPr>
+        <w:t xml:space="preserve">If want entire page to have background image, must specify background image on body element </w:t>
+      </w:r>
+    </w:p>
+    <w:p>
+      <w:pPr>
+        <w:pStyle w:val="ListParagraph"/>
+        <w:numPr>
+          <w:ilvl w:val="2"/>
+          <w:numId w:val="1"/>
+        </w:numPr>
+        <w:rPr>
+          <w:rFonts w:ascii="Times New Roman" w:hAnsi="Times New Roman" w:cs="Times New Roman"/>
+          <w:sz w:val="24"/>
+          <w:szCs w:val="24"/>
+        </w:rPr>
+      </w:pPr>
+      <w:r>
+        <w:rPr>
+          <w:rFonts w:ascii="Times New Roman" w:hAnsi="Times New Roman" w:cs="Times New Roman"/>
+          <w:sz w:val="24"/>
+          <w:szCs w:val="24"/>
+        </w:rPr>
+        <w:t>&lt;style&gt;</w:t>
+      </w:r>
+    </w:p>
+    <w:p>
+      <w:pPr>
+        <w:pStyle w:val="ListParagraph"/>
+        <w:numPr>
+          <w:ilvl w:val="3"/>
+          <w:numId w:val="1"/>
+        </w:numPr>
+        <w:rPr>
+          <w:rFonts w:ascii="Times New Roman" w:hAnsi="Times New Roman" w:cs="Times New Roman"/>
+          <w:sz w:val="24"/>
+          <w:szCs w:val="24"/>
+        </w:rPr>
+      </w:pPr>
+      <w:r>
+        <w:rPr>
+          <w:rFonts w:ascii="Times New Roman" w:hAnsi="Times New Roman" w:cs="Times New Roman"/>
+          <w:sz w:val="24"/>
+          <w:szCs w:val="24"/>
+        </w:rPr>
+        <w:t>Body{</w:t>
+      </w:r>
+    </w:p>
+    <w:p>
+      <w:pPr>
+        <w:pStyle w:val="ListParagraph"/>
+        <w:numPr>
+          <w:ilvl w:val="3"/>
+          <w:numId w:val="1"/>
+        </w:numPr>
+        <w:rPr>
+          <w:rFonts w:ascii="Times New Roman" w:hAnsi="Times New Roman" w:cs="Times New Roman"/>
+          <w:sz w:val="24"/>
+          <w:szCs w:val="24"/>
+        </w:rPr>
+      </w:pPr>
+      <w:r>
+        <w:rPr>
+          <w:rFonts w:ascii="Times New Roman" w:hAnsi="Times New Roman" w:cs="Times New Roman"/>
+          <w:sz w:val="24"/>
+          <w:szCs w:val="24"/>
+        </w:rPr>
+        <w:t xml:space="preserve">Background-image: </w:t>
+      </w:r>
+      <w:proofErr w:type="spellStart"/>
+      <w:r>
+        <w:rPr>
+          <w:rFonts w:ascii="Times New Roman" w:hAnsi="Times New Roman" w:cs="Times New Roman"/>
+          <w:sz w:val="24"/>
+          <w:szCs w:val="24"/>
+        </w:rPr>
+        <w:t>url</w:t>
+      </w:r>
+      <w:proofErr w:type="spellEnd"/>
+      <w:r>
+        <w:rPr>
+          <w:rFonts w:ascii="Times New Roman" w:hAnsi="Times New Roman" w:cs="Times New Roman"/>
+          <w:sz w:val="24"/>
+          <w:szCs w:val="24"/>
+        </w:rPr>
+        <w:t xml:space="preserve">(‘img_girl.jpg’); </w:t>
+      </w:r>
+    </w:p>
+    <w:p>
+      <w:pPr>
+        <w:pStyle w:val="ListParagraph"/>
+        <w:numPr>
+          <w:ilvl w:val="3"/>
+          <w:numId w:val="1"/>
+        </w:numPr>
+        <w:rPr>
+          <w:rFonts w:ascii="Times New Roman" w:hAnsi="Times New Roman" w:cs="Times New Roman"/>
+          <w:sz w:val="24"/>
+          <w:szCs w:val="24"/>
+        </w:rPr>
+      </w:pPr>
+      <w:r>
+        <w:rPr>
+          <w:rFonts w:ascii="Times New Roman" w:hAnsi="Times New Roman" w:cs="Times New Roman"/>
+          <w:sz w:val="24"/>
+          <w:szCs w:val="24"/>
+        </w:rPr>
+        <w:t>}</w:t>
+      </w:r>
+    </w:p>
+    <w:p>
+      <w:pPr>
+        <w:pStyle w:val="ListParagraph"/>
+        <w:numPr>
+          <w:ilvl w:val="2"/>
+          <w:numId w:val="1"/>
+        </w:numPr>
+        <w:rPr>
+          <w:rFonts w:ascii="Times New Roman" w:hAnsi="Times New Roman" w:cs="Times New Roman"/>
+          <w:sz w:val="24"/>
+          <w:szCs w:val="24"/>
+        </w:rPr>
+      </w:pPr>
+      <w:r>
+        <w:rPr>
+          <w:rFonts w:ascii="Times New Roman" w:hAnsi="Times New Roman" w:cs="Times New Roman"/>
+          <w:sz w:val="24"/>
+          <w:szCs w:val="24"/>
+        </w:rPr>
+        <w:t xml:space="preserve">&lt;/style&gt; </w:t>
+      </w:r>
+    </w:p>
+    <w:p>
+      <w:pPr>
+        <w:pStyle w:val="ListParagraph"/>
+        <w:numPr>
+          <w:ilvl w:val="2"/>
+          <w:numId w:val="1"/>
+        </w:numPr>
+        <w:rPr>
+          <w:rFonts w:ascii="Times New Roman" w:hAnsi="Times New Roman" w:cs="Times New Roman"/>
+          <w:sz w:val="24"/>
+          <w:szCs w:val="24"/>
+        </w:rPr>
+      </w:pPr>
+      <w:r>
+        <w:rPr>
+          <w:noProof/>
+        </w:rPr>
+        <w:drawing>
+          <wp:anchor distT="0" distB="0" distL="114300" distR="114300" simplePos="0" relativeHeight="251663360" behindDoc="1" locked="0" layoutInCell="1" allowOverlap="1" wp14:anchorId="21BE6F1B" wp14:editId="2F0715F2">
+            <wp:simplePos x="0" y="0"/>
+            <wp:positionH relativeFrom="column">
+              <wp:posOffset>3954810</wp:posOffset>
+            </wp:positionH>
+            <wp:positionV relativeFrom="paragraph">
+              <wp:posOffset>243693</wp:posOffset>
+            </wp:positionV>
+            <wp:extent cx="2424223" cy="908070"/>
+            <wp:effectExtent l="0" t="0" r="0" b="6350"/>
+            <wp:wrapNone/>
+            <wp:docPr id="8" name="Picture 8"/>
+            <wp:cNvGraphicFramePr>
+              <a:graphicFrameLocks xmlns:a="http://schemas.openxmlformats.org/drawingml/2006/main" noChangeAspect="1"/>
+            </wp:cNvGraphicFramePr>
+            <a:graphic xmlns:a="http://schemas.openxmlformats.org/drawingml/2006/main">
+              <a:graphicData uri="http://schemas.openxmlformats.org/drawingml/2006/picture">
+                <pic:pic xmlns:pic="http://schemas.openxmlformats.org/drawingml/2006/picture">
+                  <pic:nvPicPr>
+                    <pic:cNvPr id="1" name=""/>
+                    <pic:cNvPicPr/>
+                  </pic:nvPicPr>
+                  <pic:blipFill>
+                    <a:blip r:embed="rId6">
+                      <a:extLst>
+                        <a:ext uri="{28A0092B-C50C-407E-A947-70E740481C1C}">
+                          <a14:useLocalDpi xmlns:a14="http://schemas.microsoft.com/office/drawing/2010/main" val="0"/>
+                        </a:ext>
+                      </a:extLst>
+                    </a:blip>
+                    <a:stretch>
+                      <a:fillRect/>
+                    </a:stretch>
+                  </pic:blipFill>
+                  <pic:spPr>
+                    <a:xfrm>
+                      <a:off x="0" y="0"/>
+                      <a:ext cx="2424223" cy="908070"/>
+                    </a:xfrm>
+                    <a:prstGeom prst="rect">
+                      <a:avLst/>
+                    </a:prstGeom>
+                  </pic:spPr>
+                </pic:pic>
+              </a:graphicData>
+            </a:graphic>
+            <wp14:sizeRelH relativeFrom="page">
+              <wp14:pctWidth>0</wp14:pctWidth>
+            </wp14:sizeRelH>
+            <wp14:sizeRelV relativeFrom="page">
+              <wp14:pctHeight>0</wp14:pctHeight>
+            </wp14:sizeRelV>
+          </wp:anchor>
+        </w:drawing>
+      </w:r>
+      <w:r>
+        <w:rPr>
+          <w:rFonts w:ascii="Times New Roman" w:hAnsi="Times New Roman" w:cs="Times New Roman"/>
+          <w:sz w:val="24"/>
+          <w:szCs w:val="24"/>
+        </w:rPr>
+        <w:t xml:space="preserve">Notice that if image too small, it will repeat itself horizontally and vertically until reach end of element. </w:t>
+      </w:r>
+    </w:p>
+    <w:p>
+      <w:pPr>
+        <w:pStyle w:val="ListParagraph"/>
+        <w:numPr>
+          <w:ilvl w:val="2"/>
+          <w:numId w:val="1"/>
+        </w:numPr>
+        <w:rPr>
+          <w:rFonts w:ascii="Times New Roman" w:hAnsi="Times New Roman" w:cs="Times New Roman"/>
+          <w:sz w:val="24"/>
+          <w:szCs w:val="24"/>
+        </w:rPr>
+      </w:pPr>
+      <w:r>
+        <w:rPr>
+          <w:rFonts w:ascii="Times New Roman" w:hAnsi="Times New Roman" w:cs="Times New Roman"/>
+          <w:sz w:val="24"/>
+          <w:szCs w:val="24"/>
+        </w:rPr>
+        <w:t xml:space="preserve">To stop this: </w:t>
+      </w:r>
+    </w:p>
+    <w:p>
+      <w:pPr>
+        <w:pStyle w:val="ListParagraph"/>
+        <w:ind w:left="2160"/>
+        <w:rPr>
+          <w:rFonts w:ascii="Times New Roman" w:hAnsi="Times New Roman" w:cs="Times New Roman"/>
+          <w:sz w:val="24"/>
+          <w:szCs w:val="24"/>
+        </w:rPr>
+      </w:pPr>
+    </w:p>
+    <w:p>
+      <w:pPr>
+        <w:pStyle w:val="ListParagraph"/>
+        <w:ind w:left="2160"/>
+        <w:rPr>
+          <w:rFonts w:ascii="Times New Roman" w:hAnsi="Times New Roman" w:cs="Times New Roman"/>
+          <w:sz w:val="24"/>
+          <w:szCs w:val="24"/>
+        </w:rPr>
+      </w:pPr>
+    </w:p>
+    <w:p>
+      <w:pPr>
+        <w:pStyle w:val="ListParagraph"/>
+        <w:ind w:left="2160"/>
+        <w:rPr>
+          <w:rFonts w:ascii="Times New Roman" w:hAnsi="Times New Roman" w:cs="Times New Roman"/>
+          <w:sz w:val="24"/>
+          <w:szCs w:val="24"/>
+        </w:rPr>
+      </w:pPr>
+    </w:p>
+    <w:p>
+      <w:pPr>
+        <w:pStyle w:val="ListParagraph"/>
+        <w:ind w:left="2160"/>
+        <w:rPr>
+          <w:rFonts w:ascii="Times New Roman" w:hAnsi="Times New Roman" w:cs="Times New Roman"/>
+          <w:sz w:val="24"/>
+          <w:szCs w:val="24"/>
+        </w:rPr>
+      </w:pPr>
+      <w:r>
+        <w:rPr>
+          <w:rFonts w:ascii="Times New Roman" w:hAnsi="Times New Roman" w:cs="Times New Roman"/>
+          <w:sz w:val="24"/>
+          <w:szCs w:val="24"/>
+        </w:rPr>
+        <w:t xml:space="preserve">If want background image to cover entire element use </w:t>
+      </w:r>
+    </w:p>
+    <w:p>
+      <w:pPr>
+        <w:pStyle w:val="ListParagraph"/>
+        <w:ind w:left="2160"/>
+        <w:rPr>
+          <w:rFonts w:ascii="Times New Roman" w:hAnsi="Times New Roman" w:cs="Times New Roman"/>
+          <w:sz w:val="24"/>
+          <w:szCs w:val="24"/>
+        </w:rPr>
+      </w:pPr>
+      <w:r>
+        <w:rPr>
+          <w:rFonts w:ascii="Times New Roman" w:hAnsi="Times New Roman" w:cs="Times New Roman"/>
+          <w:sz w:val="24"/>
+          <w:szCs w:val="24"/>
+        </w:rPr>
+        <w:t xml:space="preserve">Background-size: cover; </w:t>
+      </w:r>
+    </w:p>
+    <w:p>
+      <w:pPr>
+        <w:pStyle w:val="ListParagraph"/>
+        <w:ind w:left="2160"/>
+        <w:rPr>
+          <w:rFonts w:ascii="Times New Roman" w:hAnsi="Times New Roman" w:cs="Times New Roman"/>
+          <w:sz w:val="24"/>
+          <w:szCs w:val="24"/>
+        </w:rPr>
+      </w:pPr>
+      <w:r>
+        <w:rPr>
+          <w:rFonts w:ascii="Times New Roman" w:hAnsi="Times New Roman" w:cs="Times New Roman"/>
+          <w:sz w:val="24"/>
+          <w:szCs w:val="24"/>
+        </w:rPr>
+        <w:t xml:space="preserve">To make sure entire element ALWAYS covered set </w:t>
+      </w:r>
+    </w:p>
+    <w:p>
+      <w:pPr>
+        <w:pStyle w:val="ListParagraph"/>
+        <w:ind w:left="2160"/>
+        <w:rPr>
+          <w:rFonts w:ascii="Times New Roman" w:hAnsi="Times New Roman" w:cs="Times New Roman"/>
+          <w:sz w:val="24"/>
+          <w:szCs w:val="24"/>
+        </w:rPr>
+      </w:pPr>
+      <w:r>
+        <w:rPr>
+          <w:rFonts w:ascii="Times New Roman" w:hAnsi="Times New Roman" w:cs="Times New Roman"/>
+          <w:sz w:val="24"/>
+          <w:szCs w:val="24"/>
+        </w:rPr>
+        <w:t xml:space="preserve">Background-attachment: fixed; </w:t>
+      </w:r>
+    </w:p>
+    <w:p>
+      <w:pPr>
         <w:ind w:left="360"/>
         <w:rPr>
           <w:rFonts w:ascii="Times New Roman" w:hAnsi="Times New Roman" w:cs="Times New Roman"/>
@@ -98,327 +2954,6 @@
     </w:p>
     <w:p>
       <w:pPr>
-        <w:ind w:left="360"/>
-        <w:rPr>
-          <w:rFonts w:ascii="Times New Roman" w:hAnsi="Times New Roman" w:cs="Times New Roman"/>
-          <w:sz w:val="24"/>
-          <w:szCs w:val="24"/>
-        </w:rPr>
-      </w:pPr>
-    </w:p>
-    <w:p>
-      <w:pPr>
-        <w:ind w:left="360"/>
-        <w:rPr>
-          <w:rFonts w:ascii="Times New Roman" w:hAnsi="Times New Roman" w:cs="Times New Roman"/>
-          <w:sz w:val="24"/>
-          <w:szCs w:val="24"/>
-        </w:rPr>
-      </w:pPr>
-    </w:p>
-    <w:p>
-      <w:pPr>
-        <w:ind w:left="360"/>
-        <w:rPr>
-          <w:rFonts w:ascii="Times New Roman" w:hAnsi="Times New Roman" w:cs="Times New Roman"/>
-          <w:sz w:val="24"/>
-          <w:szCs w:val="24"/>
-        </w:rPr>
-      </w:pPr>
-    </w:p>
-    <w:p>
-      <w:pPr>
-        <w:ind w:left="360"/>
-        <w:rPr>
-          <w:rFonts w:ascii="Times New Roman" w:hAnsi="Times New Roman" w:cs="Times New Roman"/>
-          <w:sz w:val="24"/>
-          <w:szCs w:val="24"/>
-        </w:rPr>
-      </w:pPr>
-    </w:p>
-    <w:p>
-      <w:pPr>
-        <w:ind w:left="360"/>
-        <w:rPr>
-          <w:rFonts w:ascii="Times New Roman" w:hAnsi="Times New Roman" w:cs="Times New Roman"/>
-          <w:sz w:val="24"/>
-          <w:szCs w:val="24"/>
-        </w:rPr>
-      </w:pPr>
-    </w:p>
-    <w:p>
-      <w:pPr>
-        <w:ind w:left="360"/>
-        <w:rPr>
-          <w:rFonts w:ascii="Times New Roman" w:hAnsi="Times New Roman" w:cs="Times New Roman"/>
-          <w:sz w:val="24"/>
-          <w:szCs w:val="24"/>
-        </w:rPr>
-      </w:pPr>
-    </w:p>
-    <w:p>
-      <w:pPr>
-        <w:ind w:left="360"/>
-        <w:rPr>
-          <w:rFonts w:ascii="Times New Roman" w:hAnsi="Times New Roman" w:cs="Times New Roman"/>
-          <w:sz w:val="24"/>
-          <w:szCs w:val="24"/>
-        </w:rPr>
-      </w:pPr>
-    </w:p>
-    <w:p>
-      <w:pPr>
-        <w:ind w:left="360"/>
-        <w:rPr>
-          <w:rFonts w:ascii="Times New Roman" w:hAnsi="Times New Roman" w:cs="Times New Roman"/>
-          <w:sz w:val="24"/>
-          <w:szCs w:val="24"/>
-        </w:rPr>
-      </w:pPr>
-    </w:p>
-    <w:p>
-      <w:pPr>
-        <w:ind w:left="360"/>
-        <w:rPr>
-          <w:rFonts w:ascii="Times New Roman" w:hAnsi="Times New Roman" w:cs="Times New Roman"/>
-          <w:sz w:val="24"/>
-          <w:szCs w:val="24"/>
-        </w:rPr>
-      </w:pPr>
-    </w:p>
-    <w:p>
-      <w:pPr>
-        <w:ind w:left="360"/>
-        <w:rPr>
-          <w:rFonts w:ascii="Times New Roman" w:hAnsi="Times New Roman" w:cs="Times New Roman"/>
-          <w:sz w:val="24"/>
-          <w:szCs w:val="24"/>
-        </w:rPr>
-      </w:pPr>
-    </w:p>
-    <w:p>
-      <w:pPr>
-        <w:ind w:left="360"/>
-        <w:rPr>
-          <w:rFonts w:ascii="Times New Roman" w:hAnsi="Times New Roman" w:cs="Times New Roman"/>
-          <w:sz w:val="24"/>
-          <w:szCs w:val="24"/>
-        </w:rPr>
-      </w:pPr>
-    </w:p>
-    <w:p>
-      <w:pPr>
-        <w:ind w:left="360"/>
-        <w:rPr>
-          <w:rFonts w:ascii="Times New Roman" w:hAnsi="Times New Roman" w:cs="Times New Roman"/>
-          <w:sz w:val="24"/>
-          <w:szCs w:val="24"/>
-        </w:rPr>
-      </w:pPr>
-    </w:p>
-    <w:p>
-      <w:pPr>
-        <w:ind w:left="360"/>
-        <w:rPr>
-          <w:rFonts w:ascii="Times New Roman" w:hAnsi="Times New Roman" w:cs="Times New Roman"/>
-          <w:sz w:val="24"/>
-          <w:szCs w:val="24"/>
-        </w:rPr>
-      </w:pPr>
-    </w:p>
-    <w:p>
-      <w:pPr>
-        <w:ind w:left="360"/>
-        <w:rPr>
-          <w:rFonts w:ascii="Times New Roman" w:hAnsi="Times New Roman" w:cs="Times New Roman"/>
-          <w:sz w:val="24"/>
-          <w:szCs w:val="24"/>
-        </w:rPr>
-      </w:pPr>
-    </w:p>
-    <w:p>
-      <w:pPr>
-        <w:ind w:left="360"/>
-        <w:rPr>
-          <w:rFonts w:ascii="Times New Roman" w:hAnsi="Times New Roman" w:cs="Times New Roman"/>
-          <w:sz w:val="24"/>
-          <w:szCs w:val="24"/>
-        </w:rPr>
-      </w:pPr>
-    </w:p>
-    <w:p>
-      <w:pPr>
-        <w:ind w:left="360"/>
-        <w:rPr>
-          <w:rFonts w:ascii="Times New Roman" w:hAnsi="Times New Roman" w:cs="Times New Roman"/>
-          <w:sz w:val="24"/>
-          <w:szCs w:val="24"/>
-        </w:rPr>
-      </w:pPr>
-    </w:p>
-    <w:p>
-      <w:pPr>
-        <w:ind w:left="360"/>
-        <w:rPr>
-          <w:rFonts w:ascii="Times New Roman" w:hAnsi="Times New Roman" w:cs="Times New Roman"/>
-          <w:sz w:val="24"/>
-          <w:szCs w:val="24"/>
-        </w:rPr>
-      </w:pPr>
-    </w:p>
-    <w:p>
-      <w:pPr>
-        <w:ind w:left="360"/>
-        <w:rPr>
-          <w:rFonts w:ascii="Times New Roman" w:hAnsi="Times New Roman" w:cs="Times New Roman"/>
-          <w:sz w:val="24"/>
-          <w:szCs w:val="24"/>
-        </w:rPr>
-      </w:pPr>
-    </w:p>
-    <w:p>
-      <w:pPr>
-        <w:ind w:left="360"/>
-        <w:rPr>
-          <w:rFonts w:ascii="Times New Roman" w:hAnsi="Times New Roman" w:cs="Times New Roman"/>
-          <w:sz w:val="24"/>
-          <w:szCs w:val="24"/>
-        </w:rPr>
-      </w:pPr>
-    </w:p>
-    <w:p>
-      <w:pPr>
-        <w:ind w:left="360"/>
-        <w:rPr>
-          <w:rFonts w:ascii="Times New Roman" w:hAnsi="Times New Roman" w:cs="Times New Roman"/>
-          <w:sz w:val="24"/>
-          <w:szCs w:val="24"/>
-        </w:rPr>
-      </w:pPr>
-    </w:p>
-    <w:p>
-      <w:pPr>
-        <w:ind w:left="360"/>
-        <w:rPr>
-          <w:rFonts w:ascii="Times New Roman" w:hAnsi="Times New Roman" w:cs="Times New Roman"/>
-          <w:sz w:val="24"/>
-          <w:szCs w:val="24"/>
-        </w:rPr>
-      </w:pPr>
-    </w:p>
-    <w:p>
-      <w:pPr>
-        <w:ind w:left="360"/>
-        <w:rPr>
-          <w:rFonts w:ascii="Times New Roman" w:hAnsi="Times New Roman" w:cs="Times New Roman"/>
-          <w:sz w:val="24"/>
-          <w:szCs w:val="24"/>
-        </w:rPr>
-      </w:pPr>
-    </w:p>
-    <w:p>
-      <w:pPr>
-        <w:ind w:left="360"/>
-        <w:rPr>
-          <w:rFonts w:ascii="Times New Roman" w:hAnsi="Times New Roman" w:cs="Times New Roman"/>
-          <w:sz w:val="24"/>
-          <w:szCs w:val="24"/>
-        </w:rPr>
-      </w:pPr>
-    </w:p>
-    <w:p>
-      <w:pPr>
-        <w:ind w:left="360"/>
-        <w:rPr>
-          <w:rFonts w:ascii="Times New Roman" w:hAnsi="Times New Roman" w:cs="Times New Roman"/>
-          <w:sz w:val="24"/>
-          <w:szCs w:val="24"/>
-        </w:rPr>
-      </w:pPr>
-    </w:p>
-    <w:p>
-      <w:pPr>
-        <w:ind w:left="360"/>
-        <w:rPr>
-          <w:rFonts w:ascii="Times New Roman" w:hAnsi="Times New Roman" w:cs="Times New Roman"/>
-          <w:sz w:val="24"/>
-          <w:szCs w:val="24"/>
-        </w:rPr>
-      </w:pPr>
-    </w:p>
-    <w:p>
-      <w:pPr>
-        <w:ind w:left="360"/>
-        <w:rPr>
-          <w:rFonts w:ascii="Times New Roman" w:hAnsi="Times New Roman" w:cs="Times New Roman"/>
-          <w:sz w:val="24"/>
-          <w:szCs w:val="24"/>
-        </w:rPr>
-      </w:pPr>
-    </w:p>
-    <w:p>
-      <w:pPr>
-        <w:ind w:left="360"/>
-        <w:rPr>
-          <w:rFonts w:ascii="Times New Roman" w:hAnsi="Times New Roman" w:cs="Times New Roman"/>
-          <w:sz w:val="24"/>
-          <w:szCs w:val="24"/>
-        </w:rPr>
-      </w:pPr>
-    </w:p>
-    <w:p>
-      <w:pPr>
-        <w:ind w:left="360"/>
-        <w:rPr>
-          <w:rFonts w:ascii="Times New Roman" w:hAnsi="Times New Roman" w:cs="Times New Roman"/>
-          <w:sz w:val="24"/>
-          <w:szCs w:val="24"/>
-        </w:rPr>
-      </w:pPr>
-    </w:p>
-    <w:p>
-      <w:pPr>
-        <w:ind w:left="360"/>
-        <w:rPr>
-          <w:rFonts w:ascii="Times New Roman" w:hAnsi="Times New Roman" w:cs="Times New Roman"/>
-          <w:sz w:val="24"/>
-          <w:szCs w:val="24"/>
-        </w:rPr>
-      </w:pPr>
-    </w:p>
-    <w:p>
-      <w:pPr>
-        <w:ind w:left="360"/>
-        <w:rPr>
-          <w:rFonts w:ascii="Times New Roman" w:hAnsi="Times New Roman" w:cs="Times New Roman"/>
-          <w:sz w:val="24"/>
-          <w:szCs w:val="24"/>
-        </w:rPr>
-      </w:pPr>
-    </w:p>
-    <w:p>
-      <w:pPr>
-        <w:ind w:left="360"/>
-        <w:rPr>
-          <w:rFonts w:ascii="Times New Roman" w:hAnsi="Times New Roman" w:cs="Times New Roman"/>
-          <w:sz w:val="24"/>
-          <w:szCs w:val="24"/>
-        </w:rPr>
-      </w:pPr>
-    </w:p>
-    <w:p>
-      <w:pPr>
-        <w:ind w:left="360"/>
-        <w:rPr>
-          <w:rFonts w:ascii="Times New Roman" w:hAnsi="Times New Roman" w:cs="Times New Roman"/>
-          <w:sz w:val="24"/>
-          <w:szCs w:val="24"/>
-        </w:rPr>
-      </w:pPr>
-    </w:p>
-    <w:p>
-      <w:pPr>
-        <w:ind w:left="360"/>
         <w:rPr>
           <w:rFonts w:ascii="Times New Roman" w:hAnsi="Times New Roman" w:cs="Times New Roman"/>
           <w:sz w:val="24"/>
@@ -631,7 +3166,6 @@
           <w:szCs w:val="24"/>
           <w:u w:val="single"/>
         </w:rPr>
-        <w:lastRenderedPageBreak/>
         <w:t xml:space="preserve">TAGS AND HOW TO USE: </w:t>
       </w:r>
     </w:p>
@@ -754,6 +3288,79 @@
     </w:p>
     <w:p>
       <w:pPr>
+        <w:pStyle w:val="ListParagraph"/>
+        <w:numPr>
+          <w:ilvl w:val="1"/>
+          <w:numId w:val="2"/>
+        </w:numPr>
+        <w:rPr>
+          <w:rFonts w:ascii="Times New Roman" w:hAnsi="Times New Roman" w:cs="Times New Roman"/>
+          <w:color w:val="FF0000"/>
+          <w:sz w:val="24"/>
+          <w:szCs w:val="24"/>
+        </w:rPr>
+      </w:pPr>
+      <w:r>
+        <w:rPr>
+          <w:rFonts w:ascii="Times New Roman" w:hAnsi="Times New Roman" w:cs="Times New Roman"/>
+          <w:sz w:val="24"/>
+          <w:szCs w:val="24"/>
+        </w:rPr>
+        <w:t xml:space="preserve">Can make headings bigger by adding style </w:t>
+      </w:r>
+      <w:proofErr w:type="spellStart"/>
+      <w:r>
+        <w:rPr>
+          <w:rFonts w:ascii="Times New Roman" w:hAnsi="Times New Roman" w:cs="Times New Roman"/>
+          <w:sz w:val="24"/>
+          <w:szCs w:val="24"/>
+        </w:rPr>
+        <w:t>attribte</w:t>
+      </w:r>
+      <w:proofErr w:type="spellEnd"/>
+      <w:r>
+        <w:rPr>
+          <w:rFonts w:ascii="Times New Roman" w:hAnsi="Times New Roman" w:cs="Times New Roman"/>
+          <w:sz w:val="24"/>
+          <w:szCs w:val="24"/>
+        </w:rPr>
+        <w:t xml:space="preserve"> with font-size </w:t>
+      </w:r>
+    </w:p>
+    <w:p>
+      <w:pPr>
+        <w:pStyle w:val="ListParagraph"/>
+        <w:numPr>
+          <w:ilvl w:val="2"/>
+          <w:numId w:val="2"/>
+        </w:numPr>
+        <w:rPr>
+          <w:rFonts w:ascii="Times New Roman" w:hAnsi="Times New Roman" w:cs="Times New Roman"/>
+          <w:color w:val="FF0000"/>
+          <w:sz w:val="24"/>
+          <w:szCs w:val="24"/>
+        </w:rPr>
+      </w:pPr>
+      <w:r>
+        <w:rPr>
+          <w:rFonts w:ascii="Times New Roman" w:hAnsi="Times New Roman" w:cs="Times New Roman"/>
+          <w:sz w:val="24"/>
+          <w:szCs w:val="24"/>
+        </w:rPr>
+        <w:t xml:space="preserve">Ex: </w:t>
+      </w:r>
+      <w:r>
+        <w:rPr>
+          <w:rFonts w:ascii="Times New Roman" w:hAnsi="Times New Roman" w:cs="Times New Roman"/>
+          <w:color w:val="FF0000"/>
+          <w:sz w:val="24"/>
+          <w:szCs w:val="24"/>
+        </w:rPr>
+        <w:t xml:space="preserve">&lt;h1 style=”font-size:60px;&gt; example&lt;/h1&gt; </w:t>
+      </w:r>
+    </w:p>
+    <w:p>
+      <w:pPr>
         <w:rPr>
           <w:rFonts w:ascii="Times New Roman" w:hAnsi="Times New Roman" w:cs="Times New Roman"/>
           <w:b/>
@@ -770,7 +3377,7 @@
           <w:sz w:val="24"/>
           <w:szCs w:val="24"/>
         </w:rPr>
-        <w:t>Paragraph</w:t>
+        <w:t>Horizontal Rules</w:t>
       </w:r>
     </w:p>
     <w:p>
@@ -780,47 +3387,6 @@
           <w:ilvl w:val="0"/>
           <w:numId w:val="2"/>
         </w:numPr>
-        <w:rPr>
-          <w:rFonts w:ascii="Times New Roman" w:hAnsi="Times New Roman" w:cs="Times New Roman"/>
-          <w:sz w:val="24"/>
-          <w:szCs w:val="24"/>
-        </w:rPr>
-      </w:pPr>
-      <w:r>
-        <w:rPr>
-          <w:rFonts w:ascii="Times New Roman" w:hAnsi="Times New Roman" w:cs="Times New Roman"/>
-          <w:sz w:val="24"/>
-          <w:szCs w:val="24"/>
-        </w:rPr>
-        <w:t xml:space="preserve">Preferred element for paragraph text on websites. </w:t>
-      </w:r>
-    </w:p>
-    <w:p>
-      <w:pPr>
-        <w:pStyle w:val="ListParagraph"/>
-        <w:numPr>
-          <w:ilvl w:val="1"/>
-          <w:numId w:val="2"/>
-        </w:numPr>
-        <w:rPr>
-          <w:rFonts w:ascii="Times New Roman" w:hAnsi="Times New Roman" w:cs="Times New Roman"/>
-          <w:color w:val="FF0000"/>
-          <w:sz w:val="24"/>
-          <w:szCs w:val="24"/>
-        </w:rPr>
-      </w:pPr>
-      <w:r>
-        <w:rPr>
-          <w:rFonts w:ascii="Times New Roman" w:hAnsi="Times New Roman" w:cs="Times New Roman"/>
-          <w:color w:val="FF0000"/>
-          <w:sz w:val="24"/>
-          <w:szCs w:val="24"/>
-        </w:rPr>
-        <w:t>Ex: &lt;p&gt; text here….. &lt;/p&gt;</w:t>
-      </w:r>
-    </w:p>
-    <w:p>
-      <w:pPr>
         <w:rPr>
           <w:rFonts w:ascii="Times New Roman" w:hAnsi="Times New Roman" w:cs="Times New Roman"/>
           <w:b/>
@@ -831,109 +3397,102 @@
       </w:pPr>
       <w:r>
         <w:rPr>
+          <w:noProof/>
+        </w:rPr>
+        <w:drawing>
+          <wp:anchor distT="0" distB="0" distL="114300" distR="114300" simplePos="0" relativeHeight="251660288" behindDoc="1" locked="0" layoutInCell="1" allowOverlap="1" wp14:anchorId="4662B789" wp14:editId="07C3DE97">
+            <wp:simplePos x="0" y="0"/>
+            <wp:positionH relativeFrom="column">
+              <wp:posOffset>4824635</wp:posOffset>
+            </wp:positionH>
+            <wp:positionV relativeFrom="paragraph">
+              <wp:posOffset>261363</wp:posOffset>
+            </wp:positionV>
+            <wp:extent cx="1905000" cy="1114425"/>
+            <wp:effectExtent l="0" t="0" r="0" b="9525"/>
+            <wp:wrapNone/>
+            <wp:docPr id="4" name="Picture 4"/>
+            <wp:cNvGraphicFramePr>
+              <a:graphicFrameLocks xmlns:a="http://schemas.openxmlformats.org/drawingml/2006/main" noChangeAspect="1"/>
+            </wp:cNvGraphicFramePr>
+            <a:graphic xmlns:a="http://schemas.openxmlformats.org/drawingml/2006/main">
+              <a:graphicData uri="http://schemas.openxmlformats.org/drawingml/2006/picture">
+                <pic:pic xmlns:pic="http://schemas.openxmlformats.org/drawingml/2006/picture">
+                  <pic:nvPicPr>
+                    <pic:cNvPr id="1" name=""/>
+                    <pic:cNvPicPr/>
+                  </pic:nvPicPr>
+                  <pic:blipFill>
+                    <a:blip r:embed="rId7">
+                      <a:extLst>
+                        <a:ext uri="{28A0092B-C50C-407E-A947-70E740481C1C}">
+                          <a14:useLocalDpi xmlns:a14="http://schemas.microsoft.com/office/drawing/2010/main" val="0"/>
+                        </a:ext>
+                      </a:extLst>
+                    </a:blip>
+                    <a:stretch>
+                      <a:fillRect/>
+                    </a:stretch>
+                  </pic:blipFill>
+                  <pic:spPr>
+                    <a:xfrm>
+                      <a:off x="0" y="0"/>
+                      <a:ext cx="1905000" cy="1114425"/>
+                    </a:xfrm>
+                    <a:prstGeom prst="rect">
+                      <a:avLst/>
+                    </a:prstGeom>
+                  </pic:spPr>
+                </pic:pic>
+              </a:graphicData>
+            </a:graphic>
+            <wp14:sizeRelH relativeFrom="page">
+              <wp14:pctWidth>0</wp14:pctWidth>
+            </wp14:sizeRelH>
+            <wp14:sizeRelV relativeFrom="page">
+              <wp14:pctHeight>0</wp14:pctHeight>
+            </wp14:sizeRelV>
+          </wp:anchor>
+        </w:drawing>
+      </w:r>
+      <w:r>
+        <w:rPr>
+          <w:rFonts w:ascii="Times New Roman" w:hAnsi="Times New Roman" w:cs="Times New Roman"/>
+          <w:sz w:val="24"/>
+          <w:szCs w:val="24"/>
+        </w:rPr>
+        <w:t>&lt;</w:t>
+      </w:r>
+      <w:proofErr w:type="spellStart"/>
+      <w:r>
+        <w:rPr>
+          <w:rFonts w:ascii="Times New Roman" w:hAnsi="Times New Roman" w:cs="Times New Roman"/>
+          <w:sz w:val="24"/>
+          <w:szCs w:val="24"/>
+        </w:rPr>
+        <w:t>hr</w:t>
+      </w:r>
+      <w:proofErr w:type="spellEnd"/>
+      <w:r>
+        <w:rPr>
+          <w:rFonts w:ascii="Times New Roman" w:hAnsi="Times New Roman" w:cs="Times New Roman"/>
+          <w:sz w:val="24"/>
+          <w:szCs w:val="24"/>
+        </w:rPr>
+        <w:t xml:space="preserve">&gt; tag defines thematic break in HTML page, used to separate content in HTML page. </w:t>
+      </w:r>
+    </w:p>
+    <w:p>
+      <w:pPr>
+        <w:rPr>
           <w:rFonts w:ascii="Times New Roman" w:hAnsi="Times New Roman" w:cs="Times New Roman"/>
           <w:b/>
           <w:bCs/>
           <w:sz w:val="24"/>
           <w:szCs w:val="24"/>
         </w:rPr>
-        <w:t>Comments</w:t>
-      </w:r>
-    </w:p>
-    <w:p>
-      <w:pPr>
-        <w:pStyle w:val="ListParagraph"/>
-        <w:numPr>
-          <w:ilvl w:val="0"/>
-          <w:numId w:val="2"/>
-        </w:numPr>
-        <w:rPr>
-          <w:rFonts w:ascii="Times New Roman" w:hAnsi="Times New Roman" w:cs="Times New Roman"/>
-          <w:sz w:val="24"/>
-          <w:szCs w:val="24"/>
-        </w:rPr>
-      </w:pPr>
-      <w:r>
-        <w:rPr>
-          <w:rFonts w:ascii="Times New Roman" w:hAnsi="Times New Roman" w:cs="Times New Roman"/>
-          <w:sz w:val="24"/>
-          <w:szCs w:val="24"/>
-        </w:rPr>
-        <w:t xml:space="preserve">Way to leave comments for other devs within your code without affecting resulting output. </w:t>
-      </w:r>
-    </w:p>
-    <w:p>
-      <w:pPr>
-        <w:pStyle w:val="ListParagraph"/>
-        <w:numPr>
-          <w:ilvl w:val="0"/>
-          <w:numId w:val="2"/>
-        </w:numPr>
-        <w:rPr>
-          <w:rFonts w:ascii="Times New Roman" w:hAnsi="Times New Roman" w:cs="Times New Roman"/>
-          <w:sz w:val="24"/>
-          <w:szCs w:val="24"/>
-        </w:rPr>
-      </w:pPr>
-      <w:r>
-        <w:rPr>
-          <w:rFonts w:ascii="Times New Roman" w:hAnsi="Times New Roman" w:cs="Times New Roman"/>
-          <w:sz w:val="24"/>
-          <w:szCs w:val="24"/>
-        </w:rPr>
-        <w:t>Convenient way to make code inactive</w:t>
-      </w:r>
-    </w:p>
-    <w:p>
-      <w:pPr>
-        <w:pStyle w:val="ListParagraph"/>
-        <w:numPr>
-          <w:ilvl w:val="1"/>
-          <w:numId w:val="2"/>
-        </w:numPr>
-        <w:rPr>
-          <w:rFonts w:ascii="Times New Roman" w:hAnsi="Times New Roman" w:cs="Times New Roman"/>
-          <w:color w:val="FF0000"/>
-          <w:sz w:val="24"/>
-          <w:szCs w:val="24"/>
-        </w:rPr>
-      </w:pPr>
-      <w:r>
-        <w:rPr>
-          <w:rFonts w:ascii="Times New Roman" w:hAnsi="Times New Roman" w:cs="Times New Roman"/>
-          <w:color w:val="FF0000"/>
-          <w:sz w:val="24"/>
-          <w:szCs w:val="24"/>
-        </w:rPr>
-        <w:t xml:space="preserve">Starts with &lt;!—and ends with -- &gt; </w:t>
-      </w:r>
-    </w:p>
-    <w:p>
-      <w:pPr>
-        <w:pStyle w:val="ListParagraph"/>
-        <w:numPr>
-          <w:ilvl w:val="2"/>
-          <w:numId w:val="2"/>
-        </w:numPr>
-        <w:rPr>
-          <w:rFonts w:ascii="Times New Roman" w:hAnsi="Times New Roman" w:cs="Times New Roman"/>
-          <w:color w:val="FF0000"/>
-          <w:sz w:val="24"/>
-          <w:szCs w:val="24"/>
-        </w:rPr>
-      </w:pPr>
-      <w:r>
-        <w:rPr>
-          <w:rFonts w:ascii="Times New Roman" w:hAnsi="Times New Roman" w:cs="Times New Roman"/>
-          <w:color w:val="FF0000"/>
-          <w:sz w:val="24"/>
-          <w:szCs w:val="24"/>
-        </w:rPr>
-        <w:t xml:space="preserve">example: &lt;!—this is a comment  - -&gt; </w:t>
-      </w:r>
-    </w:p>
-    <w:p>
-      <w:pPr>
+      </w:pPr>
+      <w:r>
         <w:rPr>
           <w:rFonts w:ascii="Times New Roman" w:hAnsi="Times New Roman" w:cs="Times New Roman"/>
           <w:b/>
@@ -941,8 +3500,57 @@
           <w:sz w:val="24"/>
           <w:szCs w:val="24"/>
         </w:rPr>
-      </w:pPr>
-      <w:r>
+        <w:t>Paragraph</w:t>
+      </w:r>
+    </w:p>
+    <w:p>
+      <w:pPr>
+        <w:pStyle w:val="ListParagraph"/>
+        <w:numPr>
+          <w:ilvl w:val="0"/>
+          <w:numId w:val="2"/>
+        </w:numPr>
+        <w:rPr>
+          <w:rFonts w:ascii="Times New Roman" w:hAnsi="Times New Roman" w:cs="Times New Roman"/>
+          <w:sz w:val="24"/>
+          <w:szCs w:val="24"/>
+        </w:rPr>
+      </w:pPr>
+      <w:r>
+        <w:rPr>
+          <w:rFonts w:ascii="Times New Roman" w:hAnsi="Times New Roman" w:cs="Times New Roman"/>
+          <w:sz w:val="24"/>
+          <w:szCs w:val="24"/>
+        </w:rPr>
+        <w:t xml:space="preserve">Preferred element for paragraph text on websites. </w:t>
+      </w:r>
+    </w:p>
+    <w:p>
+      <w:pPr>
+        <w:pStyle w:val="ListParagraph"/>
+        <w:numPr>
+          <w:ilvl w:val="1"/>
+          <w:numId w:val="2"/>
+        </w:numPr>
+        <w:rPr>
+          <w:rFonts w:ascii="Times New Roman" w:hAnsi="Times New Roman" w:cs="Times New Roman"/>
+          <w:color w:val="FF0000"/>
+          <w:sz w:val="24"/>
+          <w:szCs w:val="24"/>
+        </w:rPr>
+      </w:pPr>
+      <w:r>
+        <w:rPr>
+          <w:rFonts w:ascii="Times New Roman" w:hAnsi="Times New Roman" w:cs="Times New Roman"/>
+          <w:color w:val="FF0000"/>
+          <w:sz w:val="24"/>
+          <w:szCs w:val="24"/>
+        </w:rPr>
+        <w:t>Ex: &lt;p&gt; text here….. &lt;/p&gt;</w:t>
+      </w:r>
+    </w:p>
+    <w:p>
+      <w:pPr>
         <w:rPr>
           <w:rFonts w:ascii="Times New Roman" w:hAnsi="Times New Roman" w:cs="Times New Roman"/>
           <w:b/>
@@ -950,141 +3558,8 @@
           <w:sz w:val="24"/>
           <w:szCs w:val="24"/>
         </w:rPr>
-        <w:t xml:space="preserve">Images </w:t>
-      </w:r>
-    </w:p>
-    <w:p>
-      <w:pPr>
-        <w:pStyle w:val="ListParagraph"/>
-        <w:numPr>
-          <w:ilvl w:val="0"/>
-          <w:numId w:val="2"/>
-        </w:numPr>
-        <w:rPr>
-          <w:rFonts w:ascii="Times New Roman" w:hAnsi="Times New Roman" w:cs="Times New Roman"/>
-          <w:sz w:val="24"/>
-          <w:szCs w:val="24"/>
-        </w:rPr>
-      </w:pPr>
-      <w:r>
-        <w:rPr>
-          <w:rFonts w:ascii="Times New Roman" w:hAnsi="Times New Roman" w:cs="Times New Roman"/>
-          <w:sz w:val="24"/>
-          <w:szCs w:val="24"/>
-        </w:rPr>
-        <w:t xml:space="preserve">Can add images to website using img element to point to specific image url using src attribute. </w:t>
-      </w:r>
-    </w:p>
-    <w:p>
-      <w:pPr>
-        <w:pStyle w:val="ListParagraph"/>
-        <w:numPr>
-          <w:ilvl w:val="1"/>
-          <w:numId w:val="2"/>
-        </w:numPr>
-        <w:rPr>
-          <w:rFonts w:ascii="Times New Roman" w:hAnsi="Times New Roman" w:cs="Times New Roman"/>
-          <w:color w:val="FF0000"/>
-          <w:sz w:val="24"/>
-          <w:szCs w:val="24"/>
-        </w:rPr>
-      </w:pPr>
-      <w:r>
-        <w:rPr>
-          <w:rFonts w:ascii="Times New Roman" w:hAnsi="Times New Roman" w:cs="Times New Roman"/>
-          <w:color w:val="FF0000"/>
-          <w:sz w:val="24"/>
-          <w:szCs w:val="24"/>
-        </w:rPr>
-        <w:t>Ex: &lt;img src=”https:// some url with pic”</w:t>
-      </w:r>
-      <w:r>
-        <w:rPr>
-          <w:rFonts w:ascii="Times New Roman" w:hAnsi="Times New Roman" w:cs="Times New Roman"/>
-          <w:color w:val="FF0000"/>
-          <w:sz w:val="24"/>
-          <w:szCs w:val="24"/>
-        </w:rPr>
-        <w:t xml:space="preserve"> alt=”pic description”</w:t>
-      </w:r>
-      <w:r>
-        <w:rPr>
-          <w:rFonts w:ascii="Times New Roman" w:hAnsi="Times New Roman" w:cs="Times New Roman"/>
-          <w:color w:val="FF0000"/>
-          <w:sz w:val="24"/>
-          <w:szCs w:val="24"/>
-        </w:rPr>
-        <w:t xml:space="preserve">&gt; </w:t>
-      </w:r>
-    </w:p>
-    <w:p>
-      <w:pPr>
-        <w:pStyle w:val="ListParagraph"/>
-        <w:numPr>
-          <w:ilvl w:val="0"/>
-          <w:numId w:val="2"/>
-        </w:numPr>
-        <w:rPr>
-          <w:rFonts w:ascii="Times New Roman" w:hAnsi="Times New Roman" w:cs="Times New Roman"/>
-          <w:sz w:val="24"/>
-          <w:szCs w:val="24"/>
-        </w:rPr>
-      </w:pPr>
-      <w:r>
-        <w:rPr>
-          <w:rFonts w:ascii="Times New Roman" w:hAnsi="Times New Roman" w:cs="Times New Roman"/>
-          <w:sz w:val="24"/>
-          <w:szCs w:val="24"/>
-        </w:rPr>
-        <w:t xml:space="preserve">Img elements are self closing. </w:t>
-      </w:r>
-    </w:p>
-    <w:p>
-      <w:pPr>
-        <w:pStyle w:val="ListParagraph"/>
-        <w:numPr>
-          <w:ilvl w:val="0"/>
-          <w:numId w:val="2"/>
-        </w:numPr>
-        <w:rPr>
-          <w:rFonts w:ascii="Times New Roman" w:hAnsi="Times New Roman" w:cs="Times New Roman"/>
-          <w:sz w:val="24"/>
-          <w:szCs w:val="24"/>
-        </w:rPr>
-      </w:pPr>
-      <w:r>
-        <w:rPr>
-          <w:rFonts w:ascii="Times New Roman" w:hAnsi="Times New Roman" w:cs="Times New Roman"/>
-          <w:sz w:val="24"/>
-          <w:szCs w:val="24"/>
-        </w:rPr>
-        <w:t xml:space="preserve">MUST HAVE alt attribute which improves accessibility and is displayed if img fails to load. </w:t>
-      </w:r>
-    </w:p>
-    <w:p>
-      <w:pPr>
-        <w:pStyle w:val="ListParagraph"/>
-        <w:numPr>
-          <w:ilvl w:val="1"/>
-          <w:numId w:val="2"/>
-        </w:numPr>
-        <w:rPr>
-          <w:rFonts w:ascii="Times New Roman" w:hAnsi="Times New Roman" w:cs="Times New Roman"/>
-          <w:sz w:val="24"/>
-          <w:szCs w:val="24"/>
-        </w:rPr>
-      </w:pPr>
-      <w:r>
-        <w:rPr>
-          <w:rFonts w:ascii="Times New Roman" w:hAnsi="Times New Roman" w:cs="Times New Roman"/>
-          <w:sz w:val="24"/>
-          <w:szCs w:val="24"/>
-        </w:rPr>
-        <w:t xml:space="preserve">IF IMAGEP URELY DECORATIVE KEEP EMPTY </w:t>
-      </w:r>
-    </w:p>
-    <w:p>
-      <w:pPr>
+      </w:pPr>
+      <w:r>
         <w:rPr>
           <w:rFonts w:ascii="Times New Roman" w:hAnsi="Times New Roman" w:cs="Times New Roman"/>
           <w:b/>
@@ -1092,7 +3567,121 @@
           <w:sz w:val="24"/>
           <w:szCs w:val="24"/>
         </w:rPr>
-      </w:pPr>
+        <w:t xml:space="preserve">PRE </w:t>
+      </w:r>
+    </w:p>
+    <w:p>
+      <w:pPr>
+        <w:pStyle w:val="ListParagraph"/>
+        <w:numPr>
+          <w:ilvl w:val="0"/>
+          <w:numId w:val="2"/>
+        </w:numPr>
+        <w:rPr>
+          <w:rFonts w:ascii="Times New Roman" w:hAnsi="Times New Roman" w:cs="Times New Roman"/>
+          <w:sz w:val="24"/>
+          <w:szCs w:val="24"/>
+        </w:rPr>
+      </w:pPr>
+      <w:r>
+        <w:rPr>
+          <w:rFonts w:ascii="Times New Roman" w:hAnsi="Times New Roman" w:cs="Times New Roman"/>
+          <w:sz w:val="24"/>
+          <w:szCs w:val="24"/>
+        </w:rPr>
+        <w:t>Defines preformatted text.</w:t>
+      </w:r>
+    </w:p>
+    <w:p>
+      <w:pPr>
+        <w:pStyle w:val="ListParagraph"/>
+        <w:numPr>
+          <w:ilvl w:val="0"/>
+          <w:numId w:val="2"/>
+        </w:numPr>
+        <w:rPr>
+          <w:rFonts w:ascii="Times New Roman" w:hAnsi="Times New Roman" w:cs="Times New Roman"/>
+          <w:sz w:val="24"/>
+          <w:szCs w:val="24"/>
+        </w:rPr>
+      </w:pPr>
+      <w:r>
+        <w:rPr>
+          <w:rFonts w:ascii="Times New Roman" w:hAnsi="Times New Roman" w:cs="Times New Roman"/>
+          <w:sz w:val="24"/>
+          <w:szCs w:val="24"/>
+        </w:rPr>
+        <w:t>Text inside here displayed with fixed width font and preserves spaces and line breaks</w:t>
+      </w:r>
+    </w:p>
+    <w:p>
+      <w:pPr>
+        <w:rPr>
+          <w:rFonts w:ascii="Times New Roman" w:hAnsi="Times New Roman" w:cs="Times New Roman"/>
+          <w:sz w:val="24"/>
+          <w:szCs w:val="24"/>
+        </w:rPr>
+      </w:pPr>
+      <w:r>
+        <w:rPr>
+          <w:noProof/>
+        </w:rPr>
+        <w:drawing>
+          <wp:anchor distT="0" distB="0" distL="114300" distR="114300" simplePos="0" relativeHeight="251661312" behindDoc="1" locked="0" layoutInCell="1" allowOverlap="1" wp14:anchorId="0AB6B35A" wp14:editId="671D4872">
+            <wp:simplePos x="0" y="0"/>
+            <wp:positionH relativeFrom="page">
+              <wp:align>right</wp:align>
+            </wp:positionH>
+            <wp:positionV relativeFrom="paragraph">
+              <wp:posOffset>9456</wp:posOffset>
+            </wp:positionV>
+            <wp:extent cx="978991" cy="763037"/>
+            <wp:effectExtent l="0" t="0" r="0" b="0"/>
+            <wp:wrapNone/>
+            <wp:docPr id="5" name="Picture 5"/>
+            <wp:cNvGraphicFramePr>
+              <a:graphicFrameLocks xmlns:a="http://schemas.openxmlformats.org/drawingml/2006/main" noChangeAspect="1"/>
+            </wp:cNvGraphicFramePr>
+            <a:graphic xmlns:a="http://schemas.openxmlformats.org/drawingml/2006/main">
+              <a:graphicData uri="http://schemas.openxmlformats.org/drawingml/2006/picture">
+                <pic:pic xmlns:pic="http://schemas.openxmlformats.org/drawingml/2006/picture">
+                  <pic:nvPicPr>
+                    <pic:cNvPr id="1" name=""/>
+                    <pic:cNvPicPr/>
+                  </pic:nvPicPr>
+                  <pic:blipFill>
+                    <a:blip r:embed="rId8">
+                      <a:extLst>
+                        <a:ext uri="{28A0092B-C50C-407E-A947-70E740481C1C}">
+                          <a14:useLocalDpi xmlns:a14="http://schemas.microsoft.com/office/drawing/2010/main" val="0"/>
+                        </a:ext>
+                      </a:extLst>
+                    </a:blip>
+                    <a:stretch>
+                      <a:fillRect/>
+                    </a:stretch>
+                  </pic:blipFill>
+                  <pic:spPr>
+                    <a:xfrm>
+                      <a:off x="0" y="0"/>
+                      <a:ext cx="978991" cy="763037"/>
+                    </a:xfrm>
+                    <a:prstGeom prst="rect">
+                      <a:avLst/>
+                    </a:prstGeom>
+                  </pic:spPr>
+                </pic:pic>
+              </a:graphicData>
+            </a:graphic>
+            <wp14:sizeRelH relativeFrom="page">
+              <wp14:pctWidth>0</wp14:pctWidth>
+            </wp14:sizeRelH>
+            <wp14:sizeRelV relativeFrom="page">
+              <wp14:pctHeight>0</wp14:pctHeight>
+            </wp14:sizeRelV>
+          </wp:anchor>
+        </w:drawing>
+      </w:r>
       <w:r>
         <w:rPr>
           <w:rFonts w:ascii="Times New Roman" w:hAnsi="Times New Roman" w:cs="Times New Roman"/>
@@ -1101,7 +3690,7 @@
           <w:sz w:val="24"/>
           <w:szCs w:val="24"/>
         </w:rPr>
-        <w:t xml:space="preserve">Anchors </w:t>
+        <w:t xml:space="preserve">QUOTATIONS </w:t>
       </w:r>
     </w:p>
     <w:p>
@@ -1123,7 +3712,7 @@
           <w:sz w:val="24"/>
           <w:szCs w:val="24"/>
         </w:rPr>
-        <w:t xml:space="preserve">An element used to link content outside of web page. </w:t>
+        <w:t xml:space="preserve">Defines short quotation </w:t>
       </w:r>
     </w:p>
     <w:p>
@@ -1145,53 +3734,25 @@
           <w:sz w:val="24"/>
           <w:szCs w:val="24"/>
         </w:rPr>
-        <w:t xml:space="preserve">Needs destination web address called href attribute. </w:t>
-      </w:r>
-    </w:p>
-    <w:p>
-      <w:pPr>
-        <w:pStyle w:val="ListParagraph"/>
-        <w:numPr>
-          <w:ilvl w:val="2"/>
-          <w:numId w:val="2"/>
-        </w:numPr>
-        <w:rPr>
-          <w:rFonts w:ascii="Times New Roman" w:hAnsi="Times New Roman" w:cs="Times New Roman"/>
-          <w:color w:val="FF0000"/>
-          <w:sz w:val="24"/>
-          <w:szCs w:val="24"/>
-        </w:rPr>
-      </w:pPr>
-      <w:r>
-        <w:rPr>
-          <w:rFonts w:ascii="Times New Roman" w:hAnsi="Times New Roman" w:cs="Times New Roman"/>
-          <w:color w:val="FF0000"/>
-          <w:sz w:val="24"/>
-          <w:szCs w:val="24"/>
-        </w:rPr>
-        <w:t>Ex: &lt;a href=”some website url&gt; this is link to some website &lt;/a&gt;</w:t>
-      </w:r>
-    </w:p>
-    <w:p>
-      <w:pPr>
-        <w:pStyle w:val="ListParagraph"/>
-        <w:numPr>
-          <w:ilvl w:val="3"/>
-          <w:numId w:val="2"/>
-        </w:numPr>
-        <w:rPr>
-          <w:rFonts w:ascii="Times New Roman" w:hAnsi="Times New Roman" w:cs="Times New Roman"/>
-          <w:sz w:val="24"/>
-          <w:szCs w:val="24"/>
-        </w:rPr>
-      </w:pPr>
-      <w:r>
-        <w:rPr>
-          <w:rFonts w:ascii="Times New Roman" w:hAnsi="Times New Roman" w:cs="Times New Roman"/>
-          <w:sz w:val="24"/>
-          <w:szCs w:val="24"/>
-        </w:rPr>
-        <w:t xml:space="preserve">Browser will display “this is link to some website” that is clickable and takes you to the href url. </w:t>
+        <w:t xml:space="preserve">Will encase whatever </w:t>
+      </w:r>
+      <w:proofErr w:type="spellStart"/>
+      <w:r>
+        <w:rPr>
+          <w:rFonts w:ascii="Times New Roman" w:hAnsi="Times New Roman" w:cs="Times New Roman"/>
+          <w:sz w:val="24"/>
+          <w:szCs w:val="24"/>
+        </w:rPr>
+        <w:t>inbetween</w:t>
+      </w:r>
+      <w:proofErr w:type="spellEnd"/>
+      <w:r>
+        <w:rPr>
+          <w:rFonts w:ascii="Times New Roman" w:hAnsi="Times New Roman" w:cs="Times New Roman"/>
+          <w:sz w:val="24"/>
+          <w:szCs w:val="24"/>
+        </w:rPr>
+        <w:t xml:space="preserve"> tags in quotes </w:t>
       </w:r>
     </w:p>
     <w:p>
@@ -1209,247 +3770,75 @@
       </w:pPr>
       <w:r>
         <w:rPr>
-          <w:rFonts w:ascii="Times New Roman" w:hAnsi="Times New Roman" w:cs="Times New Roman"/>
-          <w:sz w:val="24"/>
-          <w:szCs w:val="24"/>
-        </w:rPr>
-        <w:t>CAN USE to create internal links to jump to dif sections within webpage.</w:t>
-      </w:r>
-    </w:p>
-    <w:p>
-      <w:pPr>
-        <w:pStyle w:val="ListParagraph"/>
-        <w:numPr>
-          <w:ilvl w:val="2"/>
-          <w:numId w:val="2"/>
-        </w:numPr>
-        <w:rPr>
-          <w:rFonts w:ascii="Times New Roman" w:hAnsi="Times New Roman" w:cs="Times New Roman"/>
-          <w:sz w:val="24"/>
-          <w:szCs w:val="24"/>
-        </w:rPr>
-      </w:pPr>
-      <w:r>
-        <w:rPr>
-          <w:rFonts w:ascii="Times New Roman" w:hAnsi="Times New Roman" w:cs="Times New Roman"/>
-          <w:sz w:val="24"/>
-          <w:szCs w:val="24"/>
-        </w:rPr>
-        <w:t xml:space="preserve">Do this by assign link’s href attribute to a hash symbol plus value of id attribute for element that you want to internally link to. </w:t>
-      </w:r>
-    </w:p>
-    <w:p>
-      <w:pPr>
-        <w:pStyle w:val="ListParagraph"/>
-        <w:numPr>
-          <w:ilvl w:val="3"/>
-          <w:numId w:val="2"/>
-        </w:numPr>
-        <w:rPr>
-          <w:rFonts w:ascii="Times New Roman" w:hAnsi="Times New Roman" w:cs="Times New Roman"/>
-          <w:color w:val="FF0000"/>
-          <w:sz w:val="24"/>
-          <w:szCs w:val="24"/>
-        </w:rPr>
-      </w:pPr>
-      <w:r>
-        <w:rPr>
-          <w:rFonts w:ascii="Times New Roman" w:hAnsi="Times New Roman" w:cs="Times New Roman"/>
-          <w:color w:val="FF0000"/>
-          <w:sz w:val="24"/>
-          <w:szCs w:val="24"/>
-        </w:rPr>
-        <w:t>Ex: &lt;a href=”#contacts-header”&gt; Contacts &lt;/a&gt;</w:t>
-      </w:r>
-    </w:p>
-    <w:p>
-      <w:pPr>
-        <w:pStyle w:val="ListParagraph"/>
-        <w:numPr>
-          <w:ilvl w:val="4"/>
-          <w:numId w:val="2"/>
-        </w:numPr>
-        <w:rPr>
-          <w:rFonts w:ascii="Times New Roman" w:hAnsi="Times New Roman" w:cs="Times New Roman"/>
-          <w:color w:val="FF0000"/>
-          <w:sz w:val="24"/>
-          <w:szCs w:val="24"/>
-        </w:rPr>
-      </w:pPr>
-      <w:r>
-        <w:rPr>
-          <w:rFonts w:ascii="Times New Roman" w:hAnsi="Times New Roman" w:cs="Times New Roman"/>
-          <w:color w:val="FF0000"/>
-          <w:sz w:val="24"/>
-          <w:szCs w:val="24"/>
-        </w:rPr>
-        <w:t>&lt;h2 id=”contacts-header”&gt;Contacts&lt;/h2&gt;</w:t>
-      </w:r>
-    </w:p>
-    <w:p>
-      <w:pPr>
-        <w:pStyle w:val="ListParagraph"/>
-        <w:numPr>
-          <w:ilvl w:val="1"/>
-          <w:numId w:val="2"/>
-        </w:numPr>
-        <w:rPr>
-          <w:rFonts w:ascii="Times New Roman" w:hAnsi="Times New Roman" w:cs="Times New Roman"/>
-          <w:sz w:val="24"/>
-          <w:szCs w:val="24"/>
-        </w:rPr>
-      </w:pPr>
-      <w:r>
-        <w:rPr>
-          <w:rFonts w:ascii="Times New Roman" w:hAnsi="Times New Roman" w:cs="Times New Roman"/>
-          <w:sz w:val="24"/>
-          <w:szCs w:val="24"/>
-        </w:rPr>
-        <w:t>Can also nest into a paragraph element so part of paragraph is a link.</w:t>
-      </w:r>
-    </w:p>
-    <w:p>
-      <w:pPr>
-        <w:pStyle w:val="ListParagraph"/>
-        <w:numPr>
-          <w:ilvl w:val="1"/>
-          <w:numId w:val="2"/>
-        </w:numPr>
-        <w:rPr>
-          <w:rFonts w:ascii="Times New Roman" w:hAnsi="Times New Roman" w:cs="Times New Roman"/>
-          <w:sz w:val="24"/>
-          <w:szCs w:val="24"/>
-        </w:rPr>
-      </w:pPr>
-      <w:r>
-        <w:rPr>
-          <w:rFonts w:ascii="Times New Roman" w:hAnsi="Times New Roman" w:cs="Times New Roman"/>
-          <w:sz w:val="24"/>
-          <w:szCs w:val="24"/>
-        </w:rPr>
-        <w:t xml:space="preserve">Can turn image into a link </w:t>
-      </w:r>
-    </w:p>
-    <w:p>
-      <w:pPr>
-        <w:pStyle w:val="ListParagraph"/>
-        <w:ind w:left="1800"/>
-        <w:rPr>
-          <w:rFonts w:ascii="Times New Roman" w:hAnsi="Times New Roman" w:cs="Times New Roman"/>
-          <w:sz w:val="24"/>
-          <w:szCs w:val="24"/>
-        </w:rPr>
-      </w:pPr>
-    </w:p>
-    <w:p>
-      <w:pPr>
-        <w:pStyle w:val="ListParagraph"/>
-        <w:ind w:left="1800"/>
-        <w:rPr>
-          <w:rFonts w:ascii="Times New Roman" w:hAnsi="Times New Roman" w:cs="Times New Roman"/>
-          <w:sz w:val="24"/>
-          <w:szCs w:val="24"/>
-        </w:rPr>
-      </w:pPr>
-    </w:p>
-    <w:p>
-      <w:pPr>
-        <w:pStyle w:val="ListParagraph"/>
-        <w:numPr>
-          <w:ilvl w:val="1"/>
-          <w:numId w:val="2"/>
-        </w:numPr>
-        <w:rPr>
-          <w:rFonts w:ascii="Times New Roman" w:hAnsi="Times New Roman" w:cs="Times New Roman"/>
-          <w:sz w:val="24"/>
-          <w:szCs w:val="24"/>
-        </w:rPr>
-      </w:pPr>
-      <w:r>
-        <w:rPr>
-          <w:rFonts w:ascii="Times New Roman" w:hAnsi="Times New Roman" w:cs="Times New Roman"/>
-          <w:sz w:val="24"/>
-          <w:szCs w:val="24"/>
-        </w:rPr>
-        <w:lastRenderedPageBreak/>
-        <w:t xml:space="preserve">Ex: </w:t>
-      </w:r>
-    </w:p>
-    <w:p>
-      <w:pPr>
-        <w:pStyle w:val="ListParagraph"/>
-        <w:numPr>
-          <w:ilvl w:val="2"/>
-          <w:numId w:val="2"/>
-        </w:numPr>
-        <w:rPr>
-          <w:rFonts w:ascii="Times New Roman" w:hAnsi="Times New Roman" w:cs="Times New Roman"/>
-          <w:sz w:val="24"/>
-          <w:szCs w:val="24"/>
-        </w:rPr>
-      </w:pPr>
-      <w:r>
-        <w:rPr>
-          <w:rFonts w:ascii="Times New Roman" w:hAnsi="Times New Roman" w:cs="Times New Roman"/>
-          <w:sz w:val="24"/>
-          <w:szCs w:val="24"/>
-        </w:rPr>
-        <w:t xml:space="preserve">&lt;a href=”#”&gt;&lt;img src=” url img “ alt=”description”&gt;&lt;/a&gt; </w:t>
-      </w:r>
-    </w:p>
-    <w:p>
-      <w:pPr>
-        <w:pStyle w:val="ListParagraph"/>
-        <w:numPr>
-          <w:ilvl w:val="2"/>
-          <w:numId w:val="2"/>
-        </w:numPr>
-        <w:rPr>
-          <w:rFonts w:ascii="Times New Roman" w:hAnsi="Times New Roman" w:cs="Times New Roman"/>
-          <w:sz w:val="24"/>
-          <w:szCs w:val="24"/>
-        </w:rPr>
-      </w:pPr>
-      <w:r>
-        <w:rPr>
-          <w:rFonts w:ascii="Times New Roman" w:hAnsi="Times New Roman" w:cs="Times New Roman"/>
-          <w:sz w:val="24"/>
-          <w:szCs w:val="24"/>
-        </w:rPr>
-        <w:t>The # symbol indicates a dead link to jump to.</w:t>
-      </w:r>
-    </w:p>
-    <w:p>
-      <w:pPr>
-        <w:pStyle w:val="ListParagraph"/>
-        <w:numPr>
-          <w:ilvl w:val="2"/>
-          <w:numId w:val="2"/>
-        </w:numPr>
-        <w:rPr>
-          <w:rFonts w:ascii="Times New Roman" w:hAnsi="Times New Roman" w:cs="Times New Roman"/>
-          <w:sz w:val="24"/>
-          <w:szCs w:val="24"/>
-        </w:rPr>
-      </w:pPr>
-      <w:r>
-        <w:rPr>
-          <w:rFonts w:ascii="Times New Roman" w:hAnsi="Times New Roman" w:cs="Times New Roman"/>
-          <w:sz w:val="24"/>
-          <w:szCs w:val="24"/>
-        </w:rPr>
-        <w:t>Helpful if we don’t know where to go yet.</w:t>
-      </w:r>
-    </w:p>
-    <w:p>
-      <w:pPr>
-        <w:rPr>
-          <w:rFonts w:ascii="Times New Roman" w:hAnsi="Times New Roman" w:cs="Times New Roman"/>
-          <w:sz w:val="24"/>
-          <w:szCs w:val="24"/>
-        </w:rPr>
-      </w:pPr>
-      <w:r>
+          <w:noProof/>
+        </w:rPr>
+        <w:drawing>
+          <wp:anchor distT="0" distB="0" distL="114300" distR="114300" simplePos="0" relativeHeight="251662336" behindDoc="1" locked="0" layoutInCell="1" allowOverlap="1" wp14:anchorId="6B367836" wp14:editId="4AA6CEC5">
+            <wp:simplePos x="0" y="0"/>
+            <wp:positionH relativeFrom="margin">
+              <wp:align>right</wp:align>
+            </wp:positionH>
+            <wp:positionV relativeFrom="paragraph">
+              <wp:posOffset>118805</wp:posOffset>
+            </wp:positionV>
+            <wp:extent cx="1935126" cy="811885"/>
+            <wp:effectExtent l="0" t="0" r="8255" b="7620"/>
+            <wp:wrapNone/>
+            <wp:docPr id="7" name="Picture 7"/>
+            <wp:cNvGraphicFramePr>
+              <a:graphicFrameLocks xmlns:a="http://schemas.openxmlformats.org/drawingml/2006/main" noChangeAspect="1"/>
+            </wp:cNvGraphicFramePr>
+            <a:graphic xmlns:a="http://schemas.openxmlformats.org/drawingml/2006/main">
+              <a:graphicData uri="http://schemas.openxmlformats.org/drawingml/2006/picture">
+                <pic:pic xmlns:pic="http://schemas.openxmlformats.org/drawingml/2006/picture">
+                  <pic:nvPicPr>
+                    <pic:cNvPr id="1" name=""/>
+                    <pic:cNvPicPr/>
+                  </pic:nvPicPr>
+                  <pic:blipFill>
+                    <a:blip r:embed="rId9" cstate="print">
+                      <a:extLst>
+                        <a:ext uri="{28A0092B-C50C-407E-A947-70E740481C1C}">
+                          <a14:useLocalDpi xmlns:a14="http://schemas.microsoft.com/office/drawing/2010/main" val="0"/>
+                        </a:ext>
+                      </a:extLst>
+                    </a:blip>
+                    <a:stretch>
+                      <a:fillRect/>
+                    </a:stretch>
+                  </pic:blipFill>
+                  <pic:spPr>
+                    <a:xfrm>
+                      <a:off x="0" y="0"/>
+                      <a:ext cx="1935126" cy="811885"/>
+                    </a:xfrm>
+                    <a:prstGeom prst="rect">
+                      <a:avLst/>
+                    </a:prstGeom>
+                  </pic:spPr>
+                </pic:pic>
+              </a:graphicData>
+            </a:graphic>
+            <wp14:sizeRelH relativeFrom="page">
+              <wp14:pctWidth>0</wp14:pctWidth>
+            </wp14:sizeRelH>
+            <wp14:sizeRelV relativeFrom="page">
+              <wp14:pctHeight>0</wp14:pctHeight>
+            </wp14:sizeRelV>
+          </wp:anchor>
+        </w:drawing>
+      </w:r>
+      <w:r>
+        <w:rPr>
+          <w:rFonts w:ascii="Times New Roman" w:hAnsi="Times New Roman" w:cs="Times New Roman"/>
+          <w:sz w:val="24"/>
+          <w:szCs w:val="24"/>
+        </w:rPr>
+        <w:t xml:space="preserve">Ex: &lt;p&gt; &lt;q&gt; “I think therefore I am &lt;/q&gt;&lt;.p&gt; </w:t>
+      </w:r>
+    </w:p>
+    <w:p>
+      <w:pPr>
         <w:rPr>
           <w:rFonts w:ascii="Times New Roman" w:hAnsi="Times New Roman" w:cs="Times New Roman"/>
           <w:b/>
@@ -1457,187 +3846,8 @@
           <w:sz w:val="24"/>
           <w:szCs w:val="24"/>
         </w:rPr>
-        <w:t>LISTS</w:t>
-      </w:r>
-    </w:p>
-    <w:p>
-      <w:pPr>
-        <w:pStyle w:val="ListParagraph"/>
-        <w:numPr>
-          <w:ilvl w:val="0"/>
-          <w:numId w:val="2"/>
-        </w:numPr>
-        <w:rPr>
-          <w:rFonts w:ascii="Times New Roman" w:hAnsi="Times New Roman" w:cs="Times New Roman"/>
-          <w:sz w:val="24"/>
-          <w:szCs w:val="24"/>
-        </w:rPr>
-      </w:pPr>
-      <w:r>
-        <w:rPr>
-          <w:rFonts w:ascii="Times New Roman" w:hAnsi="Times New Roman" w:cs="Times New Roman"/>
-          <w:sz w:val="24"/>
-          <w:szCs w:val="24"/>
-        </w:rPr>
-        <w:t xml:space="preserve">Unordered Lists &lt;ul&gt; </w:t>
-      </w:r>
-    </w:p>
-    <w:p>
-      <w:pPr>
-        <w:pStyle w:val="ListParagraph"/>
-        <w:numPr>
-          <w:ilvl w:val="1"/>
-          <w:numId w:val="2"/>
-        </w:numPr>
-        <w:rPr>
-          <w:rFonts w:ascii="Times New Roman" w:hAnsi="Times New Roman" w:cs="Times New Roman"/>
-          <w:sz w:val="24"/>
-          <w:szCs w:val="24"/>
-        </w:rPr>
-      </w:pPr>
-      <w:r>
-        <w:rPr>
-          <w:rFonts w:ascii="Times New Roman" w:hAnsi="Times New Roman" w:cs="Times New Roman"/>
-          <w:sz w:val="24"/>
-          <w:szCs w:val="24"/>
-        </w:rPr>
-        <w:t>Used to create bullet point list.</w:t>
-      </w:r>
-    </w:p>
-    <w:p>
-      <w:pPr>
-        <w:pStyle w:val="ListParagraph"/>
-        <w:numPr>
-          <w:ilvl w:val="2"/>
-          <w:numId w:val="2"/>
-        </w:numPr>
-        <w:rPr>
-          <w:rFonts w:ascii="Times New Roman" w:hAnsi="Times New Roman" w:cs="Times New Roman"/>
-          <w:sz w:val="24"/>
-          <w:szCs w:val="24"/>
-        </w:rPr>
-      </w:pPr>
-      <w:r>
-        <w:rPr>
-          <w:rFonts w:ascii="Times New Roman" w:hAnsi="Times New Roman" w:cs="Times New Roman"/>
-          <w:sz w:val="24"/>
-          <w:szCs w:val="24"/>
-        </w:rPr>
-        <w:t>Ex: &lt;ul&gt;</w:t>
-      </w:r>
-    </w:p>
-    <w:p>
-      <w:pPr>
-        <w:pStyle w:val="ListParagraph"/>
-        <w:numPr>
-          <w:ilvl w:val="3"/>
-          <w:numId w:val="2"/>
-        </w:numPr>
-        <w:rPr>
-          <w:rFonts w:ascii="Times New Roman" w:hAnsi="Times New Roman" w:cs="Times New Roman"/>
-          <w:sz w:val="24"/>
-          <w:szCs w:val="24"/>
-        </w:rPr>
-      </w:pPr>
-      <w:r>
-        <w:rPr>
-          <w:rFonts w:ascii="Times New Roman" w:hAnsi="Times New Roman" w:cs="Times New Roman"/>
-          <w:sz w:val="24"/>
-          <w:szCs w:val="24"/>
-        </w:rPr>
-        <w:t>&lt;li&gt;milk&lt;/li&gt;</w:t>
-      </w:r>
-    </w:p>
-    <w:p>
-      <w:pPr>
-        <w:pStyle w:val="ListParagraph"/>
-        <w:numPr>
-          <w:ilvl w:val="3"/>
-          <w:numId w:val="2"/>
-        </w:numPr>
-        <w:rPr>
-          <w:rFonts w:ascii="Times New Roman" w:hAnsi="Times New Roman" w:cs="Times New Roman"/>
-          <w:sz w:val="24"/>
-          <w:szCs w:val="24"/>
-        </w:rPr>
-      </w:pPr>
-      <w:r>
-        <w:rPr>
-          <w:rFonts w:ascii="Times New Roman" w:hAnsi="Times New Roman" w:cs="Times New Roman"/>
-          <w:sz w:val="24"/>
-          <w:szCs w:val="24"/>
-        </w:rPr>
-        <w:t>&lt;li&gt;cheese&lt;/li&gt;</w:t>
-      </w:r>
-    </w:p>
-    <w:p>
-      <w:pPr>
-        <w:pStyle w:val="ListParagraph"/>
-        <w:numPr>
-          <w:ilvl w:val="3"/>
-          <w:numId w:val="2"/>
-        </w:numPr>
-        <w:rPr>
-          <w:rFonts w:ascii="Times New Roman" w:hAnsi="Times New Roman" w:cs="Times New Roman"/>
-          <w:sz w:val="24"/>
-          <w:szCs w:val="24"/>
-        </w:rPr>
-      </w:pPr>
-      <w:r>
-        <w:rPr>
-          <w:rFonts w:ascii="Times New Roman" w:hAnsi="Times New Roman" w:cs="Times New Roman"/>
-          <w:sz w:val="24"/>
-          <w:szCs w:val="24"/>
-        </w:rPr>
-        <w:t>&lt;/ul&gt;</w:t>
-      </w:r>
-    </w:p>
-    <w:p>
-      <w:pPr>
-        <w:pStyle w:val="ListParagraph"/>
-        <w:numPr>
-          <w:ilvl w:val="0"/>
-          <w:numId w:val="2"/>
-        </w:numPr>
-        <w:rPr>
-          <w:rFonts w:ascii="Times New Roman" w:hAnsi="Times New Roman" w:cs="Times New Roman"/>
-          <w:sz w:val="24"/>
-          <w:szCs w:val="24"/>
-        </w:rPr>
-      </w:pPr>
-      <w:r>
-        <w:rPr>
-          <w:rFonts w:ascii="Times New Roman" w:hAnsi="Times New Roman" w:cs="Times New Roman"/>
-          <w:sz w:val="24"/>
-          <w:szCs w:val="24"/>
-        </w:rPr>
-        <w:t xml:space="preserve">Ordered List &lt;ol&gt; </w:t>
-      </w:r>
-    </w:p>
-    <w:p>
-      <w:pPr>
-        <w:pStyle w:val="ListParagraph"/>
-        <w:numPr>
-          <w:ilvl w:val="1"/>
-          <w:numId w:val="2"/>
-        </w:numPr>
-        <w:rPr>
-          <w:rFonts w:ascii="Times New Roman" w:hAnsi="Times New Roman" w:cs="Times New Roman"/>
-          <w:sz w:val="24"/>
-          <w:szCs w:val="24"/>
-        </w:rPr>
-      </w:pPr>
-      <w:r>
-        <w:rPr>
-          <w:rFonts w:ascii="Times New Roman" w:hAnsi="Times New Roman" w:cs="Times New Roman"/>
-          <w:sz w:val="24"/>
-          <w:szCs w:val="24"/>
-        </w:rPr>
-        <w:t>Initialize same way except numbered instead of bullets.</w:t>
-      </w:r>
-    </w:p>
-    <w:p>
-      <w:pPr>
+      </w:pPr>
+      <w:r>
         <w:rPr>
           <w:rFonts w:ascii="Times New Roman" w:hAnsi="Times New Roman" w:cs="Times New Roman"/>
           <w:b/>
@@ -1645,8 +3855,153 @@
           <w:sz w:val="24"/>
           <w:szCs w:val="24"/>
         </w:rPr>
-      </w:pPr>
-      <w:r>
+        <w:t xml:space="preserve">ABBREVIATIONS </w:t>
+      </w:r>
+    </w:p>
+    <w:p>
+      <w:pPr>
+        <w:pStyle w:val="ListParagraph"/>
+        <w:numPr>
+          <w:ilvl w:val="0"/>
+          <w:numId w:val="2"/>
+        </w:numPr>
+        <w:rPr>
+          <w:rFonts w:ascii="Times New Roman" w:hAnsi="Times New Roman" w:cs="Times New Roman"/>
+          <w:sz w:val="24"/>
+          <w:szCs w:val="24"/>
+        </w:rPr>
+      </w:pPr>
+      <w:r>
+        <w:rPr>
+          <w:rFonts w:ascii="Times New Roman" w:hAnsi="Times New Roman" w:cs="Times New Roman"/>
+          <w:sz w:val="24"/>
+          <w:szCs w:val="24"/>
+        </w:rPr>
+        <w:t>The &lt;</w:t>
+      </w:r>
+      <w:proofErr w:type="spellStart"/>
+      <w:r>
+        <w:rPr>
+          <w:rFonts w:ascii="Times New Roman" w:hAnsi="Times New Roman" w:cs="Times New Roman"/>
+          <w:sz w:val="24"/>
+          <w:szCs w:val="24"/>
+        </w:rPr>
+        <w:t>abbr</w:t>
+      </w:r>
+      <w:proofErr w:type="spellEnd"/>
+      <w:r>
+        <w:rPr>
+          <w:rFonts w:ascii="Times New Roman" w:hAnsi="Times New Roman" w:cs="Times New Roman"/>
+          <w:sz w:val="24"/>
+          <w:szCs w:val="24"/>
+        </w:rPr>
+        <w:t xml:space="preserve">&gt; element defines abbreviation or acronym. </w:t>
+      </w:r>
+    </w:p>
+    <w:p>
+      <w:pPr>
+        <w:pStyle w:val="ListParagraph"/>
+        <w:numPr>
+          <w:ilvl w:val="0"/>
+          <w:numId w:val="2"/>
+        </w:numPr>
+        <w:rPr>
+          <w:rFonts w:ascii="Times New Roman" w:hAnsi="Times New Roman" w:cs="Times New Roman"/>
+          <w:sz w:val="24"/>
+          <w:szCs w:val="24"/>
+        </w:rPr>
+      </w:pPr>
+      <w:r>
+        <w:rPr>
+          <w:rFonts w:ascii="Times New Roman" w:hAnsi="Times New Roman" w:cs="Times New Roman"/>
+          <w:sz w:val="24"/>
+          <w:szCs w:val="24"/>
+        </w:rPr>
+        <w:t xml:space="preserve">Useful for browsers, translation systems, etc. </w:t>
+      </w:r>
+    </w:p>
+    <w:p>
+      <w:pPr>
+        <w:pStyle w:val="ListParagraph"/>
+        <w:numPr>
+          <w:ilvl w:val="1"/>
+          <w:numId w:val="2"/>
+        </w:numPr>
+        <w:rPr>
+          <w:rFonts w:ascii="Times New Roman" w:hAnsi="Times New Roman" w:cs="Times New Roman"/>
+          <w:sz w:val="24"/>
+          <w:szCs w:val="24"/>
+        </w:rPr>
+      </w:pPr>
+      <w:r>
+        <w:rPr>
+          <w:rFonts w:ascii="Times New Roman" w:hAnsi="Times New Roman" w:cs="Times New Roman"/>
+          <w:sz w:val="24"/>
+          <w:szCs w:val="24"/>
+        </w:rPr>
+        <w:t>&lt;p&gt; The &lt;</w:t>
+      </w:r>
+      <w:proofErr w:type="spellStart"/>
+      <w:r>
+        <w:rPr>
+          <w:rFonts w:ascii="Times New Roman" w:hAnsi="Times New Roman" w:cs="Times New Roman"/>
+          <w:sz w:val="24"/>
+          <w:szCs w:val="24"/>
+        </w:rPr>
+        <w:t>abbr</w:t>
+      </w:r>
+      <w:proofErr w:type="spellEnd"/>
+      <w:r>
+        <w:rPr>
+          <w:rFonts w:ascii="Times New Roman" w:hAnsi="Times New Roman" w:cs="Times New Roman"/>
+          <w:sz w:val="24"/>
+          <w:szCs w:val="24"/>
+        </w:rPr>
+        <w:t xml:space="preserve"> title=”World Health Organization”&gt;WHO&lt;/</w:t>
+      </w:r>
+      <w:proofErr w:type="spellStart"/>
+      <w:r>
+        <w:rPr>
+          <w:rFonts w:ascii="Times New Roman" w:hAnsi="Times New Roman" w:cs="Times New Roman"/>
+          <w:sz w:val="24"/>
+          <w:szCs w:val="24"/>
+        </w:rPr>
+        <w:t>abbr</w:t>
+      </w:r>
+      <w:proofErr w:type="spellEnd"/>
+      <w:r>
+        <w:rPr>
+          <w:rFonts w:ascii="Times New Roman" w:hAnsi="Times New Roman" w:cs="Times New Roman"/>
+          <w:sz w:val="24"/>
+          <w:szCs w:val="24"/>
+        </w:rPr>
+        <w:t>&gt; cool&lt;/p&gt;</w:t>
+      </w:r>
+    </w:p>
+    <w:p>
+      <w:pPr>
+        <w:pStyle w:val="ListParagraph"/>
+        <w:numPr>
+          <w:ilvl w:val="1"/>
+          <w:numId w:val="2"/>
+        </w:numPr>
+        <w:rPr>
+          <w:rFonts w:ascii="Times New Roman" w:hAnsi="Times New Roman" w:cs="Times New Roman"/>
+          <w:sz w:val="24"/>
+          <w:szCs w:val="24"/>
+        </w:rPr>
+      </w:pPr>
+      <w:r>
+        <w:rPr>
+          <w:rFonts w:ascii="Times New Roman" w:hAnsi="Times New Roman" w:cs="Times New Roman"/>
+          <w:sz w:val="24"/>
+          <w:szCs w:val="24"/>
+        </w:rPr>
+        <w:t xml:space="preserve">Will show tooltip at WHO displaying title </w:t>
+      </w:r>
+    </w:p>
+    <w:p>
+      <w:pPr>
         <w:rPr>
           <w:rFonts w:ascii="Times New Roman" w:hAnsi="Times New Roman" w:cs="Times New Roman"/>
           <w:b/>
@@ -1654,38 +4009,8 @@
           <w:sz w:val="24"/>
           <w:szCs w:val="24"/>
         </w:rPr>
-        <w:t>WEB FORMS  (input elements)</w:t>
-      </w:r>
-    </w:p>
-    <w:p>
-      <w:pPr>
-        <w:pStyle w:val="ListParagraph"/>
-        <w:numPr>
-          <w:ilvl w:val="0"/>
-          <w:numId w:val="2"/>
-        </w:numPr>
-        <w:rPr>
-          <w:rFonts w:ascii="Times New Roman" w:hAnsi="Times New Roman" w:cs="Times New Roman"/>
-          <w:sz w:val="24"/>
-          <w:szCs w:val="24"/>
-        </w:rPr>
-      </w:pPr>
-      <w:r>
-        <w:rPr>
-          <w:rFonts w:ascii="Times New Roman" w:hAnsi="Times New Roman" w:cs="Times New Roman"/>
-          <w:sz w:val="24"/>
-          <w:szCs w:val="24"/>
-        </w:rPr>
-        <w:t xml:space="preserve">Used to get input from user. Aka INPUT elements </w:t>
-      </w:r>
-    </w:p>
-    <w:p>
-      <w:pPr>
-        <w:pStyle w:val="ListParagraph"/>
-        <w:numPr>
-          <w:ilvl w:val="0"/>
-          <w:numId w:val="2"/>
-        </w:numPr>
+      </w:pPr>
+      <w:r>
         <w:rPr>
           <w:rFonts w:ascii="Times New Roman" w:hAnsi="Times New Roman" w:cs="Times New Roman"/>
           <w:b/>
@@ -1693,8 +4018,122 @@
           <w:sz w:val="24"/>
           <w:szCs w:val="24"/>
         </w:rPr>
-      </w:pPr>
-      <w:r>
+        <w:t>Comments</w:t>
+      </w:r>
+    </w:p>
+    <w:p>
+      <w:pPr>
+        <w:pStyle w:val="ListParagraph"/>
+        <w:numPr>
+          <w:ilvl w:val="0"/>
+          <w:numId w:val="2"/>
+        </w:numPr>
+        <w:rPr>
+          <w:rFonts w:ascii="Times New Roman" w:hAnsi="Times New Roman" w:cs="Times New Roman"/>
+          <w:sz w:val="24"/>
+          <w:szCs w:val="24"/>
+        </w:rPr>
+      </w:pPr>
+      <w:r>
+        <w:rPr>
+          <w:rFonts w:ascii="Times New Roman" w:hAnsi="Times New Roman" w:cs="Times New Roman"/>
+          <w:sz w:val="24"/>
+          <w:szCs w:val="24"/>
+        </w:rPr>
+        <w:lastRenderedPageBreak/>
+        <w:t xml:space="preserve">Way to leave comments for other </w:t>
+      </w:r>
+      <w:proofErr w:type="spellStart"/>
+      <w:r>
+        <w:rPr>
+          <w:rFonts w:ascii="Times New Roman" w:hAnsi="Times New Roman" w:cs="Times New Roman"/>
+          <w:sz w:val="24"/>
+          <w:szCs w:val="24"/>
+        </w:rPr>
+        <w:t>devs</w:t>
+      </w:r>
+      <w:proofErr w:type="spellEnd"/>
+      <w:r>
+        <w:rPr>
+          <w:rFonts w:ascii="Times New Roman" w:hAnsi="Times New Roman" w:cs="Times New Roman"/>
+          <w:sz w:val="24"/>
+          <w:szCs w:val="24"/>
+        </w:rPr>
+        <w:t xml:space="preserve"> within your code without affecting resulting output. </w:t>
+      </w:r>
+    </w:p>
+    <w:p>
+      <w:pPr>
+        <w:pStyle w:val="ListParagraph"/>
+        <w:numPr>
+          <w:ilvl w:val="0"/>
+          <w:numId w:val="2"/>
+        </w:numPr>
+        <w:rPr>
+          <w:rFonts w:ascii="Times New Roman" w:hAnsi="Times New Roman" w:cs="Times New Roman"/>
+          <w:sz w:val="24"/>
+          <w:szCs w:val="24"/>
+        </w:rPr>
+      </w:pPr>
+      <w:r>
+        <w:rPr>
+          <w:rFonts w:ascii="Times New Roman" w:hAnsi="Times New Roman" w:cs="Times New Roman"/>
+          <w:sz w:val="24"/>
+          <w:szCs w:val="24"/>
+        </w:rPr>
+        <w:t>Convenient way to make code inactive</w:t>
+      </w:r>
+    </w:p>
+    <w:p>
+      <w:pPr>
+        <w:pStyle w:val="ListParagraph"/>
+        <w:numPr>
+          <w:ilvl w:val="1"/>
+          <w:numId w:val="2"/>
+        </w:numPr>
+        <w:rPr>
+          <w:rFonts w:ascii="Times New Roman" w:hAnsi="Times New Roman" w:cs="Times New Roman"/>
+          <w:color w:val="FF0000"/>
+          <w:sz w:val="24"/>
+          <w:szCs w:val="24"/>
+        </w:rPr>
+      </w:pPr>
+      <w:r>
+        <w:rPr>
+          <w:rFonts w:ascii="Times New Roman" w:hAnsi="Times New Roman" w:cs="Times New Roman"/>
+          <w:color w:val="FF0000"/>
+          <w:sz w:val="24"/>
+          <w:szCs w:val="24"/>
+        </w:rPr>
+        <w:t xml:space="preserve">Starts with &lt;!—and ends with -- &gt; </w:t>
+      </w:r>
+    </w:p>
+    <w:p>
+      <w:pPr>
+        <w:pStyle w:val="ListParagraph"/>
+        <w:numPr>
+          <w:ilvl w:val="2"/>
+          <w:numId w:val="2"/>
+        </w:numPr>
+        <w:rPr>
+          <w:rFonts w:ascii="Times New Roman" w:hAnsi="Times New Roman" w:cs="Times New Roman"/>
+          <w:color w:val="FF0000"/>
+          <w:sz w:val="24"/>
+          <w:szCs w:val="24"/>
+        </w:rPr>
+      </w:pPr>
+      <w:r>
+        <w:rPr>
+          <w:rFonts w:ascii="Times New Roman" w:hAnsi="Times New Roman" w:cs="Times New Roman"/>
+          <w:color w:val="FF0000"/>
+          <w:sz w:val="24"/>
+          <w:szCs w:val="24"/>
+        </w:rPr>
+        <w:t xml:space="preserve">example: &lt;!—this is a comment  - -&gt; </w:t>
+      </w:r>
+    </w:p>
+    <w:p>
+      <w:pPr>
         <w:rPr>
           <w:rFonts w:ascii="Times New Roman" w:hAnsi="Times New Roman" w:cs="Times New Roman"/>
           <w:b/>
@@ -1702,87 +4141,6 @@
           <w:sz w:val="24"/>
           <w:szCs w:val="24"/>
         </w:rPr>
-        <w:t xml:space="preserve">TEXTFIELD </w:t>
-      </w:r>
-    </w:p>
-    <w:p>
-      <w:pPr>
-        <w:pStyle w:val="ListParagraph"/>
-        <w:numPr>
-          <w:ilvl w:val="1"/>
-          <w:numId w:val="2"/>
-        </w:numPr>
-        <w:rPr>
-          <w:rFonts w:ascii="Times New Roman" w:hAnsi="Times New Roman" w:cs="Times New Roman"/>
-          <w:sz w:val="24"/>
-          <w:szCs w:val="24"/>
-        </w:rPr>
-      </w:pPr>
-      <w:r>
-        <w:rPr>
-          <w:rFonts w:ascii="Times New Roman" w:hAnsi="Times New Roman" w:cs="Times New Roman"/>
-          <w:sz w:val="24"/>
-          <w:szCs w:val="24"/>
-        </w:rPr>
-        <w:t xml:space="preserve">Used to get text input </w:t>
-      </w:r>
-    </w:p>
-    <w:p>
-      <w:pPr>
-        <w:pStyle w:val="ListParagraph"/>
-        <w:numPr>
-          <w:ilvl w:val="2"/>
-          <w:numId w:val="2"/>
-        </w:numPr>
-        <w:rPr>
-          <w:rFonts w:ascii="Times New Roman" w:hAnsi="Times New Roman" w:cs="Times New Roman"/>
-          <w:sz w:val="24"/>
-          <w:szCs w:val="24"/>
-        </w:rPr>
-      </w:pPr>
-      <w:r>
-        <w:rPr>
-          <w:rFonts w:ascii="Times New Roman" w:hAnsi="Times New Roman" w:cs="Times New Roman"/>
-          <w:sz w:val="24"/>
-          <w:szCs w:val="24"/>
-        </w:rPr>
-        <w:t>Ex: &lt;input type=”text”&gt;</w:t>
-      </w:r>
-    </w:p>
-    <w:p>
-      <w:pPr>
-        <w:pStyle w:val="ListParagraph"/>
-        <w:numPr>
-          <w:ilvl w:val="3"/>
-          <w:numId w:val="2"/>
-        </w:numPr>
-        <w:rPr>
-          <w:rFonts w:ascii="Times New Roman" w:hAnsi="Times New Roman" w:cs="Times New Roman"/>
-          <w:sz w:val="24"/>
-          <w:szCs w:val="24"/>
-        </w:rPr>
-      </w:pPr>
-      <w:r>
-        <w:rPr>
-          <w:rFonts w:ascii="Times New Roman" w:hAnsi="Times New Roman" w:cs="Times New Roman"/>
-          <w:sz w:val="24"/>
-          <w:szCs w:val="24"/>
-        </w:rPr>
-        <w:t>Will gen rectangular box for user to type input</w:t>
-      </w:r>
-    </w:p>
-    <w:p>
-      <w:pPr>
-        <w:pStyle w:val="ListParagraph"/>
-        <w:numPr>
-          <w:ilvl w:val="0"/>
-          <w:numId w:val="2"/>
-        </w:numPr>
-        <w:rPr>
-          <w:rFonts w:ascii="Times New Roman" w:hAnsi="Times New Roman" w:cs="Times New Roman"/>
-          <w:sz w:val="24"/>
-          <w:szCs w:val="24"/>
-        </w:rPr>
       </w:pPr>
       <w:r>
         <w:rPr>
@@ -1792,7 +4150,83 @@
           <w:sz w:val="24"/>
           <w:szCs w:val="24"/>
         </w:rPr>
-        <w:t xml:space="preserve">Form  </w:t>
+        <w:t xml:space="preserve">Images </w:t>
+      </w:r>
+    </w:p>
+    <w:p>
+      <w:pPr>
+        <w:pStyle w:val="ListParagraph"/>
+        <w:numPr>
+          <w:ilvl w:val="0"/>
+          <w:numId w:val="2"/>
+        </w:numPr>
+        <w:rPr>
+          <w:rFonts w:ascii="Times New Roman" w:hAnsi="Times New Roman" w:cs="Times New Roman"/>
+          <w:sz w:val="24"/>
+          <w:szCs w:val="24"/>
+        </w:rPr>
+      </w:pPr>
+      <w:r>
+        <w:rPr>
+          <w:rFonts w:ascii="Times New Roman" w:hAnsi="Times New Roman" w:cs="Times New Roman"/>
+          <w:sz w:val="24"/>
+          <w:szCs w:val="24"/>
+        </w:rPr>
+        <w:t xml:space="preserve">Can add images to website using </w:t>
+      </w:r>
+      <w:proofErr w:type="spellStart"/>
+      <w:r>
+        <w:rPr>
+          <w:rFonts w:ascii="Times New Roman" w:hAnsi="Times New Roman" w:cs="Times New Roman"/>
+          <w:sz w:val="24"/>
+          <w:szCs w:val="24"/>
+        </w:rPr>
+        <w:t>img</w:t>
+      </w:r>
+      <w:proofErr w:type="spellEnd"/>
+      <w:r>
+        <w:rPr>
+          <w:rFonts w:ascii="Times New Roman" w:hAnsi="Times New Roman" w:cs="Times New Roman"/>
+          <w:sz w:val="24"/>
+          <w:szCs w:val="24"/>
+        </w:rPr>
+        <w:t xml:space="preserve"> element to point to specific image </w:t>
+      </w:r>
+      <w:proofErr w:type="spellStart"/>
+      <w:r>
+        <w:rPr>
+          <w:rFonts w:ascii="Times New Roman" w:hAnsi="Times New Roman" w:cs="Times New Roman"/>
+          <w:sz w:val="24"/>
+          <w:szCs w:val="24"/>
+        </w:rPr>
+        <w:t>url</w:t>
+      </w:r>
+      <w:proofErr w:type="spellEnd"/>
+      <w:r>
+        <w:rPr>
+          <w:rFonts w:ascii="Times New Roman" w:hAnsi="Times New Roman" w:cs="Times New Roman"/>
+          <w:sz w:val="24"/>
+          <w:szCs w:val="24"/>
+        </w:rPr>
+        <w:t xml:space="preserve"> using </w:t>
+      </w:r>
+      <w:proofErr w:type="spellStart"/>
+      <w:r>
+        <w:rPr>
+          <w:rFonts w:ascii="Times New Roman" w:hAnsi="Times New Roman" w:cs="Times New Roman"/>
+          <w:sz w:val="24"/>
+          <w:szCs w:val="24"/>
+        </w:rPr>
+        <w:t>src</w:t>
+      </w:r>
+      <w:proofErr w:type="spellEnd"/>
+      <w:r>
+        <w:rPr>
+          <w:rFonts w:ascii="Times New Roman" w:hAnsi="Times New Roman" w:cs="Times New Roman"/>
+          <w:sz w:val="24"/>
+          <w:szCs w:val="24"/>
+        </w:rPr>
+        <w:t xml:space="preserve"> attribute. </w:t>
       </w:r>
     </w:p>
     <w:p>
@@ -1804,17 +4238,187 @@
         </w:numPr>
         <w:rPr>
           <w:rFonts w:ascii="Times New Roman" w:hAnsi="Times New Roman" w:cs="Times New Roman"/>
-          <w:sz w:val="24"/>
-          <w:szCs w:val="24"/>
-        </w:rPr>
-      </w:pPr>
-      <w:r>
-        <w:rPr>
-          <w:rFonts w:ascii="Times New Roman" w:hAnsi="Times New Roman" w:cs="Times New Roman"/>
-          <w:sz w:val="24"/>
-          <w:szCs w:val="24"/>
-        </w:rPr>
-        <w:t xml:space="preserve">Used to submit data to server using nothing but HTML </w:t>
+          <w:color w:val="FF0000"/>
+          <w:sz w:val="24"/>
+          <w:szCs w:val="24"/>
+        </w:rPr>
+      </w:pPr>
+      <w:r>
+        <w:rPr>
+          <w:rFonts w:ascii="Times New Roman" w:hAnsi="Times New Roman" w:cs="Times New Roman"/>
+          <w:color w:val="FF0000"/>
+          <w:sz w:val="24"/>
+          <w:szCs w:val="24"/>
+        </w:rPr>
+        <w:t>Ex: &lt;</w:t>
+      </w:r>
+      <w:proofErr w:type="spellStart"/>
+      <w:r>
+        <w:rPr>
+          <w:rFonts w:ascii="Times New Roman" w:hAnsi="Times New Roman" w:cs="Times New Roman"/>
+          <w:color w:val="FF0000"/>
+          <w:sz w:val="24"/>
+          <w:szCs w:val="24"/>
+        </w:rPr>
+        <w:t>img</w:t>
+      </w:r>
+      <w:proofErr w:type="spellEnd"/>
+      <w:r>
+        <w:rPr>
+          <w:rFonts w:ascii="Times New Roman" w:hAnsi="Times New Roman" w:cs="Times New Roman"/>
+          <w:color w:val="FF0000"/>
+          <w:sz w:val="24"/>
+          <w:szCs w:val="24"/>
+        </w:rPr>
+        <w:t xml:space="preserve"> </w:t>
+      </w:r>
+      <w:proofErr w:type="spellStart"/>
+      <w:r>
+        <w:rPr>
+          <w:rFonts w:ascii="Times New Roman" w:hAnsi="Times New Roman" w:cs="Times New Roman"/>
+          <w:color w:val="FF0000"/>
+          <w:sz w:val="24"/>
+          <w:szCs w:val="24"/>
+        </w:rPr>
+        <w:t>src</w:t>
+      </w:r>
+      <w:proofErr w:type="spellEnd"/>
+      <w:r>
+        <w:rPr>
+          <w:rFonts w:ascii="Times New Roman" w:hAnsi="Times New Roman" w:cs="Times New Roman"/>
+          <w:color w:val="FF0000"/>
+          <w:sz w:val="24"/>
+          <w:szCs w:val="24"/>
+        </w:rPr>
+        <w:t xml:space="preserve">=”https:// some </w:t>
+      </w:r>
+      <w:proofErr w:type="spellStart"/>
+      <w:r>
+        <w:rPr>
+          <w:rFonts w:ascii="Times New Roman" w:hAnsi="Times New Roman" w:cs="Times New Roman"/>
+          <w:color w:val="FF0000"/>
+          <w:sz w:val="24"/>
+          <w:szCs w:val="24"/>
+        </w:rPr>
+        <w:t>url</w:t>
+      </w:r>
+      <w:proofErr w:type="spellEnd"/>
+      <w:r>
+        <w:rPr>
+          <w:rFonts w:ascii="Times New Roman" w:hAnsi="Times New Roman" w:cs="Times New Roman"/>
+          <w:color w:val="FF0000"/>
+          <w:sz w:val="24"/>
+          <w:szCs w:val="24"/>
+        </w:rPr>
+        <w:t xml:space="preserve"> with pic”</w:t>
+      </w:r>
+      <w:r>
+        <w:rPr>
+          <w:rFonts w:ascii="Times New Roman" w:hAnsi="Times New Roman" w:cs="Times New Roman"/>
+          <w:color w:val="FF0000"/>
+          <w:sz w:val="24"/>
+          <w:szCs w:val="24"/>
+        </w:rPr>
+        <w:t xml:space="preserve"> alt=”pic description”</w:t>
+      </w:r>
+      <w:r>
+        <w:rPr>
+          <w:rFonts w:ascii="Times New Roman" w:hAnsi="Times New Roman" w:cs="Times New Roman"/>
+          <w:color w:val="FF0000"/>
+          <w:sz w:val="24"/>
+          <w:szCs w:val="24"/>
+        </w:rPr>
+        <w:t xml:space="preserve">&gt; </w:t>
+      </w:r>
+    </w:p>
+    <w:p>
+      <w:pPr>
+        <w:pStyle w:val="ListParagraph"/>
+        <w:numPr>
+          <w:ilvl w:val="0"/>
+          <w:numId w:val="2"/>
+        </w:numPr>
+        <w:rPr>
+          <w:rFonts w:ascii="Times New Roman" w:hAnsi="Times New Roman" w:cs="Times New Roman"/>
+          <w:sz w:val="24"/>
+          <w:szCs w:val="24"/>
+        </w:rPr>
+      </w:pPr>
+      <w:proofErr w:type="spellStart"/>
+      <w:r>
+        <w:rPr>
+          <w:rFonts w:ascii="Times New Roman" w:hAnsi="Times New Roman" w:cs="Times New Roman"/>
+          <w:sz w:val="24"/>
+          <w:szCs w:val="24"/>
+        </w:rPr>
+        <w:t>Img</w:t>
+      </w:r>
+      <w:proofErr w:type="spellEnd"/>
+      <w:r>
+        <w:rPr>
+          <w:rFonts w:ascii="Times New Roman" w:hAnsi="Times New Roman" w:cs="Times New Roman"/>
+          <w:sz w:val="24"/>
+          <w:szCs w:val="24"/>
+        </w:rPr>
+        <w:t xml:space="preserve"> elements are </w:t>
+      </w:r>
+      <w:proofErr w:type="spellStart"/>
+      <w:r>
+        <w:rPr>
+          <w:rFonts w:ascii="Times New Roman" w:hAnsi="Times New Roman" w:cs="Times New Roman"/>
+          <w:sz w:val="24"/>
+          <w:szCs w:val="24"/>
+        </w:rPr>
+        <w:t>self closing</w:t>
+      </w:r>
+      <w:proofErr w:type="spellEnd"/>
+      <w:r>
+        <w:rPr>
+          <w:rFonts w:ascii="Times New Roman" w:hAnsi="Times New Roman" w:cs="Times New Roman"/>
+          <w:sz w:val="24"/>
+          <w:szCs w:val="24"/>
+        </w:rPr>
+        <w:t xml:space="preserve">. </w:t>
+      </w:r>
+    </w:p>
+    <w:p>
+      <w:pPr>
+        <w:pStyle w:val="ListParagraph"/>
+        <w:numPr>
+          <w:ilvl w:val="0"/>
+          <w:numId w:val="2"/>
+        </w:numPr>
+        <w:rPr>
+          <w:rFonts w:ascii="Times New Roman" w:hAnsi="Times New Roman" w:cs="Times New Roman"/>
+          <w:sz w:val="24"/>
+          <w:szCs w:val="24"/>
+        </w:rPr>
+      </w:pPr>
+      <w:r>
+        <w:rPr>
+          <w:rFonts w:ascii="Times New Roman" w:hAnsi="Times New Roman" w:cs="Times New Roman"/>
+          <w:sz w:val="24"/>
+          <w:szCs w:val="24"/>
+        </w:rPr>
+        <w:t xml:space="preserve">MUST HAVE alt attribute which improves accessibility and is displayed if </w:t>
+      </w:r>
+      <w:proofErr w:type="spellStart"/>
+      <w:r>
+        <w:rPr>
+          <w:rFonts w:ascii="Times New Roman" w:hAnsi="Times New Roman" w:cs="Times New Roman"/>
+          <w:sz w:val="24"/>
+          <w:szCs w:val="24"/>
+        </w:rPr>
+        <w:t>img</w:t>
+      </w:r>
+      <w:proofErr w:type="spellEnd"/>
+      <w:r>
+        <w:rPr>
+          <w:rFonts w:ascii="Times New Roman" w:hAnsi="Times New Roman" w:cs="Times New Roman"/>
+          <w:sz w:val="24"/>
+          <w:szCs w:val="24"/>
+        </w:rPr>
+        <w:t xml:space="preserve"> fails to load. </w:t>
       </w:r>
     </w:p>
     <w:p>
@@ -1836,51 +4440,7 @@
           <w:sz w:val="24"/>
           <w:szCs w:val="24"/>
         </w:rPr>
-        <w:t xml:space="preserve">Can do this by specifying an action on your for melement. </w:t>
-      </w:r>
-    </w:p>
-    <w:p>
-      <w:pPr>
-        <w:pStyle w:val="ListParagraph"/>
-        <w:numPr>
-          <w:ilvl w:val="2"/>
-          <w:numId w:val="2"/>
-        </w:numPr>
-        <w:rPr>
-          <w:rFonts w:ascii="Times New Roman" w:hAnsi="Times New Roman" w:cs="Times New Roman"/>
-          <w:sz w:val="24"/>
-          <w:szCs w:val="24"/>
-        </w:rPr>
-      </w:pPr>
-      <w:r>
-        <w:rPr>
-          <w:rFonts w:ascii="Times New Roman" w:hAnsi="Times New Roman" w:cs="Times New Roman"/>
-          <w:sz w:val="24"/>
-          <w:szCs w:val="24"/>
-        </w:rPr>
-        <w:t>Ex: &lt;form action=”/url want to submit form data&gt; &lt;/form&gt;</w:t>
-      </w:r>
-    </w:p>
-    <w:p>
-      <w:pPr>
-        <w:pStyle w:val="ListParagraph"/>
-        <w:numPr>
-          <w:ilvl w:val="2"/>
-          <w:numId w:val="2"/>
-        </w:numPr>
-        <w:rPr>
-          <w:rFonts w:ascii="Times New Roman" w:hAnsi="Times New Roman" w:cs="Times New Roman"/>
-          <w:sz w:val="24"/>
-          <w:szCs w:val="24"/>
-        </w:rPr>
-      </w:pPr>
-      <w:r>
-        <w:rPr>
-          <w:rFonts w:ascii="Times New Roman" w:hAnsi="Times New Roman" w:cs="Times New Roman"/>
-          <w:sz w:val="24"/>
-          <w:szCs w:val="24"/>
-        </w:rPr>
-        <w:t xml:space="preserve">Can put other input elements within form to send more data. </w:t>
+        <w:t xml:space="preserve">IF IMAGEP URELY DECORATIVE KEEP EMPTY </w:t>
       </w:r>
     </w:p>
     <w:p>
@@ -1897,6 +4457,16 @@
         </w:rPr>
       </w:pPr>
       <w:r>
+        <w:rPr>
+          <w:rFonts w:ascii="Times New Roman" w:hAnsi="Times New Roman" w:cs="Times New Roman"/>
+          <w:sz w:val="24"/>
+          <w:szCs w:val="24"/>
+        </w:rPr>
+        <w:t xml:space="preserve">ALSO ALLOWS GIFS </w:t>
+      </w:r>
+    </w:p>
+    <w:p>
+      <w:pPr>
         <w:rPr>
           <w:rFonts w:ascii="Times New Roman" w:hAnsi="Times New Roman" w:cs="Times New Roman"/>
           <w:b/>
@@ -1904,6 +4474,1112 @@
           <w:sz w:val="24"/>
           <w:szCs w:val="24"/>
         </w:rPr>
+      </w:pPr>
+      <w:r>
+        <w:rPr>
+          <w:rFonts w:ascii="Times New Roman" w:hAnsi="Times New Roman" w:cs="Times New Roman"/>
+          <w:b/>
+          <w:bCs/>
+          <w:sz w:val="24"/>
+          <w:szCs w:val="24"/>
+        </w:rPr>
+        <w:t xml:space="preserve">Anchors </w:t>
+      </w:r>
+    </w:p>
+    <w:p>
+      <w:pPr>
+        <w:pStyle w:val="ListParagraph"/>
+        <w:numPr>
+          <w:ilvl w:val="0"/>
+          <w:numId w:val="2"/>
+        </w:numPr>
+        <w:rPr>
+          <w:rFonts w:ascii="Times New Roman" w:hAnsi="Times New Roman" w:cs="Times New Roman"/>
+          <w:sz w:val="24"/>
+          <w:szCs w:val="24"/>
+        </w:rPr>
+      </w:pPr>
+      <w:r>
+        <w:rPr>
+          <w:rFonts w:ascii="Times New Roman" w:hAnsi="Times New Roman" w:cs="Times New Roman"/>
+          <w:sz w:val="24"/>
+          <w:szCs w:val="24"/>
+        </w:rPr>
+        <w:t xml:space="preserve">An element used to link content outside of web page. </w:t>
+      </w:r>
+    </w:p>
+    <w:p>
+      <w:pPr>
+        <w:pStyle w:val="ListParagraph"/>
+        <w:numPr>
+          <w:ilvl w:val="0"/>
+          <w:numId w:val="2"/>
+        </w:numPr>
+        <w:rPr>
+          <w:rFonts w:ascii="Times New Roman" w:hAnsi="Times New Roman" w:cs="Times New Roman"/>
+          <w:sz w:val="24"/>
+          <w:szCs w:val="24"/>
+        </w:rPr>
+      </w:pPr>
+      <w:r>
+        <w:rPr>
+          <w:rFonts w:ascii="Times New Roman" w:hAnsi="Times New Roman" w:cs="Times New Roman"/>
+          <w:sz w:val="24"/>
+          <w:szCs w:val="24"/>
+        </w:rPr>
+        <w:t xml:space="preserve">Needs destination web address called </w:t>
+      </w:r>
+      <w:proofErr w:type="spellStart"/>
+      <w:r>
+        <w:rPr>
+          <w:rFonts w:ascii="Times New Roman" w:hAnsi="Times New Roman" w:cs="Times New Roman"/>
+          <w:sz w:val="24"/>
+          <w:szCs w:val="24"/>
+        </w:rPr>
+        <w:t>href</w:t>
+      </w:r>
+      <w:proofErr w:type="spellEnd"/>
+      <w:r>
+        <w:rPr>
+          <w:rFonts w:ascii="Times New Roman" w:hAnsi="Times New Roman" w:cs="Times New Roman"/>
+          <w:sz w:val="24"/>
+          <w:szCs w:val="24"/>
+        </w:rPr>
+        <w:t xml:space="preserve"> attribute. </w:t>
+      </w:r>
+    </w:p>
+    <w:p>
+      <w:pPr>
+        <w:pStyle w:val="ListParagraph"/>
+        <w:numPr>
+          <w:ilvl w:val="2"/>
+          <w:numId w:val="2"/>
+        </w:numPr>
+        <w:rPr>
+          <w:rFonts w:ascii="Times New Roman" w:hAnsi="Times New Roman" w:cs="Times New Roman"/>
+          <w:color w:val="FF0000"/>
+          <w:sz w:val="24"/>
+          <w:szCs w:val="24"/>
+        </w:rPr>
+      </w:pPr>
+      <w:r>
+        <w:rPr>
+          <w:rFonts w:ascii="Times New Roman" w:hAnsi="Times New Roman" w:cs="Times New Roman"/>
+          <w:color w:val="FF0000"/>
+          <w:sz w:val="24"/>
+          <w:szCs w:val="24"/>
+        </w:rPr>
+        <w:t xml:space="preserve">Ex: &lt;a </w:t>
+      </w:r>
+      <w:proofErr w:type="spellStart"/>
+      <w:r>
+        <w:rPr>
+          <w:rFonts w:ascii="Times New Roman" w:hAnsi="Times New Roman" w:cs="Times New Roman"/>
+          <w:color w:val="FF0000"/>
+          <w:sz w:val="24"/>
+          <w:szCs w:val="24"/>
+        </w:rPr>
+        <w:t>href</w:t>
+      </w:r>
+      <w:proofErr w:type="spellEnd"/>
+      <w:r>
+        <w:rPr>
+          <w:rFonts w:ascii="Times New Roman" w:hAnsi="Times New Roman" w:cs="Times New Roman"/>
+          <w:color w:val="FF0000"/>
+          <w:sz w:val="24"/>
+          <w:szCs w:val="24"/>
+        </w:rPr>
+        <w:t xml:space="preserve">=”some website </w:t>
+      </w:r>
+      <w:proofErr w:type="spellStart"/>
+      <w:r>
+        <w:rPr>
+          <w:rFonts w:ascii="Times New Roman" w:hAnsi="Times New Roman" w:cs="Times New Roman"/>
+          <w:color w:val="FF0000"/>
+          <w:sz w:val="24"/>
+          <w:szCs w:val="24"/>
+        </w:rPr>
+        <w:t>url</w:t>
+      </w:r>
+      <w:proofErr w:type="spellEnd"/>
+      <w:r>
+        <w:rPr>
+          <w:rFonts w:ascii="Times New Roman" w:hAnsi="Times New Roman" w:cs="Times New Roman"/>
+          <w:color w:val="FF0000"/>
+          <w:sz w:val="24"/>
+          <w:szCs w:val="24"/>
+        </w:rPr>
+        <w:t>&gt; this is link to some website &lt;/a&gt;</w:t>
+      </w:r>
+    </w:p>
+    <w:p>
+      <w:pPr>
+        <w:pStyle w:val="ListParagraph"/>
+        <w:numPr>
+          <w:ilvl w:val="3"/>
+          <w:numId w:val="2"/>
+        </w:numPr>
+        <w:rPr>
+          <w:rFonts w:ascii="Times New Roman" w:hAnsi="Times New Roman" w:cs="Times New Roman"/>
+          <w:sz w:val="24"/>
+          <w:szCs w:val="24"/>
+        </w:rPr>
+      </w:pPr>
+      <w:r>
+        <w:rPr>
+          <w:rFonts w:ascii="Times New Roman" w:hAnsi="Times New Roman" w:cs="Times New Roman"/>
+          <w:sz w:val="24"/>
+          <w:szCs w:val="24"/>
+        </w:rPr>
+        <w:t xml:space="preserve">Browser will display “this is link to some website” that is clickable and takes you to the </w:t>
+      </w:r>
+      <w:proofErr w:type="spellStart"/>
+      <w:r>
+        <w:rPr>
+          <w:rFonts w:ascii="Times New Roman" w:hAnsi="Times New Roman" w:cs="Times New Roman"/>
+          <w:sz w:val="24"/>
+          <w:szCs w:val="24"/>
+        </w:rPr>
+        <w:t>href</w:t>
+      </w:r>
+      <w:proofErr w:type="spellEnd"/>
+      <w:r>
+        <w:rPr>
+          <w:rFonts w:ascii="Times New Roman" w:hAnsi="Times New Roman" w:cs="Times New Roman"/>
+          <w:sz w:val="24"/>
+          <w:szCs w:val="24"/>
+        </w:rPr>
+        <w:t xml:space="preserve"> </w:t>
+      </w:r>
+      <w:proofErr w:type="spellStart"/>
+      <w:r>
+        <w:rPr>
+          <w:rFonts w:ascii="Times New Roman" w:hAnsi="Times New Roman" w:cs="Times New Roman"/>
+          <w:sz w:val="24"/>
+          <w:szCs w:val="24"/>
+        </w:rPr>
+        <w:t>url</w:t>
+      </w:r>
+      <w:proofErr w:type="spellEnd"/>
+      <w:r>
+        <w:rPr>
+          <w:rFonts w:ascii="Times New Roman" w:hAnsi="Times New Roman" w:cs="Times New Roman"/>
+          <w:sz w:val="24"/>
+          <w:szCs w:val="24"/>
+        </w:rPr>
+        <w:t xml:space="preserve">. </w:t>
+      </w:r>
+    </w:p>
+    <w:p>
+      <w:pPr>
+        <w:pStyle w:val="ListParagraph"/>
+        <w:numPr>
+          <w:ilvl w:val="1"/>
+          <w:numId w:val="2"/>
+        </w:numPr>
+        <w:rPr>
+          <w:rFonts w:ascii="Times New Roman" w:hAnsi="Times New Roman" w:cs="Times New Roman"/>
+          <w:sz w:val="24"/>
+          <w:szCs w:val="24"/>
+        </w:rPr>
+      </w:pPr>
+      <w:r>
+        <w:rPr>
+          <w:rFonts w:ascii="Times New Roman" w:hAnsi="Times New Roman" w:cs="Times New Roman"/>
+          <w:sz w:val="24"/>
+          <w:szCs w:val="24"/>
+        </w:rPr>
+        <w:t xml:space="preserve">CAN USE to create internal links to jump to </w:t>
+      </w:r>
+      <w:proofErr w:type="spellStart"/>
+      <w:r>
+        <w:rPr>
+          <w:rFonts w:ascii="Times New Roman" w:hAnsi="Times New Roman" w:cs="Times New Roman"/>
+          <w:sz w:val="24"/>
+          <w:szCs w:val="24"/>
+        </w:rPr>
+        <w:t>dif</w:t>
+      </w:r>
+      <w:proofErr w:type="spellEnd"/>
+      <w:r>
+        <w:rPr>
+          <w:rFonts w:ascii="Times New Roman" w:hAnsi="Times New Roman" w:cs="Times New Roman"/>
+          <w:sz w:val="24"/>
+          <w:szCs w:val="24"/>
+        </w:rPr>
+        <w:t xml:space="preserve"> sections within webpage.</w:t>
+      </w:r>
+    </w:p>
+    <w:p>
+      <w:pPr>
+        <w:pStyle w:val="ListParagraph"/>
+        <w:numPr>
+          <w:ilvl w:val="2"/>
+          <w:numId w:val="2"/>
+        </w:numPr>
+        <w:rPr>
+          <w:rFonts w:ascii="Times New Roman" w:hAnsi="Times New Roman" w:cs="Times New Roman"/>
+          <w:sz w:val="24"/>
+          <w:szCs w:val="24"/>
+        </w:rPr>
+      </w:pPr>
+      <w:r>
+        <w:rPr>
+          <w:rFonts w:ascii="Times New Roman" w:hAnsi="Times New Roman" w:cs="Times New Roman"/>
+          <w:sz w:val="24"/>
+          <w:szCs w:val="24"/>
+        </w:rPr>
+        <w:t xml:space="preserve">Do this by assign link’s </w:t>
+      </w:r>
+      <w:proofErr w:type="spellStart"/>
+      <w:r>
+        <w:rPr>
+          <w:rFonts w:ascii="Times New Roman" w:hAnsi="Times New Roman" w:cs="Times New Roman"/>
+          <w:sz w:val="24"/>
+          <w:szCs w:val="24"/>
+        </w:rPr>
+        <w:t>href</w:t>
+      </w:r>
+      <w:proofErr w:type="spellEnd"/>
+      <w:r>
+        <w:rPr>
+          <w:rFonts w:ascii="Times New Roman" w:hAnsi="Times New Roman" w:cs="Times New Roman"/>
+          <w:sz w:val="24"/>
+          <w:szCs w:val="24"/>
+        </w:rPr>
+        <w:t xml:space="preserve"> attribute to a hash symbol plus value of id attribute for element that you want to internally link to. </w:t>
+      </w:r>
+    </w:p>
+    <w:p>
+      <w:pPr>
+        <w:pStyle w:val="ListParagraph"/>
+        <w:numPr>
+          <w:ilvl w:val="3"/>
+          <w:numId w:val="2"/>
+        </w:numPr>
+        <w:rPr>
+          <w:rFonts w:ascii="Times New Roman" w:hAnsi="Times New Roman" w:cs="Times New Roman"/>
+          <w:color w:val="FF0000"/>
+          <w:sz w:val="24"/>
+          <w:szCs w:val="24"/>
+        </w:rPr>
+      </w:pPr>
+      <w:r>
+        <w:rPr>
+          <w:rFonts w:ascii="Times New Roman" w:hAnsi="Times New Roman" w:cs="Times New Roman"/>
+          <w:color w:val="FF0000"/>
+          <w:sz w:val="24"/>
+          <w:szCs w:val="24"/>
+        </w:rPr>
+        <w:t xml:space="preserve">Ex: &lt;a </w:t>
+      </w:r>
+      <w:proofErr w:type="spellStart"/>
+      <w:r>
+        <w:rPr>
+          <w:rFonts w:ascii="Times New Roman" w:hAnsi="Times New Roman" w:cs="Times New Roman"/>
+          <w:color w:val="FF0000"/>
+          <w:sz w:val="24"/>
+          <w:szCs w:val="24"/>
+        </w:rPr>
+        <w:t>href</w:t>
+      </w:r>
+      <w:proofErr w:type="spellEnd"/>
+      <w:r>
+        <w:rPr>
+          <w:rFonts w:ascii="Times New Roman" w:hAnsi="Times New Roman" w:cs="Times New Roman"/>
+          <w:color w:val="FF0000"/>
+          <w:sz w:val="24"/>
+          <w:szCs w:val="24"/>
+        </w:rPr>
+        <w:t>=”#contacts-header”&gt; Contacts &lt;/a&gt;</w:t>
+      </w:r>
+    </w:p>
+    <w:p>
+      <w:pPr>
+        <w:pStyle w:val="ListParagraph"/>
+        <w:numPr>
+          <w:ilvl w:val="4"/>
+          <w:numId w:val="2"/>
+        </w:numPr>
+        <w:rPr>
+          <w:rFonts w:ascii="Times New Roman" w:hAnsi="Times New Roman" w:cs="Times New Roman"/>
+          <w:color w:val="FF0000"/>
+          <w:sz w:val="24"/>
+          <w:szCs w:val="24"/>
+        </w:rPr>
+      </w:pPr>
+      <w:r>
+        <w:rPr>
+          <w:rFonts w:ascii="Times New Roman" w:hAnsi="Times New Roman" w:cs="Times New Roman"/>
+          <w:color w:val="FF0000"/>
+          <w:sz w:val="24"/>
+          <w:szCs w:val="24"/>
+        </w:rPr>
+        <w:t>&lt;h2 id=”contacts-header”&gt;Contacts&lt;/h2&gt;</w:t>
+      </w:r>
+    </w:p>
+    <w:p>
+      <w:pPr>
+        <w:pStyle w:val="ListParagraph"/>
+        <w:numPr>
+          <w:ilvl w:val="1"/>
+          <w:numId w:val="2"/>
+        </w:numPr>
+        <w:rPr>
+          <w:rFonts w:ascii="Times New Roman" w:hAnsi="Times New Roman" w:cs="Times New Roman"/>
+          <w:sz w:val="24"/>
+          <w:szCs w:val="24"/>
+        </w:rPr>
+      </w:pPr>
+      <w:r>
+        <w:rPr>
+          <w:rFonts w:ascii="Times New Roman" w:hAnsi="Times New Roman" w:cs="Times New Roman"/>
+          <w:sz w:val="24"/>
+          <w:szCs w:val="24"/>
+        </w:rPr>
+        <w:t>Can also nest into a paragraph element so part of paragraph is a link.</w:t>
+      </w:r>
+    </w:p>
+    <w:p>
+      <w:pPr>
+        <w:pStyle w:val="ListParagraph"/>
+        <w:numPr>
+          <w:ilvl w:val="1"/>
+          <w:numId w:val="2"/>
+        </w:numPr>
+        <w:rPr>
+          <w:rFonts w:ascii="Times New Roman" w:hAnsi="Times New Roman" w:cs="Times New Roman"/>
+          <w:sz w:val="24"/>
+          <w:szCs w:val="24"/>
+        </w:rPr>
+      </w:pPr>
+      <w:r>
+        <w:rPr>
+          <w:rFonts w:ascii="Times New Roman" w:hAnsi="Times New Roman" w:cs="Times New Roman"/>
+          <w:sz w:val="24"/>
+          <w:szCs w:val="24"/>
+        </w:rPr>
+        <w:t xml:space="preserve">Can turn image into a link </w:t>
+      </w:r>
+    </w:p>
+    <w:p>
+      <w:pPr>
+        <w:pStyle w:val="ListParagraph"/>
+        <w:ind w:left="1800"/>
+        <w:rPr>
+          <w:rFonts w:ascii="Times New Roman" w:hAnsi="Times New Roman" w:cs="Times New Roman"/>
+          <w:sz w:val="24"/>
+          <w:szCs w:val="24"/>
+        </w:rPr>
+      </w:pPr>
+    </w:p>
+    <w:p>
+      <w:pPr>
+        <w:pStyle w:val="ListParagraph"/>
+        <w:ind w:left="1800"/>
+        <w:rPr>
+          <w:rFonts w:ascii="Times New Roman" w:hAnsi="Times New Roman" w:cs="Times New Roman"/>
+          <w:sz w:val="24"/>
+          <w:szCs w:val="24"/>
+        </w:rPr>
+      </w:pPr>
+    </w:p>
+    <w:p>
+      <w:pPr>
+        <w:pStyle w:val="ListParagraph"/>
+        <w:numPr>
+          <w:ilvl w:val="1"/>
+          <w:numId w:val="2"/>
+        </w:numPr>
+        <w:rPr>
+          <w:rFonts w:ascii="Times New Roman" w:hAnsi="Times New Roman" w:cs="Times New Roman"/>
+          <w:sz w:val="24"/>
+          <w:szCs w:val="24"/>
+        </w:rPr>
+      </w:pPr>
+      <w:r>
+        <w:rPr>
+          <w:rFonts w:ascii="Times New Roman" w:hAnsi="Times New Roman" w:cs="Times New Roman"/>
+          <w:sz w:val="24"/>
+          <w:szCs w:val="24"/>
+        </w:rPr>
+        <w:t xml:space="preserve">Ex: </w:t>
+      </w:r>
+    </w:p>
+    <w:p>
+      <w:pPr>
+        <w:pStyle w:val="ListParagraph"/>
+        <w:numPr>
+          <w:ilvl w:val="2"/>
+          <w:numId w:val="2"/>
+        </w:numPr>
+        <w:rPr>
+          <w:rFonts w:ascii="Times New Roman" w:hAnsi="Times New Roman" w:cs="Times New Roman"/>
+          <w:sz w:val="24"/>
+          <w:szCs w:val="24"/>
+        </w:rPr>
+      </w:pPr>
+      <w:r>
+        <w:rPr>
+          <w:rFonts w:ascii="Times New Roman" w:hAnsi="Times New Roman" w:cs="Times New Roman"/>
+          <w:sz w:val="24"/>
+          <w:szCs w:val="24"/>
+        </w:rPr>
+        <w:t xml:space="preserve">&lt;a </w:t>
+      </w:r>
+      <w:proofErr w:type="spellStart"/>
+      <w:r>
+        <w:rPr>
+          <w:rFonts w:ascii="Times New Roman" w:hAnsi="Times New Roman" w:cs="Times New Roman"/>
+          <w:sz w:val="24"/>
+          <w:szCs w:val="24"/>
+        </w:rPr>
+        <w:t>href</w:t>
+      </w:r>
+      <w:proofErr w:type="spellEnd"/>
+      <w:r>
+        <w:rPr>
+          <w:rFonts w:ascii="Times New Roman" w:hAnsi="Times New Roman" w:cs="Times New Roman"/>
+          <w:sz w:val="24"/>
+          <w:szCs w:val="24"/>
+        </w:rPr>
+        <w:t>=”#”&gt;&lt;</w:t>
+      </w:r>
+      <w:proofErr w:type="spellStart"/>
+      <w:r>
+        <w:rPr>
+          <w:rFonts w:ascii="Times New Roman" w:hAnsi="Times New Roman" w:cs="Times New Roman"/>
+          <w:sz w:val="24"/>
+          <w:szCs w:val="24"/>
+        </w:rPr>
+        <w:t>img</w:t>
+      </w:r>
+      <w:proofErr w:type="spellEnd"/>
+      <w:r>
+        <w:rPr>
+          <w:rFonts w:ascii="Times New Roman" w:hAnsi="Times New Roman" w:cs="Times New Roman"/>
+          <w:sz w:val="24"/>
+          <w:szCs w:val="24"/>
+        </w:rPr>
+        <w:t xml:space="preserve"> </w:t>
+      </w:r>
+      <w:proofErr w:type="spellStart"/>
+      <w:r>
+        <w:rPr>
+          <w:rFonts w:ascii="Times New Roman" w:hAnsi="Times New Roman" w:cs="Times New Roman"/>
+          <w:sz w:val="24"/>
+          <w:szCs w:val="24"/>
+        </w:rPr>
+        <w:t>src</w:t>
+      </w:r>
+      <w:proofErr w:type="spellEnd"/>
+      <w:r>
+        <w:rPr>
+          <w:rFonts w:ascii="Times New Roman" w:hAnsi="Times New Roman" w:cs="Times New Roman"/>
+          <w:sz w:val="24"/>
+          <w:szCs w:val="24"/>
+        </w:rPr>
+        <w:t xml:space="preserve">=” </w:t>
+      </w:r>
+      <w:proofErr w:type="spellStart"/>
+      <w:r>
+        <w:rPr>
+          <w:rFonts w:ascii="Times New Roman" w:hAnsi="Times New Roman" w:cs="Times New Roman"/>
+          <w:sz w:val="24"/>
+          <w:szCs w:val="24"/>
+        </w:rPr>
+        <w:t>url</w:t>
+      </w:r>
+      <w:proofErr w:type="spellEnd"/>
+      <w:r>
+        <w:rPr>
+          <w:rFonts w:ascii="Times New Roman" w:hAnsi="Times New Roman" w:cs="Times New Roman"/>
+          <w:sz w:val="24"/>
+          <w:szCs w:val="24"/>
+        </w:rPr>
+        <w:t xml:space="preserve"> </w:t>
+      </w:r>
+      <w:proofErr w:type="spellStart"/>
+      <w:r>
+        <w:rPr>
+          <w:rFonts w:ascii="Times New Roman" w:hAnsi="Times New Roman" w:cs="Times New Roman"/>
+          <w:sz w:val="24"/>
+          <w:szCs w:val="24"/>
+        </w:rPr>
+        <w:t>img</w:t>
+      </w:r>
+      <w:proofErr w:type="spellEnd"/>
+      <w:r>
+        <w:rPr>
+          <w:rFonts w:ascii="Times New Roman" w:hAnsi="Times New Roman" w:cs="Times New Roman"/>
+          <w:sz w:val="24"/>
+          <w:szCs w:val="24"/>
+        </w:rPr>
+        <w:t xml:space="preserve"> “ alt=”description”&gt;&lt;/a&gt; </w:t>
+      </w:r>
+    </w:p>
+    <w:p>
+      <w:pPr>
+        <w:pStyle w:val="ListParagraph"/>
+        <w:numPr>
+          <w:ilvl w:val="2"/>
+          <w:numId w:val="2"/>
+        </w:numPr>
+        <w:rPr>
+          <w:rFonts w:ascii="Times New Roman" w:hAnsi="Times New Roman" w:cs="Times New Roman"/>
+          <w:sz w:val="24"/>
+          <w:szCs w:val="24"/>
+        </w:rPr>
+      </w:pPr>
+      <w:r>
+        <w:rPr>
+          <w:rFonts w:ascii="Times New Roman" w:hAnsi="Times New Roman" w:cs="Times New Roman"/>
+          <w:sz w:val="24"/>
+          <w:szCs w:val="24"/>
+        </w:rPr>
+        <w:t>The # symbol indicates a dead link to jump to.</w:t>
+      </w:r>
+    </w:p>
+    <w:p>
+      <w:pPr>
+        <w:pStyle w:val="ListParagraph"/>
+        <w:numPr>
+          <w:ilvl w:val="2"/>
+          <w:numId w:val="2"/>
+        </w:numPr>
+        <w:rPr>
+          <w:rFonts w:ascii="Times New Roman" w:hAnsi="Times New Roman" w:cs="Times New Roman"/>
+          <w:sz w:val="24"/>
+          <w:szCs w:val="24"/>
+        </w:rPr>
+      </w:pPr>
+      <w:r>
+        <w:rPr>
+          <w:rFonts w:ascii="Times New Roman" w:hAnsi="Times New Roman" w:cs="Times New Roman"/>
+          <w:sz w:val="24"/>
+          <w:szCs w:val="24"/>
+        </w:rPr>
+        <w:t>Helpful if we don’t know where to go yet.</w:t>
+      </w:r>
+    </w:p>
+    <w:p>
+      <w:pPr>
+        <w:rPr>
+          <w:rFonts w:ascii="Times New Roman" w:hAnsi="Times New Roman" w:cs="Times New Roman"/>
+          <w:sz w:val="24"/>
+          <w:szCs w:val="24"/>
+        </w:rPr>
+      </w:pPr>
+      <w:r>
+        <w:rPr>
+          <w:rFonts w:ascii="Times New Roman" w:hAnsi="Times New Roman" w:cs="Times New Roman"/>
+          <w:b/>
+          <w:bCs/>
+          <w:sz w:val="24"/>
+          <w:szCs w:val="24"/>
+        </w:rPr>
+        <w:t>LISTS</w:t>
+      </w:r>
+    </w:p>
+    <w:p>
+      <w:pPr>
+        <w:pStyle w:val="ListParagraph"/>
+        <w:numPr>
+          <w:ilvl w:val="0"/>
+          <w:numId w:val="2"/>
+        </w:numPr>
+        <w:rPr>
+          <w:rFonts w:ascii="Times New Roman" w:hAnsi="Times New Roman" w:cs="Times New Roman"/>
+          <w:sz w:val="24"/>
+          <w:szCs w:val="24"/>
+        </w:rPr>
+      </w:pPr>
+      <w:r>
+        <w:rPr>
+          <w:rFonts w:ascii="Times New Roman" w:hAnsi="Times New Roman" w:cs="Times New Roman"/>
+          <w:sz w:val="24"/>
+          <w:szCs w:val="24"/>
+        </w:rPr>
+        <w:t xml:space="preserve">Unordered Lists &lt;ul&gt; </w:t>
+      </w:r>
+    </w:p>
+    <w:p>
+      <w:pPr>
+        <w:pStyle w:val="ListParagraph"/>
+        <w:numPr>
+          <w:ilvl w:val="1"/>
+          <w:numId w:val="2"/>
+        </w:numPr>
+        <w:rPr>
+          <w:rFonts w:ascii="Times New Roman" w:hAnsi="Times New Roman" w:cs="Times New Roman"/>
+          <w:sz w:val="24"/>
+          <w:szCs w:val="24"/>
+        </w:rPr>
+      </w:pPr>
+      <w:r>
+        <w:rPr>
+          <w:rFonts w:ascii="Times New Roman" w:hAnsi="Times New Roman" w:cs="Times New Roman"/>
+          <w:sz w:val="24"/>
+          <w:szCs w:val="24"/>
+        </w:rPr>
+        <w:t>Used to create bullet point list.</w:t>
+      </w:r>
+    </w:p>
+    <w:p>
+      <w:pPr>
+        <w:pStyle w:val="ListParagraph"/>
+        <w:numPr>
+          <w:ilvl w:val="2"/>
+          <w:numId w:val="2"/>
+        </w:numPr>
+        <w:rPr>
+          <w:rFonts w:ascii="Times New Roman" w:hAnsi="Times New Roman" w:cs="Times New Roman"/>
+          <w:sz w:val="24"/>
+          <w:szCs w:val="24"/>
+        </w:rPr>
+      </w:pPr>
+      <w:r>
+        <w:rPr>
+          <w:rFonts w:ascii="Times New Roman" w:hAnsi="Times New Roman" w:cs="Times New Roman"/>
+          <w:sz w:val="24"/>
+          <w:szCs w:val="24"/>
+        </w:rPr>
+        <w:t>Ex: &lt;ul&gt;</w:t>
+      </w:r>
+    </w:p>
+    <w:p>
+      <w:pPr>
+        <w:pStyle w:val="ListParagraph"/>
+        <w:numPr>
+          <w:ilvl w:val="3"/>
+          <w:numId w:val="2"/>
+        </w:numPr>
+        <w:rPr>
+          <w:rFonts w:ascii="Times New Roman" w:hAnsi="Times New Roman" w:cs="Times New Roman"/>
+          <w:sz w:val="24"/>
+          <w:szCs w:val="24"/>
+        </w:rPr>
+      </w:pPr>
+      <w:r>
+        <w:rPr>
+          <w:rFonts w:ascii="Times New Roman" w:hAnsi="Times New Roman" w:cs="Times New Roman"/>
+          <w:sz w:val="24"/>
+          <w:szCs w:val="24"/>
+        </w:rPr>
+        <w:t>&lt;li&gt;milk&lt;/li&gt;</w:t>
+      </w:r>
+    </w:p>
+    <w:p>
+      <w:pPr>
+        <w:pStyle w:val="ListParagraph"/>
+        <w:numPr>
+          <w:ilvl w:val="3"/>
+          <w:numId w:val="2"/>
+        </w:numPr>
+        <w:rPr>
+          <w:rFonts w:ascii="Times New Roman" w:hAnsi="Times New Roman" w:cs="Times New Roman"/>
+          <w:sz w:val="24"/>
+          <w:szCs w:val="24"/>
+        </w:rPr>
+      </w:pPr>
+      <w:r>
+        <w:rPr>
+          <w:rFonts w:ascii="Times New Roman" w:hAnsi="Times New Roman" w:cs="Times New Roman"/>
+          <w:sz w:val="24"/>
+          <w:szCs w:val="24"/>
+        </w:rPr>
+        <w:t>&lt;li&gt;cheese&lt;/li&gt;</w:t>
+      </w:r>
+    </w:p>
+    <w:p>
+      <w:pPr>
+        <w:pStyle w:val="ListParagraph"/>
+        <w:numPr>
+          <w:ilvl w:val="3"/>
+          <w:numId w:val="2"/>
+        </w:numPr>
+        <w:rPr>
+          <w:rFonts w:ascii="Times New Roman" w:hAnsi="Times New Roman" w:cs="Times New Roman"/>
+          <w:sz w:val="24"/>
+          <w:szCs w:val="24"/>
+        </w:rPr>
+      </w:pPr>
+      <w:r>
+        <w:rPr>
+          <w:rFonts w:ascii="Times New Roman" w:hAnsi="Times New Roman" w:cs="Times New Roman"/>
+          <w:sz w:val="24"/>
+          <w:szCs w:val="24"/>
+        </w:rPr>
+        <w:t>&lt;/ul&gt;</w:t>
+      </w:r>
+    </w:p>
+    <w:p>
+      <w:pPr>
+        <w:pStyle w:val="ListParagraph"/>
+        <w:numPr>
+          <w:ilvl w:val="0"/>
+          <w:numId w:val="2"/>
+        </w:numPr>
+        <w:rPr>
+          <w:rFonts w:ascii="Times New Roman" w:hAnsi="Times New Roman" w:cs="Times New Roman"/>
+          <w:sz w:val="24"/>
+          <w:szCs w:val="24"/>
+        </w:rPr>
+      </w:pPr>
+      <w:r>
+        <w:rPr>
+          <w:rFonts w:ascii="Times New Roman" w:hAnsi="Times New Roman" w:cs="Times New Roman"/>
+          <w:sz w:val="24"/>
+          <w:szCs w:val="24"/>
+        </w:rPr>
+        <w:lastRenderedPageBreak/>
+        <w:t>Ordered List &lt;</w:t>
+      </w:r>
+      <w:proofErr w:type="spellStart"/>
+      <w:r>
+        <w:rPr>
+          <w:rFonts w:ascii="Times New Roman" w:hAnsi="Times New Roman" w:cs="Times New Roman"/>
+          <w:sz w:val="24"/>
+          <w:szCs w:val="24"/>
+        </w:rPr>
+        <w:t>ol</w:t>
+      </w:r>
+      <w:proofErr w:type="spellEnd"/>
+      <w:r>
+        <w:rPr>
+          <w:rFonts w:ascii="Times New Roman" w:hAnsi="Times New Roman" w:cs="Times New Roman"/>
+          <w:sz w:val="24"/>
+          <w:szCs w:val="24"/>
+        </w:rPr>
+        <w:t xml:space="preserve">&gt; </w:t>
+      </w:r>
+    </w:p>
+    <w:p>
+      <w:pPr>
+        <w:pStyle w:val="ListParagraph"/>
+        <w:numPr>
+          <w:ilvl w:val="1"/>
+          <w:numId w:val="2"/>
+        </w:numPr>
+        <w:rPr>
+          <w:rFonts w:ascii="Times New Roman" w:hAnsi="Times New Roman" w:cs="Times New Roman"/>
+          <w:sz w:val="24"/>
+          <w:szCs w:val="24"/>
+        </w:rPr>
+      </w:pPr>
+      <w:r>
+        <w:rPr>
+          <w:rFonts w:ascii="Times New Roman" w:hAnsi="Times New Roman" w:cs="Times New Roman"/>
+          <w:sz w:val="24"/>
+          <w:szCs w:val="24"/>
+        </w:rPr>
+        <w:t>Initialize same way except numbered instead of bullets.</w:t>
+      </w:r>
+    </w:p>
+    <w:p>
+      <w:pPr>
+        <w:rPr>
+          <w:rFonts w:ascii="Times New Roman" w:hAnsi="Times New Roman" w:cs="Times New Roman"/>
+          <w:b/>
+          <w:bCs/>
+          <w:sz w:val="24"/>
+          <w:szCs w:val="24"/>
+        </w:rPr>
+      </w:pPr>
+      <w:r>
+        <w:rPr>
+          <w:rFonts w:ascii="Times New Roman" w:hAnsi="Times New Roman" w:cs="Times New Roman"/>
+          <w:b/>
+          <w:bCs/>
+          <w:sz w:val="24"/>
+          <w:szCs w:val="24"/>
+        </w:rPr>
+        <w:t>WEB FORMS  (input elements)</w:t>
+      </w:r>
+    </w:p>
+    <w:p>
+      <w:pPr>
+        <w:pStyle w:val="ListParagraph"/>
+        <w:numPr>
+          <w:ilvl w:val="0"/>
+          <w:numId w:val="2"/>
+        </w:numPr>
+        <w:rPr>
+          <w:rFonts w:ascii="Times New Roman" w:hAnsi="Times New Roman" w:cs="Times New Roman"/>
+          <w:sz w:val="24"/>
+          <w:szCs w:val="24"/>
+        </w:rPr>
+      </w:pPr>
+      <w:r>
+        <w:rPr>
+          <w:rFonts w:ascii="Times New Roman" w:hAnsi="Times New Roman" w:cs="Times New Roman"/>
+          <w:sz w:val="24"/>
+          <w:szCs w:val="24"/>
+        </w:rPr>
+        <w:t xml:space="preserve">Used to get input from user. Aka INPUT elements </w:t>
+      </w:r>
+    </w:p>
+    <w:p>
+      <w:pPr>
+        <w:pStyle w:val="ListParagraph"/>
+        <w:numPr>
+          <w:ilvl w:val="0"/>
+          <w:numId w:val="2"/>
+        </w:numPr>
+        <w:rPr>
+          <w:rFonts w:ascii="Times New Roman" w:hAnsi="Times New Roman" w:cs="Times New Roman"/>
+          <w:b/>
+          <w:bCs/>
+          <w:sz w:val="24"/>
+          <w:szCs w:val="24"/>
+        </w:rPr>
+      </w:pPr>
+      <w:r>
+        <w:rPr>
+          <w:rFonts w:ascii="Times New Roman" w:hAnsi="Times New Roman" w:cs="Times New Roman"/>
+          <w:b/>
+          <w:bCs/>
+          <w:sz w:val="24"/>
+          <w:szCs w:val="24"/>
+        </w:rPr>
+        <w:t xml:space="preserve">TEXTFIELD </w:t>
+      </w:r>
+    </w:p>
+    <w:p>
+      <w:pPr>
+        <w:pStyle w:val="ListParagraph"/>
+        <w:numPr>
+          <w:ilvl w:val="1"/>
+          <w:numId w:val="2"/>
+        </w:numPr>
+        <w:rPr>
+          <w:rFonts w:ascii="Times New Roman" w:hAnsi="Times New Roman" w:cs="Times New Roman"/>
+          <w:sz w:val="24"/>
+          <w:szCs w:val="24"/>
+        </w:rPr>
+      </w:pPr>
+      <w:r>
+        <w:rPr>
+          <w:rFonts w:ascii="Times New Roman" w:hAnsi="Times New Roman" w:cs="Times New Roman"/>
+          <w:sz w:val="24"/>
+          <w:szCs w:val="24"/>
+        </w:rPr>
+        <w:t xml:space="preserve">Used to get text input </w:t>
+      </w:r>
+    </w:p>
+    <w:p>
+      <w:pPr>
+        <w:pStyle w:val="ListParagraph"/>
+        <w:numPr>
+          <w:ilvl w:val="2"/>
+          <w:numId w:val="2"/>
+        </w:numPr>
+        <w:rPr>
+          <w:rFonts w:ascii="Times New Roman" w:hAnsi="Times New Roman" w:cs="Times New Roman"/>
+          <w:sz w:val="24"/>
+          <w:szCs w:val="24"/>
+        </w:rPr>
+      </w:pPr>
+      <w:r>
+        <w:rPr>
+          <w:rFonts w:ascii="Times New Roman" w:hAnsi="Times New Roman" w:cs="Times New Roman"/>
+          <w:sz w:val="24"/>
+          <w:szCs w:val="24"/>
+        </w:rPr>
+        <w:t>Ex: &lt;input type=”text”&gt;</w:t>
+      </w:r>
+    </w:p>
+    <w:p>
+      <w:pPr>
+        <w:pStyle w:val="ListParagraph"/>
+        <w:numPr>
+          <w:ilvl w:val="3"/>
+          <w:numId w:val="2"/>
+        </w:numPr>
+        <w:rPr>
+          <w:rFonts w:ascii="Times New Roman" w:hAnsi="Times New Roman" w:cs="Times New Roman"/>
+          <w:sz w:val="24"/>
+          <w:szCs w:val="24"/>
+        </w:rPr>
+      </w:pPr>
+      <w:r>
+        <w:rPr>
+          <w:rFonts w:ascii="Times New Roman" w:hAnsi="Times New Roman" w:cs="Times New Roman"/>
+          <w:sz w:val="24"/>
+          <w:szCs w:val="24"/>
+        </w:rPr>
+        <w:t>Will gen rectangular box for user to type input</w:t>
+      </w:r>
+    </w:p>
+    <w:p>
+      <w:pPr>
+        <w:pStyle w:val="ListParagraph"/>
+        <w:numPr>
+          <w:ilvl w:val="0"/>
+          <w:numId w:val="2"/>
+        </w:numPr>
+        <w:rPr>
+          <w:rFonts w:ascii="Times New Roman" w:hAnsi="Times New Roman" w:cs="Times New Roman"/>
+          <w:sz w:val="24"/>
+          <w:szCs w:val="24"/>
+        </w:rPr>
+      </w:pPr>
+      <w:r>
+        <w:rPr>
+          <w:rFonts w:ascii="Times New Roman" w:hAnsi="Times New Roman" w:cs="Times New Roman"/>
+          <w:b/>
+          <w:bCs/>
+          <w:sz w:val="24"/>
+          <w:szCs w:val="24"/>
+        </w:rPr>
+        <w:t xml:space="preserve">Form  </w:t>
+      </w:r>
+    </w:p>
+    <w:p>
+      <w:pPr>
+        <w:pStyle w:val="ListParagraph"/>
+        <w:numPr>
+          <w:ilvl w:val="1"/>
+          <w:numId w:val="2"/>
+        </w:numPr>
+        <w:rPr>
+          <w:rFonts w:ascii="Times New Roman" w:hAnsi="Times New Roman" w:cs="Times New Roman"/>
+          <w:sz w:val="24"/>
+          <w:szCs w:val="24"/>
+        </w:rPr>
+      </w:pPr>
+      <w:r>
+        <w:rPr>
+          <w:rFonts w:ascii="Times New Roman" w:hAnsi="Times New Roman" w:cs="Times New Roman"/>
+          <w:sz w:val="24"/>
+          <w:szCs w:val="24"/>
+        </w:rPr>
+        <w:t xml:space="preserve">Used to submit data to server using nothing but HTML </w:t>
+      </w:r>
+    </w:p>
+    <w:p>
+      <w:pPr>
+        <w:pStyle w:val="ListParagraph"/>
+        <w:numPr>
+          <w:ilvl w:val="1"/>
+          <w:numId w:val="2"/>
+        </w:numPr>
+        <w:rPr>
+          <w:rFonts w:ascii="Times New Roman" w:hAnsi="Times New Roman" w:cs="Times New Roman"/>
+          <w:sz w:val="24"/>
+          <w:szCs w:val="24"/>
+        </w:rPr>
+      </w:pPr>
+      <w:r>
+        <w:rPr>
+          <w:rFonts w:ascii="Times New Roman" w:hAnsi="Times New Roman" w:cs="Times New Roman"/>
+          <w:sz w:val="24"/>
+          <w:szCs w:val="24"/>
+        </w:rPr>
+        <w:t xml:space="preserve">Can do this by specifying an action on your for </w:t>
+      </w:r>
+      <w:proofErr w:type="spellStart"/>
+      <w:r>
+        <w:rPr>
+          <w:rFonts w:ascii="Times New Roman" w:hAnsi="Times New Roman" w:cs="Times New Roman"/>
+          <w:sz w:val="24"/>
+          <w:szCs w:val="24"/>
+        </w:rPr>
+        <w:t>melement</w:t>
+      </w:r>
+      <w:proofErr w:type="spellEnd"/>
+      <w:r>
+        <w:rPr>
+          <w:rFonts w:ascii="Times New Roman" w:hAnsi="Times New Roman" w:cs="Times New Roman"/>
+          <w:sz w:val="24"/>
+          <w:szCs w:val="24"/>
+        </w:rPr>
+        <w:t xml:space="preserve">. </w:t>
+      </w:r>
+    </w:p>
+    <w:p>
+      <w:pPr>
+        <w:pStyle w:val="ListParagraph"/>
+        <w:numPr>
+          <w:ilvl w:val="2"/>
+          <w:numId w:val="2"/>
+        </w:numPr>
+        <w:rPr>
+          <w:rFonts w:ascii="Times New Roman" w:hAnsi="Times New Roman" w:cs="Times New Roman"/>
+          <w:sz w:val="24"/>
+          <w:szCs w:val="24"/>
+        </w:rPr>
+      </w:pPr>
+      <w:r>
+        <w:rPr>
+          <w:rFonts w:ascii="Times New Roman" w:hAnsi="Times New Roman" w:cs="Times New Roman"/>
+          <w:sz w:val="24"/>
+          <w:szCs w:val="24"/>
+        </w:rPr>
+        <w:t>Ex: &lt;form action=”/</w:t>
+      </w:r>
+      <w:proofErr w:type="spellStart"/>
+      <w:r>
+        <w:rPr>
+          <w:rFonts w:ascii="Times New Roman" w:hAnsi="Times New Roman" w:cs="Times New Roman"/>
+          <w:sz w:val="24"/>
+          <w:szCs w:val="24"/>
+        </w:rPr>
+        <w:t>url</w:t>
+      </w:r>
+      <w:proofErr w:type="spellEnd"/>
+      <w:r>
+        <w:rPr>
+          <w:rFonts w:ascii="Times New Roman" w:hAnsi="Times New Roman" w:cs="Times New Roman"/>
+          <w:sz w:val="24"/>
+          <w:szCs w:val="24"/>
+        </w:rPr>
+        <w:t xml:space="preserve"> want to submit form data&gt; &lt;/form&gt;</w:t>
+      </w:r>
+    </w:p>
+    <w:p>
+      <w:pPr>
+        <w:pStyle w:val="ListParagraph"/>
+        <w:numPr>
+          <w:ilvl w:val="2"/>
+          <w:numId w:val="2"/>
+        </w:numPr>
+        <w:rPr>
+          <w:rFonts w:ascii="Times New Roman" w:hAnsi="Times New Roman" w:cs="Times New Roman"/>
+          <w:sz w:val="24"/>
+          <w:szCs w:val="24"/>
+        </w:rPr>
+      </w:pPr>
+      <w:r>
+        <w:rPr>
+          <w:rFonts w:ascii="Times New Roman" w:hAnsi="Times New Roman" w:cs="Times New Roman"/>
+          <w:sz w:val="24"/>
+          <w:szCs w:val="24"/>
+        </w:rPr>
+        <w:t xml:space="preserve">Can put other input elements within form to send more data. </w:t>
+      </w:r>
+    </w:p>
+    <w:p>
+      <w:pPr>
+        <w:pStyle w:val="ListParagraph"/>
+        <w:numPr>
+          <w:ilvl w:val="0"/>
+          <w:numId w:val="2"/>
+        </w:numPr>
+        <w:rPr>
+          <w:rFonts w:ascii="Times New Roman" w:hAnsi="Times New Roman" w:cs="Times New Roman"/>
+          <w:sz w:val="24"/>
+          <w:szCs w:val="24"/>
+        </w:rPr>
+      </w:pPr>
+      <w:r>
+        <w:rPr>
+          <w:rFonts w:ascii="Times New Roman" w:hAnsi="Times New Roman" w:cs="Times New Roman"/>
+          <w:b/>
+          <w:bCs/>
+          <w:sz w:val="24"/>
+          <w:szCs w:val="24"/>
+        </w:rPr>
         <w:t>Button</w:t>
       </w:r>
     </w:p>
@@ -1926,7 +5602,25 @@
           <w:sz w:val="24"/>
           <w:szCs w:val="24"/>
         </w:rPr>
-        <w:t xml:space="preserve">Click this to do some action like send data from form to URL lspecified with your form’s action attribute. </w:t>
+        <w:t xml:space="preserve">Click this to do some action like send data from form to URL </w:t>
+      </w:r>
+      <w:proofErr w:type="spellStart"/>
+      <w:r>
+        <w:rPr>
+          <w:rFonts w:ascii="Times New Roman" w:hAnsi="Times New Roman" w:cs="Times New Roman"/>
+          <w:sz w:val="24"/>
+          <w:szCs w:val="24"/>
+        </w:rPr>
+        <w:t>lspecified</w:t>
+      </w:r>
+      <w:proofErr w:type="spellEnd"/>
+      <w:r>
+        <w:rPr>
+          <w:rFonts w:ascii="Times New Roman" w:hAnsi="Times New Roman" w:cs="Times New Roman"/>
+          <w:sz w:val="24"/>
+          <w:szCs w:val="24"/>
+        </w:rPr>
+        <w:t xml:space="preserve"> with your form’s action attribute. </w:t>
       </w:r>
     </w:p>
     <w:p>
@@ -2172,7 +5866,7 @@
                     <pic:cNvPicPr/>
                   </pic:nvPicPr>
                   <pic:blipFill>
-                    <a:blip r:embed="rId5">
+                    <a:blip r:embed="rId10">
                       <a:extLst>
                         <a:ext uri="{28A0092B-C50C-407E-A947-70E740481C1C}">
                           <a14:useLocalDpi xmlns:a14="http://schemas.microsoft.com/office/drawing/2010/main" val="0"/>
@@ -2243,7 +5937,6 @@
           <w:sz w:val="24"/>
           <w:szCs w:val="24"/>
         </w:rPr>
-        <w:lastRenderedPageBreak/>
         <w:t>Will create two radio buttons and since name is same, only one can be clicked at a time.</w:t>
       </w:r>
     </w:p>
@@ -2290,8 +5983,6 @@
         </w:rPr>
         <w:t>Ex: &lt;input type=”radio” name=”test” checked&gt;</w:t>
       </w:r>
-      <w:bookmarkStart w:id="0" w:name="_GoBack"/>
-      <w:bookmarkEnd w:id="0"/>
     </w:p>
     <w:p>
       <w:pPr>
@@ -2314,6 +6005,7 @@
           <w:szCs w:val="24"/>
         </w:rPr>
       </w:pPr>
+      <w:proofErr w:type="spellStart"/>
       <w:r>
         <w:rPr>
           <w:rFonts w:ascii="Times New Roman" w:hAnsi="Times New Roman" w:cs="Times New Roman"/>
@@ -2324,6 +6016,7 @@
         </w:rPr>
         <w:t>CheckBoxes</w:t>
       </w:r>
+      <w:proofErr w:type="spellEnd"/>
     </w:p>
     <w:p>
       <w:pPr>
@@ -2450,7 +6143,7 @@
                     <pic:cNvPicPr/>
                   </pic:nvPicPr>
                   <pic:blipFill>
-                    <a:blip r:embed="rId6">
+                    <a:blip r:embed="rId11">
                       <a:extLst>
                         <a:ext uri="{28A0092B-C50C-407E-A947-70E740481C1C}">
                           <a14:useLocalDpi xmlns:a14="http://schemas.microsoft.com/office/drawing/2010/main" val="0"/>
@@ -2512,6 +6205,7 @@
           <w:sz w:val="24"/>
           <w:szCs w:val="24"/>
         </w:rPr>
+        <w:lastRenderedPageBreak/>
         <w:t>^</w:t>
       </w:r>
     </w:p>
@@ -2545,7 +6239,7 @@
                     <pic:cNvPicPr/>
                   </pic:nvPicPr>
                   <pic:blipFill>
-                    <a:blip r:embed="rId7"/>
+                    <a:blip r:embed="rId12"/>
                     <a:stretch>
                       <a:fillRect/>
                     </a:stretch>
@@ -2587,46 +6281,6 @@
           <w:szCs w:val="24"/>
         </w:rPr>
       </w:pPr>
-    </w:p>
-    <w:p>
-      <w:pPr>
-        <w:rPr>
-          <w:rFonts w:ascii="Times New Roman" w:hAnsi="Times New Roman" w:cs="Times New Roman"/>
-          <w:sz w:val="24"/>
-          <w:szCs w:val="24"/>
-        </w:rPr>
-      </w:pPr>
-    </w:p>
-    <w:p>
-      <w:pPr>
-        <w:pStyle w:val="ListParagraph"/>
-        <w:ind w:left="2520"/>
-        <w:rPr>
-          <w:rFonts w:ascii="Times New Roman" w:hAnsi="Times New Roman" w:cs="Times New Roman"/>
-          <w:sz w:val="24"/>
-          <w:szCs w:val="24"/>
-        </w:rPr>
-      </w:pPr>
-    </w:p>
-    <w:p>
-      <w:pPr>
-        <w:pStyle w:val="ListParagraph"/>
-        <w:ind w:left="3240"/>
-        <w:rPr>
-          <w:rFonts w:ascii="Times New Roman" w:hAnsi="Times New Roman" w:cs="Times New Roman"/>
-          <w:sz w:val="24"/>
-          <w:szCs w:val="24"/>
-        </w:rPr>
-      </w:pPr>
-    </w:p>
-    <w:p>
-      <w:pPr>
-        <w:rPr>
-          <w:rFonts w:ascii="Times New Roman" w:hAnsi="Times New Roman" w:cs="Times New Roman"/>
-          <w:sz w:val="24"/>
-          <w:szCs w:val="24"/>
-        </w:rPr>
-      </w:pPr>
       <w:r>
         <w:rPr>
           <w:rFonts w:ascii="Times New Roman" w:hAnsi="Times New Roman" w:cs="Times New Roman"/>
@@ -2635,7 +6289,7 @@
           <w:sz w:val="24"/>
           <w:szCs w:val="24"/>
         </w:rPr>
-        <w:t xml:space="preserve">Descriptive HTML tags </w:t>
+        <w:t xml:space="preserve">TABLES </w:t>
       </w:r>
     </w:p>
     <w:p>
@@ -2657,7 +6311,7 @@
           <w:sz w:val="24"/>
           <w:szCs w:val="24"/>
         </w:rPr>
-        <w:t xml:space="preserve">these tags give descriptive structure to html, make easier to read and help with search engine optimization. </w:t>
+        <w:t xml:space="preserve">EACH HTML table defined with &lt;table&gt; tag </w:t>
       </w:r>
     </w:p>
     <w:p>
@@ -2674,6 +6328,462 @@
         </w:rPr>
       </w:pPr>
       <w:r>
+        <w:rPr>
+          <w:noProof/>
+        </w:rPr>
+        <w:drawing>
+          <wp:anchor distT="0" distB="0" distL="114300" distR="114300" simplePos="0" relativeHeight="251664384" behindDoc="1" locked="0" layoutInCell="1" allowOverlap="1" wp14:anchorId="0BDF3850" wp14:editId="6A4A1AAF">
+            <wp:simplePos x="0" y="0"/>
+            <wp:positionH relativeFrom="column">
+              <wp:posOffset>2817317</wp:posOffset>
+            </wp:positionH>
+            <wp:positionV relativeFrom="paragraph">
+              <wp:posOffset>158189</wp:posOffset>
+            </wp:positionV>
+            <wp:extent cx="1063256" cy="1314239"/>
+            <wp:effectExtent l="0" t="0" r="3810" b="635"/>
+            <wp:wrapNone/>
+            <wp:docPr id="9" name="Picture 9"/>
+            <wp:cNvGraphicFramePr>
+              <a:graphicFrameLocks xmlns:a="http://schemas.openxmlformats.org/drawingml/2006/main" noChangeAspect="1"/>
+            </wp:cNvGraphicFramePr>
+            <a:graphic xmlns:a="http://schemas.openxmlformats.org/drawingml/2006/main">
+              <a:graphicData uri="http://schemas.openxmlformats.org/drawingml/2006/picture">
+                <pic:pic xmlns:pic="http://schemas.openxmlformats.org/drawingml/2006/picture">
+                  <pic:nvPicPr>
+                    <pic:cNvPr id="1" name=""/>
+                    <pic:cNvPicPr/>
+                  </pic:nvPicPr>
+                  <pic:blipFill>
+                    <a:blip r:embed="rId13">
+                      <a:extLst>
+                        <a:ext uri="{28A0092B-C50C-407E-A947-70E740481C1C}">
+                          <a14:useLocalDpi xmlns:a14="http://schemas.microsoft.com/office/drawing/2010/main" val="0"/>
+                        </a:ext>
+                      </a:extLst>
+                    </a:blip>
+                    <a:stretch>
+                      <a:fillRect/>
+                    </a:stretch>
+                  </pic:blipFill>
+                  <pic:spPr>
+                    <a:xfrm>
+                      <a:off x="0" y="0"/>
+                      <a:ext cx="1063256" cy="1314239"/>
+                    </a:xfrm>
+                    <a:prstGeom prst="rect">
+                      <a:avLst/>
+                    </a:prstGeom>
+                  </pic:spPr>
+                </pic:pic>
+              </a:graphicData>
+            </a:graphic>
+            <wp14:sizeRelH relativeFrom="page">
+              <wp14:pctWidth>0</wp14:pctWidth>
+            </wp14:sizeRelH>
+            <wp14:sizeRelV relativeFrom="page">
+              <wp14:pctHeight>0</wp14:pctHeight>
+            </wp14:sizeRelV>
+          </wp:anchor>
+        </w:drawing>
+      </w:r>
+      <w:r>
+        <w:rPr>
+          <w:rFonts w:ascii="Times New Roman" w:hAnsi="Times New Roman" w:cs="Times New Roman"/>
+          <w:sz w:val="24"/>
+          <w:szCs w:val="24"/>
+        </w:rPr>
+        <w:t xml:space="preserve">Each row defined with a &lt;tr&gt; tag </w:t>
+      </w:r>
+    </w:p>
+    <w:p>
+      <w:pPr>
+        <w:pStyle w:val="ListParagraph"/>
+        <w:numPr>
+          <w:ilvl w:val="0"/>
+          <w:numId w:val="2"/>
+        </w:numPr>
+        <w:rPr>
+          <w:rFonts w:ascii="Times New Roman" w:hAnsi="Times New Roman" w:cs="Times New Roman"/>
+          <w:sz w:val="24"/>
+          <w:szCs w:val="24"/>
+        </w:rPr>
+      </w:pPr>
+      <w:r>
+        <w:rPr>
+          <w:noProof/>
+        </w:rPr>
+        <w:drawing>
+          <wp:anchor distT="0" distB="0" distL="114300" distR="114300" simplePos="0" relativeHeight="251665408" behindDoc="1" locked="0" layoutInCell="1" allowOverlap="1" wp14:anchorId="41B55FEE" wp14:editId="3F4D219A">
+            <wp:simplePos x="0" y="0"/>
+            <wp:positionH relativeFrom="margin">
+              <wp:align>right</wp:align>
+            </wp:positionH>
+            <wp:positionV relativeFrom="paragraph">
+              <wp:posOffset>8565</wp:posOffset>
+            </wp:positionV>
+            <wp:extent cx="2030819" cy="604134"/>
+            <wp:effectExtent l="0" t="0" r="7620" b="5715"/>
+            <wp:wrapNone/>
+            <wp:docPr id="10" name="Picture 10"/>
+            <wp:cNvGraphicFramePr>
+              <a:graphicFrameLocks xmlns:a="http://schemas.openxmlformats.org/drawingml/2006/main" noChangeAspect="1"/>
+            </wp:cNvGraphicFramePr>
+            <a:graphic xmlns:a="http://schemas.openxmlformats.org/drawingml/2006/main">
+              <a:graphicData uri="http://schemas.openxmlformats.org/drawingml/2006/picture">
+                <pic:pic xmlns:pic="http://schemas.openxmlformats.org/drawingml/2006/picture">
+                  <pic:nvPicPr>
+                    <pic:cNvPr id="1" name=""/>
+                    <pic:cNvPicPr/>
+                  </pic:nvPicPr>
+                  <pic:blipFill>
+                    <a:blip r:embed="rId14">
+                      <a:extLst>
+                        <a:ext uri="{28A0092B-C50C-407E-A947-70E740481C1C}">
+                          <a14:useLocalDpi xmlns:a14="http://schemas.microsoft.com/office/drawing/2010/main" val="0"/>
+                        </a:ext>
+                      </a:extLst>
+                    </a:blip>
+                    <a:stretch>
+                      <a:fillRect/>
+                    </a:stretch>
+                  </pic:blipFill>
+                  <pic:spPr>
+                    <a:xfrm>
+                      <a:off x="0" y="0"/>
+                      <a:ext cx="2030819" cy="604134"/>
+                    </a:xfrm>
+                    <a:prstGeom prst="rect">
+                      <a:avLst/>
+                    </a:prstGeom>
+                  </pic:spPr>
+                </pic:pic>
+              </a:graphicData>
+            </a:graphic>
+            <wp14:sizeRelH relativeFrom="page">
+              <wp14:pctWidth>0</wp14:pctWidth>
+            </wp14:sizeRelH>
+            <wp14:sizeRelV relativeFrom="page">
+              <wp14:pctHeight>0</wp14:pctHeight>
+            </wp14:sizeRelV>
+          </wp:anchor>
+        </w:drawing>
+      </w:r>
+      <w:r>
+        <w:rPr>
+          <w:rFonts w:ascii="Times New Roman" w:hAnsi="Times New Roman" w:cs="Times New Roman"/>
+          <w:sz w:val="24"/>
+          <w:szCs w:val="24"/>
+        </w:rPr>
+        <w:t>Header defined with a &lt;</w:t>
+      </w:r>
+      <w:proofErr w:type="spellStart"/>
+      <w:r>
+        <w:rPr>
+          <w:rFonts w:ascii="Times New Roman" w:hAnsi="Times New Roman" w:cs="Times New Roman"/>
+          <w:sz w:val="24"/>
+          <w:szCs w:val="24"/>
+        </w:rPr>
+        <w:t>th</w:t>
+      </w:r>
+      <w:proofErr w:type="spellEnd"/>
+      <w:r>
+        <w:rPr>
+          <w:rFonts w:ascii="Times New Roman" w:hAnsi="Times New Roman" w:cs="Times New Roman"/>
+          <w:sz w:val="24"/>
+          <w:szCs w:val="24"/>
+        </w:rPr>
+        <w:t xml:space="preserve">&gt; tag </w:t>
+      </w:r>
+    </w:p>
+    <w:p>
+      <w:pPr>
+        <w:pStyle w:val="ListParagraph"/>
+        <w:numPr>
+          <w:ilvl w:val="0"/>
+          <w:numId w:val="2"/>
+        </w:numPr>
+        <w:rPr>
+          <w:rFonts w:ascii="Times New Roman" w:hAnsi="Times New Roman" w:cs="Times New Roman"/>
+          <w:sz w:val="24"/>
+          <w:szCs w:val="24"/>
+        </w:rPr>
+      </w:pPr>
+      <w:r>
+        <w:rPr>
+          <w:rFonts w:ascii="Times New Roman" w:hAnsi="Times New Roman" w:cs="Times New Roman"/>
+          <w:sz w:val="24"/>
+          <w:szCs w:val="24"/>
+        </w:rPr>
+        <w:t xml:space="preserve">To add border need </w:t>
+      </w:r>
+      <w:proofErr w:type="spellStart"/>
+      <w:r>
+        <w:rPr>
+          <w:rFonts w:ascii="Times New Roman" w:hAnsi="Times New Roman" w:cs="Times New Roman"/>
+          <w:sz w:val="24"/>
+          <w:szCs w:val="24"/>
+        </w:rPr>
+        <w:t>css</w:t>
+      </w:r>
+      <w:proofErr w:type="spellEnd"/>
+      <w:r>
+        <w:rPr>
+          <w:rFonts w:ascii="Times New Roman" w:hAnsi="Times New Roman" w:cs="Times New Roman"/>
+          <w:sz w:val="24"/>
+          <w:szCs w:val="24"/>
+        </w:rPr>
+        <w:t xml:space="preserve"> property </w:t>
+      </w:r>
+    </w:p>
+    <w:p>
+      <w:pPr>
+        <w:pStyle w:val="ListParagraph"/>
+        <w:numPr>
+          <w:ilvl w:val="1"/>
+          <w:numId w:val="2"/>
+        </w:numPr>
+        <w:rPr>
+          <w:rFonts w:ascii="Times New Roman" w:hAnsi="Times New Roman" w:cs="Times New Roman"/>
+          <w:sz w:val="24"/>
+          <w:szCs w:val="24"/>
+        </w:rPr>
+      </w:pPr>
+      <w:proofErr w:type="spellStart"/>
+      <w:r>
+        <w:rPr>
+          <w:rFonts w:ascii="Times New Roman" w:hAnsi="Times New Roman" w:cs="Times New Roman"/>
+          <w:sz w:val="24"/>
+          <w:szCs w:val="24"/>
+        </w:rPr>
+        <w:t>Table,th,td</w:t>
+      </w:r>
+      <w:proofErr w:type="spellEnd"/>
+      <w:r>
+        <w:rPr>
+          <w:rFonts w:ascii="Times New Roman" w:hAnsi="Times New Roman" w:cs="Times New Roman"/>
+          <w:sz w:val="24"/>
+          <w:szCs w:val="24"/>
+        </w:rPr>
+        <w:t>{</w:t>
+      </w:r>
+    </w:p>
+    <w:p>
+      <w:pPr>
+        <w:pStyle w:val="ListParagraph"/>
+        <w:numPr>
+          <w:ilvl w:val="1"/>
+          <w:numId w:val="2"/>
+        </w:numPr>
+        <w:rPr>
+          <w:rFonts w:ascii="Times New Roman" w:hAnsi="Times New Roman" w:cs="Times New Roman"/>
+          <w:sz w:val="24"/>
+          <w:szCs w:val="24"/>
+        </w:rPr>
+      </w:pPr>
+      <w:r>
+        <w:rPr>
+          <w:rFonts w:ascii="Times New Roman" w:hAnsi="Times New Roman" w:cs="Times New Roman"/>
+          <w:sz w:val="24"/>
+          <w:szCs w:val="24"/>
+        </w:rPr>
+        <w:t>Border:1px solid black;</w:t>
+      </w:r>
+    </w:p>
+    <w:p>
+      <w:pPr>
+        <w:pStyle w:val="ListParagraph"/>
+        <w:numPr>
+          <w:ilvl w:val="1"/>
+          <w:numId w:val="2"/>
+        </w:numPr>
+        <w:rPr>
+          <w:rFonts w:ascii="Times New Roman" w:hAnsi="Times New Roman" w:cs="Times New Roman"/>
+          <w:sz w:val="24"/>
+          <w:szCs w:val="24"/>
+        </w:rPr>
+      </w:pPr>
+      <w:r>
+        <w:rPr>
+          <w:rFonts w:ascii="Times New Roman" w:hAnsi="Times New Roman" w:cs="Times New Roman"/>
+          <w:sz w:val="24"/>
+          <w:szCs w:val="24"/>
+        </w:rPr>
+        <w:t>}</w:t>
+      </w:r>
+    </w:p>
+    <w:p>
+      <w:pPr>
+        <w:pStyle w:val="ListParagraph"/>
+        <w:numPr>
+          <w:ilvl w:val="0"/>
+          <w:numId w:val="2"/>
+        </w:numPr>
+        <w:rPr>
+          <w:rFonts w:ascii="Times New Roman" w:hAnsi="Times New Roman" w:cs="Times New Roman"/>
+          <w:sz w:val="24"/>
+          <w:szCs w:val="24"/>
+        </w:rPr>
+      </w:pPr>
+      <w:r>
+        <w:rPr>
+          <w:rFonts w:ascii="Times New Roman" w:hAnsi="Times New Roman" w:cs="Times New Roman"/>
+          <w:sz w:val="24"/>
+          <w:szCs w:val="24"/>
+        </w:rPr>
+        <w:t>If want solid borders add</w:t>
+      </w:r>
+    </w:p>
+    <w:p>
+      <w:pPr>
+        <w:pStyle w:val="ListParagraph"/>
+        <w:numPr>
+          <w:ilvl w:val="0"/>
+          <w:numId w:val="2"/>
+        </w:numPr>
+        <w:rPr>
+          <w:rFonts w:ascii="Times New Roman" w:hAnsi="Times New Roman" w:cs="Times New Roman"/>
+          <w:sz w:val="24"/>
+          <w:szCs w:val="24"/>
+        </w:rPr>
+      </w:pPr>
+      <w:r>
+        <w:rPr>
+          <w:rFonts w:ascii="Times New Roman" w:hAnsi="Times New Roman" w:cs="Times New Roman"/>
+          <w:sz w:val="24"/>
+          <w:szCs w:val="24"/>
+        </w:rPr>
+        <w:t>Border-collapse: collapse;</w:t>
+      </w:r>
+    </w:p>
+    <w:p>
+      <w:pPr>
+        <w:pStyle w:val="ListParagraph"/>
+        <w:numPr>
+          <w:ilvl w:val="0"/>
+          <w:numId w:val="2"/>
+        </w:numPr>
+        <w:rPr>
+          <w:rFonts w:ascii="Times New Roman" w:hAnsi="Times New Roman" w:cs="Times New Roman"/>
+          <w:sz w:val="24"/>
+          <w:szCs w:val="24"/>
+        </w:rPr>
+      </w:pPr>
+      <w:r>
+        <w:rPr>
+          <w:rFonts w:ascii="Times New Roman" w:hAnsi="Times New Roman" w:cs="Times New Roman"/>
+          <w:sz w:val="24"/>
+          <w:szCs w:val="24"/>
+        </w:rPr>
+        <w:t xml:space="preserve">To add </w:t>
+      </w:r>
+      <w:proofErr w:type="spellStart"/>
+      <w:r>
+        <w:rPr>
+          <w:rFonts w:ascii="Times New Roman" w:hAnsi="Times New Roman" w:cs="Times New Roman"/>
+          <w:sz w:val="24"/>
+          <w:szCs w:val="24"/>
+        </w:rPr>
+        <w:t>css</w:t>
+      </w:r>
+      <w:proofErr w:type="spellEnd"/>
+      <w:r>
+        <w:rPr>
+          <w:rFonts w:ascii="Times New Roman" w:hAnsi="Times New Roman" w:cs="Times New Roman"/>
+          <w:sz w:val="24"/>
+          <w:szCs w:val="24"/>
+        </w:rPr>
+        <w:t xml:space="preserve"> padding to cell content and borders</w:t>
+      </w:r>
+    </w:p>
+    <w:p>
+      <w:pPr>
+        <w:pStyle w:val="ListParagraph"/>
+        <w:numPr>
+          <w:ilvl w:val="0"/>
+          <w:numId w:val="2"/>
+        </w:numPr>
+        <w:rPr>
+          <w:rFonts w:ascii="Times New Roman" w:hAnsi="Times New Roman" w:cs="Times New Roman"/>
+          <w:sz w:val="24"/>
+          <w:szCs w:val="24"/>
+        </w:rPr>
+      </w:pPr>
+      <w:proofErr w:type="spellStart"/>
+      <w:r>
+        <w:rPr>
+          <w:rFonts w:ascii="Times New Roman" w:hAnsi="Times New Roman" w:cs="Times New Roman"/>
+          <w:sz w:val="24"/>
+          <w:szCs w:val="24"/>
+        </w:rPr>
+        <w:t>Th,td</w:t>
+      </w:r>
+      <w:proofErr w:type="spellEnd"/>
+      <w:r>
+        <w:rPr>
+          <w:rFonts w:ascii="Times New Roman" w:hAnsi="Times New Roman" w:cs="Times New Roman"/>
+          <w:sz w:val="24"/>
+          <w:szCs w:val="24"/>
+        </w:rPr>
+        <w:t xml:space="preserve"> { padding: 15px; } </w:t>
+      </w:r>
+    </w:p>
+    <w:p>
+      <w:pPr>
+        <w:pStyle w:val="ListParagraph"/>
+        <w:numPr>
+          <w:ilvl w:val="0"/>
+          <w:numId w:val="2"/>
+        </w:numPr>
+        <w:rPr>
+          <w:rFonts w:ascii="Times New Roman" w:hAnsi="Times New Roman" w:cs="Times New Roman"/>
+          <w:sz w:val="24"/>
+          <w:szCs w:val="24"/>
+        </w:rPr>
+      </w:pPr>
+      <w:r>
+        <w:rPr>
+          <w:rFonts w:ascii="Times New Roman" w:hAnsi="Times New Roman" w:cs="Times New Roman"/>
+          <w:sz w:val="24"/>
+          <w:szCs w:val="24"/>
+        </w:rPr>
+        <w:t xml:space="preserve">To align headings (left align) </w:t>
+      </w:r>
+    </w:p>
+    <w:p>
+      <w:pPr>
+        <w:pStyle w:val="ListParagraph"/>
+        <w:numPr>
+          <w:ilvl w:val="0"/>
+          <w:numId w:val="2"/>
+        </w:numPr>
+        <w:rPr>
+          <w:rFonts w:ascii="Times New Roman" w:hAnsi="Times New Roman" w:cs="Times New Roman"/>
+          <w:sz w:val="24"/>
+          <w:szCs w:val="24"/>
+        </w:rPr>
+      </w:pPr>
+      <w:proofErr w:type="spellStart"/>
+      <w:r>
+        <w:rPr>
+          <w:rFonts w:ascii="Times New Roman" w:hAnsi="Times New Roman" w:cs="Times New Roman"/>
+          <w:sz w:val="24"/>
+          <w:szCs w:val="24"/>
+        </w:rPr>
+        <w:t>th</w:t>
+      </w:r>
+      <w:proofErr w:type="spellEnd"/>
+      <w:r>
+        <w:rPr>
+          <w:rFonts w:ascii="Times New Roman" w:hAnsi="Times New Roman" w:cs="Times New Roman"/>
+          <w:sz w:val="24"/>
+          <w:szCs w:val="24"/>
+        </w:rPr>
+        <w:t xml:space="preserve"> { text-align: left; } </w:t>
+      </w:r>
+    </w:p>
+    <w:p>
+      <w:pPr>
         <w:rPr>
           <w:rFonts w:ascii="Times New Roman" w:hAnsi="Times New Roman" w:cs="Times New Roman"/>
           <w:b/>
@@ -2681,6 +6791,113 @@
           <w:sz w:val="24"/>
           <w:szCs w:val="24"/>
         </w:rPr>
+      </w:pPr>
+      <w:r>
+        <w:rPr>
+          <w:rFonts w:ascii="Times New Roman" w:hAnsi="Times New Roman" w:cs="Times New Roman"/>
+          <w:b/>
+          <w:bCs/>
+          <w:sz w:val="24"/>
+          <w:szCs w:val="24"/>
+        </w:rPr>
+        <w:t xml:space="preserve">LISTS </w:t>
+      </w:r>
+      <w:bookmarkStart w:id="0" w:name="_GoBack"/>
+      <w:bookmarkEnd w:id="0"/>
+    </w:p>
+    <w:p>
+      <w:pPr>
+        <w:rPr>
+          <w:rFonts w:ascii="Times New Roman" w:hAnsi="Times New Roman" w:cs="Times New Roman"/>
+          <w:sz w:val="24"/>
+          <w:szCs w:val="24"/>
+        </w:rPr>
+      </w:pPr>
+    </w:p>
+    <w:p>
+      <w:pPr>
+        <w:pStyle w:val="ListParagraph"/>
+        <w:ind w:left="2520"/>
+        <w:rPr>
+          <w:rFonts w:ascii="Times New Roman" w:hAnsi="Times New Roman" w:cs="Times New Roman"/>
+          <w:sz w:val="24"/>
+          <w:szCs w:val="24"/>
+        </w:rPr>
+      </w:pPr>
+    </w:p>
+    <w:p>
+      <w:pPr>
+        <w:pStyle w:val="ListParagraph"/>
+        <w:ind w:left="3240"/>
+        <w:rPr>
+          <w:rFonts w:ascii="Times New Roman" w:hAnsi="Times New Roman" w:cs="Times New Roman"/>
+          <w:sz w:val="24"/>
+          <w:szCs w:val="24"/>
+        </w:rPr>
+      </w:pPr>
+    </w:p>
+    <w:p>
+      <w:pPr>
+        <w:rPr>
+          <w:rFonts w:ascii="Times New Roman" w:hAnsi="Times New Roman" w:cs="Times New Roman"/>
+          <w:sz w:val="24"/>
+          <w:szCs w:val="24"/>
+        </w:rPr>
+      </w:pPr>
+      <w:r>
+        <w:rPr>
+          <w:rFonts w:ascii="Times New Roman" w:hAnsi="Times New Roman" w:cs="Times New Roman"/>
+          <w:b/>
+          <w:bCs/>
+          <w:sz w:val="24"/>
+          <w:szCs w:val="24"/>
+        </w:rPr>
+        <w:t xml:space="preserve">Descriptive HTML tags </w:t>
+      </w:r>
+    </w:p>
+    <w:p>
+      <w:pPr>
+        <w:pStyle w:val="ListParagraph"/>
+        <w:numPr>
+          <w:ilvl w:val="0"/>
+          <w:numId w:val="2"/>
+        </w:numPr>
+        <w:rPr>
+          <w:rFonts w:ascii="Times New Roman" w:hAnsi="Times New Roman" w:cs="Times New Roman"/>
+          <w:sz w:val="24"/>
+          <w:szCs w:val="24"/>
+        </w:rPr>
+      </w:pPr>
+      <w:r>
+        <w:rPr>
+          <w:rFonts w:ascii="Times New Roman" w:hAnsi="Times New Roman" w:cs="Times New Roman"/>
+          <w:sz w:val="24"/>
+          <w:szCs w:val="24"/>
+        </w:rPr>
+        <w:t xml:space="preserve">these tags give descriptive structure to html, make easier to read and help with search engine optimization. </w:t>
+      </w:r>
+    </w:p>
+    <w:p>
+      <w:pPr>
+        <w:pStyle w:val="ListParagraph"/>
+        <w:numPr>
+          <w:ilvl w:val="0"/>
+          <w:numId w:val="2"/>
+        </w:numPr>
+        <w:rPr>
+          <w:rFonts w:ascii="Times New Roman" w:hAnsi="Times New Roman" w:cs="Times New Roman"/>
+          <w:sz w:val="24"/>
+          <w:szCs w:val="24"/>
+        </w:rPr>
+      </w:pPr>
+      <w:r>
+        <w:rPr>
+          <w:rFonts w:ascii="Times New Roman" w:hAnsi="Times New Roman" w:cs="Times New Roman"/>
+          <w:b/>
+          <w:bCs/>
+          <w:sz w:val="24"/>
+          <w:szCs w:val="24"/>
+        </w:rPr>
         <w:t xml:space="preserve">Main </w:t>
       </w:r>
     </w:p>
@@ -2703,7 +6920,26 @@
           <w:sz w:val="24"/>
           <w:szCs w:val="24"/>
         </w:rPr>
-        <w:t>This tag helps search engines and other devs find main content of page</w:t>
+        <w:lastRenderedPageBreak/>
+        <w:t xml:space="preserve">This tag helps search engines and other </w:t>
+      </w:r>
+      <w:proofErr w:type="spellStart"/>
+      <w:r>
+        <w:rPr>
+          <w:rFonts w:ascii="Times New Roman" w:hAnsi="Times New Roman" w:cs="Times New Roman"/>
+          <w:sz w:val="24"/>
+          <w:szCs w:val="24"/>
+        </w:rPr>
+        <w:t>devs</w:t>
+      </w:r>
+      <w:proofErr w:type="spellEnd"/>
+      <w:r>
+        <w:rPr>
+          <w:rFonts w:ascii="Times New Roman" w:hAnsi="Times New Roman" w:cs="Times New Roman"/>
+          <w:sz w:val="24"/>
+          <w:szCs w:val="24"/>
+        </w:rPr>
+        <w:t xml:space="preserve"> find main content of page</w:t>
       </w:r>
     </w:p>
     <w:p>
@@ -2981,7 +7217,7 @@
         <w:rFonts w:ascii="Times New Roman" w:eastAsiaTheme="minorHAnsi" w:hAnsi="Times New Roman" w:cs="Times New Roman" w:hint="default"/>
       </w:rPr>
     </w:lvl>
-    <w:lvl w:ilvl="1" w:tplc="04090003" w:tentative="1">
+    <w:lvl w:ilvl="1" w:tplc="04090003">
       <w:start w:val="1"/>
       <w:numFmt w:val="bullet"/>
       <w:lvlText w:val="o"/>
@@ -2993,7 +7229,7 @@
         <w:rFonts w:ascii="Courier New" w:hAnsi="Courier New" w:cs="Courier New" w:hint="default"/>
       </w:rPr>
     </w:lvl>
-    <w:lvl w:ilvl="2" w:tplc="04090005" w:tentative="1">
+    <w:lvl w:ilvl="2" w:tplc="04090005">
       <w:start w:val="1"/>
       <w:numFmt w:val="bullet"/>
       <w:lvlText w:val=""/>
@@ -3005,7 +7241,7 @@
         <w:rFonts w:ascii="Wingdings" w:hAnsi="Wingdings" w:hint="default"/>
       </w:rPr>
     </w:lvl>
-    <w:lvl w:ilvl="3" w:tplc="04090001" w:tentative="1">
+    <w:lvl w:ilvl="3" w:tplc="04090001">
       <w:start w:val="1"/>
       <w:numFmt w:val="bullet"/>
       <w:lvlText w:val=""/>
@@ -3017,7 +7253,7 @@
         <w:rFonts w:ascii="Symbol" w:hAnsi="Symbol" w:hint="default"/>
       </w:rPr>
     </w:lvl>
-    <w:lvl w:ilvl="4" w:tplc="04090003" w:tentative="1">
+    <w:lvl w:ilvl="4" w:tplc="04090003">
       <w:start w:val="1"/>
       <w:numFmt w:val="bullet"/>
       <w:lvlText w:val="o"/>
@@ -3210,6 +7446,7 @@
     <w:lsdException w:name="HTML Sample" w:semiHidden="1" w:unhideWhenUsed="1"/>
     <w:lsdException w:name="HTML Typewriter" w:semiHidden="1" w:unhideWhenUsed="1"/>
     <w:lsdException w:name="HTML Variable" w:semiHidden="1" w:unhideWhenUsed="1"/>
+    <w:lsdException w:name="Normal Table" w:semiHidden="1" w:unhideWhenUsed="1"/>
     <w:lsdException w:name="annotation subject" w:semiHidden="1" w:unhideWhenUsed="1"/>
     <w:lsdException w:name="No List" w:semiHidden="1" w:unhideWhenUsed="1"/>
     <w:lsdException w:name="Outline List 1" w:semiHidden="1" w:unhideWhenUsed="1"/>
@@ -3256,8 +7493,10 @@
     <w:lsdException w:name="Table Subtle 2" w:semiHidden="1" w:unhideWhenUsed="1"/>
     <w:lsdException w:name="Table Web 1" w:semiHidden="1" w:unhideWhenUsed="1"/>
     <w:lsdException w:name="Table Web 2" w:semiHidden="1" w:unhideWhenUsed="1"/>
+    <w:lsdException w:name="Table Web 3" w:semiHidden="1" w:unhideWhenUsed="1"/>
     <w:lsdException w:name="Balloon Text" w:semiHidden="1" w:unhideWhenUsed="1"/>
     <w:lsdException w:name="Table Grid" w:uiPriority="39"/>
+    <w:lsdException w:name="Table Theme" w:semiHidden="1" w:unhideWhenUsed="1"/>
     <w:lsdException w:name="Placeholder Text" w:semiHidden="1"/>
     <w:lsdException w:name="No Spacing" w:uiPriority="1" w:qFormat="1"/>
     <w:lsdException w:name="Light Shading" w:uiPriority="60"/>
@@ -3520,6 +7759,29 @@
       <w:ind w:left="720"/>
       <w:contextualSpacing/>
     </w:pPr>
+  </w:style>
+  <w:style w:type="character" w:styleId="Hyperlink">
+    <w:name w:val="Hyperlink"/>
+    <w:basedOn w:val="DefaultParagraphFont"/>
+    <w:uiPriority w:val="99"/>
+    <w:unhideWhenUsed/>
+    <w:rsid w:val="00777C8F"/>
+    <w:rPr>
+      <w:color w:val="0563C1" w:themeColor="hyperlink"/>
+      <w:u w:val="single"/>
+    </w:rPr>
+  </w:style>
+  <w:style w:type="character" w:styleId="UnresolvedMention">
+    <w:name w:val="Unresolved Mention"/>
+    <w:basedOn w:val="DefaultParagraphFont"/>
+    <w:uiPriority w:val="99"/>
+    <w:semiHidden/>
+    <w:unhideWhenUsed/>
+    <w:rsid w:val="00777C8F"/>
+    <w:rPr>
+      <w:color w:val="605E5C"/>
+      <w:shd w:val="clear" w:color="auto" w:fill="E1DFDD"/>
+    </w:rPr>
   </w:style>
 </w:styles>
 </file>

--- a/HTML5_CSS_JS/html.docx
+++ b/HTML5_CSS_JS/html.docx
@@ -949,7 +949,15 @@
           <w:sz w:val="24"/>
           <w:szCs w:val="24"/>
         </w:rPr>
-        <w:t xml:space="preserve">Ex: &lt;p </w:t>
+        <w:t>Ex: &lt;p style</w:t>
+      </w:r>
+      <w:r>
+        <w:rPr>
+          <w:rFonts w:ascii="Times New Roman" w:hAnsi="Times New Roman" w:cs="Times New Roman"/>
+          <w:sz w:val="24"/>
+          <w:szCs w:val="24"/>
+        </w:rPr>
+        <w:t>=”</w:t>
       </w:r>
       <w:proofErr w:type="spellStart"/>
       <w:r>
@@ -958,7 +966,7 @@
           <w:sz w:val="24"/>
           <w:szCs w:val="24"/>
         </w:rPr>
-        <w:t>style”color:red</w:t>
+        <w:t>color:red</w:t>
       </w:r>
       <w:proofErr w:type="spellEnd"/>
       <w:r>
@@ -1461,7 +1469,25 @@
           <w:sz w:val="24"/>
           <w:szCs w:val="24"/>
         </w:rPr>
-        <w:t>text-align:center</w:t>
+        <w:t>text-</w:t>
+      </w:r>
+      <w:proofErr w:type="gramStart"/>
+      <w:r>
+        <w:rPr>
+          <w:rFonts w:ascii="Times New Roman" w:hAnsi="Times New Roman" w:cs="Times New Roman"/>
+          <w:sz w:val="24"/>
+          <w:szCs w:val="24"/>
+        </w:rPr>
+        <w:t>align:</w:t>
+      </w:r>
+      <w:proofErr w:type="gramEnd"/>
+      <w:r>
+        <w:rPr>
+          <w:rFonts w:ascii="Times New Roman" w:hAnsi="Times New Roman" w:cs="Times New Roman"/>
+          <w:sz w:val="24"/>
+          <w:szCs w:val="24"/>
+        </w:rPr>
+        <w:t>center</w:t>
       </w:r>
       <w:proofErr w:type="spellEnd"/>
       <w:r>
@@ -2682,7 +2708,25 @@
           <w:sz w:val="24"/>
           <w:szCs w:val="24"/>
         </w:rPr>
-        <w:t xml:space="preserve">(‘img_girl.jpg’); </w:t>
+        <w:t>(‘img_girl.jpg’</w:t>
+      </w:r>
+      <w:proofErr w:type="gramStart"/>
+      <w:r>
+        <w:rPr>
+          <w:rFonts w:ascii="Times New Roman" w:hAnsi="Times New Roman" w:cs="Times New Roman"/>
+          <w:sz w:val="24"/>
+          <w:szCs w:val="24"/>
+        </w:rPr>
+        <w:t>);</w:t>
+      </w:r>
+      <w:proofErr w:type="gramEnd"/>
+      <w:r>
+        <w:rPr>
+          <w:rFonts w:ascii="Times New Roman" w:hAnsi="Times New Roman" w:cs="Times New Roman"/>
+          <w:sz w:val="24"/>
+          <w:szCs w:val="24"/>
+        </w:rPr>
+        <w:t xml:space="preserve"> </w:t>
       </w:r>
     </w:p>
     <w:p>
@@ -2747,7 +2791,7 @@
           <w:noProof/>
         </w:rPr>
         <w:drawing>
-          <wp:anchor distT="0" distB="0" distL="114300" distR="114300" simplePos="0" relativeHeight="251663360" behindDoc="1" locked="0" layoutInCell="1" allowOverlap="1" wp14:anchorId="21BE6F1B" wp14:editId="2F0715F2">
+          <wp:anchor distT="0" distB="0" distL="114300" distR="114300" simplePos="0" relativeHeight="251663360" behindDoc="1" locked="0" layoutInCell="1" allowOverlap="1" wp14:anchorId="21BE6F1B" wp14:editId="593DA04A">
             <wp:simplePos x="0" y="0"/>
             <wp:positionH relativeFrom="column">
               <wp:posOffset>3954810</wp:posOffset>
@@ -2901,7 +2945,25 @@
           <w:sz w:val="24"/>
           <w:szCs w:val="24"/>
         </w:rPr>
-        <w:t xml:space="preserve">Background-size: cover; </w:t>
+        <w:t xml:space="preserve">Background-size: </w:t>
+      </w:r>
+      <w:proofErr w:type="gramStart"/>
+      <w:r>
+        <w:rPr>
+          <w:rFonts w:ascii="Times New Roman" w:hAnsi="Times New Roman" w:cs="Times New Roman"/>
+          <w:sz w:val="24"/>
+          <w:szCs w:val="24"/>
+        </w:rPr>
+        <w:t>cover;</w:t>
+      </w:r>
+      <w:proofErr w:type="gramEnd"/>
+      <w:r>
+        <w:rPr>
+          <w:rFonts w:ascii="Times New Roman" w:hAnsi="Times New Roman" w:cs="Times New Roman"/>
+          <w:sz w:val="24"/>
+          <w:szCs w:val="24"/>
+        </w:rPr>
+        <w:t xml:space="preserve"> </w:t>
       </w:r>
     </w:p>
     <w:p>
@@ -2939,8 +3001,122 @@
           <w:sz w:val="24"/>
           <w:szCs w:val="24"/>
         </w:rPr>
-        <w:t xml:space="preserve">Background-attachment: fixed; </w:t>
-      </w:r>
+        <w:t xml:space="preserve">Background-attachment: </w:t>
+      </w:r>
+      <w:proofErr w:type="gramStart"/>
+      <w:r>
+        <w:rPr>
+          <w:rFonts w:ascii="Times New Roman" w:hAnsi="Times New Roman" w:cs="Times New Roman"/>
+          <w:sz w:val="24"/>
+          <w:szCs w:val="24"/>
+        </w:rPr>
+        <w:t>fixed;</w:t>
+      </w:r>
+      <w:proofErr w:type="gramEnd"/>
+      <w:r>
+        <w:rPr>
+          <w:rFonts w:ascii="Times New Roman" w:hAnsi="Times New Roman" w:cs="Times New Roman"/>
+          <w:sz w:val="24"/>
+          <w:szCs w:val="24"/>
+        </w:rPr>
+        <w:t xml:space="preserve"> </w:t>
+      </w:r>
+    </w:p>
+    <w:p>
+      <w:pPr>
+        <w:pStyle w:val="ListParagraph"/>
+        <w:numPr>
+          <w:ilvl w:val="2"/>
+          <w:numId w:val="1"/>
+        </w:numPr>
+        <w:rPr>
+          <w:rFonts w:ascii="Times New Roman" w:hAnsi="Times New Roman" w:cs="Times New Roman"/>
+          <w:sz w:val="24"/>
+          <w:szCs w:val="24"/>
+        </w:rPr>
+      </w:pPr>
+      <w:r>
+        <w:rPr>
+          <w:noProof/>
+        </w:rPr>
+        <w:drawing>
+          <wp:anchor distT="0" distB="0" distL="114300" distR="114300" simplePos="0" relativeHeight="251666432" behindDoc="0" locked="0" layoutInCell="1" allowOverlap="1" wp14:anchorId="6C60A928" wp14:editId="380F1894">
+            <wp:simplePos x="0" y="0"/>
+            <wp:positionH relativeFrom="column">
+              <wp:posOffset>2145665</wp:posOffset>
+            </wp:positionH>
+            <wp:positionV relativeFrom="paragraph">
+              <wp:posOffset>240376</wp:posOffset>
+            </wp:positionV>
+            <wp:extent cx="2800350" cy="1323975"/>
+            <wp:effectExtent l="0" t="0" r="0" b="9525"/>
+            <wp:wrapNone/>
+            <wp:docPr id="6" name="Picture 6"/>
+            <wp:cNvGraphicFramePr>
+              <a:graphicFrameLocks xmlns:a="http://schemas.openxmlformats.org/drawingml/2006/main" noChangeAspect="1"/>
+            </wp:cNvGraphicFramePr>
+            <a:graphic xmlns:a="http://schemas.openxmlformats.org/drawingml/2006/main">
+              <a:graphicData uri="http://schemas.openxmlformats.org/drawingml/2006/picture">
+                <pic:pic xmlns:pic="http://schemas.openxmlformats.org/drawingml/2006/picture">
+                  <pic:nvPicPr>
+                    <pic:cNvPr id="1" name=""/>
+                    <pic:cNvPicPr/>
+                  </pic:nvPicPr>
+                  <pic:blipFill>
+                    <a:blip r:embed="rId7">
+                      <a:extLst>
+                        <a:ext uri="{28A0092B-C50C-407E-A947-70E740481C1C}">
+                          <a14:useLocalDpi xmlns:a14="http://schemas.microsoft.com/office/drawing/2010/main" val="0"/>
+                        </a:ext>
+                      </a:extLst>
+                    </a:blip>
+                    <a:stretch>
+                      <a:fillRect/>
+                    </a:stretch>
+                  </pic:blipFill>
+                  <pic:spPr>
+                    <a:xfrm>
+                      <a:off x="0" y="0"/>
+                      <a:ext cx="2800350" cy="1323975"/>
+                    </a:xfrm>
+                    <a:prstGeom prst="rect">
+                      <a:avLst/>
+                    </a:prstGeom>
+                  </pic:spPr>
+                </pic:pic>
+              </a:graphicData>
+            </a:graphic>
+            <wp14:sizeRelH relativeFrom="page">
+              <wp14:pctWidth>0</wp14:pctWidth>
+            </wp14:sizeRelH>
+            <wp14:sizeRelV relativeFrom="page">
+              <wp14:pctHeight>0</wp14:pctHeight>
+            </wp14:sizeRelV>
+          </wp:anchor>
+        </w:drawing>
+      </w:r>
+      <w:r>
+        <w:rPr>
+          <w:rFonts w:ascii="Times New Roman" w:hAnsi="Times New Roman" w:cs="Times New Roman"/>
+          <w:sz w:val="24"/>
+          <w:szCs w:val="24"/>
+        </w:rPr>
+        <w:t>If want ENTIRE PAGE TO HAVE BACKGROUND IMAGE, must specify</w:t>
+      </w:r>
+    </w:p>
+    <w:p>
+      <w:pPr>
+        <w:pStyle w:val="ListParagraph"/>
+        <w:numPr>
+          <w:ilvl w:val="3"/>
+          <w:numId w:val="1"/>
+        </w:numPr>
+        <w:rPr>
+          <w:rFonts w:ascii="Times New Roman" w:hAnsi="Times New Roman" w:cs="Times New Roman"/>
+          <w:sz w:val="24"/>
+          <w:szCs w:val="24"/>
+        </w:rPr>
+      </w:pPr>
     </w:p>
     <w:p>
       <w:pPr>
@@ -2963,6 +3139,16 @@
     </w:p>
     <w:p>
       <w:pPr>
+        <w:ind w:left="1440"/>
+        <w:rPr>
+          <w:rFonts w:ascii="Times New Roman" w:hAnsi="Times New Roman" w:cs="Times New Roman"/>
+          <w:sz w:val="24"/>
+          <w:szCs w:val="24"/>
+        </w:rPr>
+      </w:pPr>
+    </w:p>
+    <w:p>
+      <w:pPr>
         <w:ind w:left="360"/>
         <w:rPr>
           <w:rFonts w:ascii="Times New Roman" w:hAnsi="Times New Roman" w:cs="Times New Roman"/>
@@ -2970,6 +3156,126 @@
           <w:szCs w:val="24"/>
         </w:rPr>
       </w:pPr>
+      <w:r>
+        <w:rPr>
+          <w:noProof/>
+        </w:rPr>
+        <w:drawing>
+          <wp:anchor distT="0" distB="0" distL="114300" distR="114300" simplePos="0" relativeHeight="251668480" behindDoc="1" locked="0" layoutInCell="1" allowOverlap="1" wp14:anchorId="2732B448" wp14:editId="506E0AE4">
+            <wp:simplePos x="0" y="0"/>
+            <wp:positionH relativeFrom="margin">
+              <wp:posOffset>3023103</wp:posOffset>
+            </wp:positionH>
+            <wp:positionV relativeFrom="paragraph">
+              <wp:posOffset>27444</wp:posOffset>
+            </wp:positionV>
+            <wp:extent cx="3041530" cy="2751675"/>
+            <wp:effectExtent l="0" t="0" r="6985" b="0"/>
+            <wp:wrapNone/>
+            <wp:docPr id="12" name="Picture 12"/>
+            <wp:cNvGraphicFramePr>
+              <a:graphicFrameLocks xmlns:a="http://schemas.openxmlformats.org/drawingml/2006/main" noChangeAspect="1"/>
+            </wp:cNvGraphicFramePr>
+            <a:graphic xmlns:a="http://schemas.openxmlformats.org/drawingml/2006/main">
+              <a:graphicData uri="http://schemas.openxmlformats.org/drawingml/2006/picture">
+                <pic:pic xmlns:pic="http://schemas.openxmlformats.org/drawingml/2006/picture">
+                  <pic:nvPicPr>
+                    <pic:cNvPr id="1" name=""/>
+                    <pic:cNvPicPr/>
+                  </pic:nvPicPr>
+                  <pic:blipFill>
+                    <a:blip r:embed="rId8">
+                      <a:extLst>
+                        <a:ext uri="{28A0092B-C50C-407E-A947-70E740481C1C}">
+                          <a14:useLocalDpi xmlns:a14="http://schemas.microsoft.com/office/drawing/2010/main" val="0"/>
+                        </a:ext>
+                      </a:extLst>
+                    </a:blip>
+                    <a:stretch>
+                      <a:fillRect/>
+                    </a:stretch>
+                  </pic:blipFill>
+                  <pic:spPr>
+                    <a:xfrm>
+                      <a:off x="0" y="0"/>
+                      <a:ext cx="3041530" cy="2751675"/>
+                    </a:xfrm>
+                    <a:prstGeom prst="rect">
+                      <a:avLst/>
+                    </a:prstGeom>
+                  </pic:spPr>
+                </pic:pic>
+              </a:graphicData>
+            </a:graphic>
+            <wp14:sizeRelH relativeFrom="page">
+              <wp14:pctWidth>0</wp14:pctWidth>
+            </wp14:sizeRelH>
+            <wp14:sizeRelV relativeFrom="page">
+              <wp14:pctHeight>0</wp14:pctHeight>
+            </wp14:sizeRelV>
+          </wp:anchor>
+        </w:drawing>
+      </w:r>
+      <w:r>
+        <w:rPr>
+          <w:noProof/>
+        </w:rPr>
+        <w:drawing>
+          <wp:anchor distT="0" distB="0" distL="114300" distR="114300" simplePos="0" relativeHeight="251667456" behindDoc="1" locked="0" layoutInCell="1" allowOverlap="1" wp14:anchorId="7D310919" wp14:editId="68649164">
+            <wp:simplePos x="0" y="0"/>
+            <wp:positionH relativeFrom="margin">
+              <wp:posOffset>-912</wp:posOffset>
+            </wp:positionH>
+            <wp:positionV relativeFrom="paragraph">
+              <wp:posOffset>180560</wp:posOffset>
+            </wp:positionV>
+            <wp:extent cx="2625090" cy="2667000"/>
+            <wp:effectExtent l="0" t="0" r="3810" b="0"/>
+            <wp:wrapNone/>
+            <wp:docPr id="11" name="Picture 11"/>
+            <wp:cNvGraphicFramePr>
+              <a:graphicFrameLocks xmlns:a="http://schemas.openxmlformats.org/drawingml/2006/main" noChangeAspect="1"/>
+            </wp:cNvGraphicFramePr>
+            <a:graphic xmlns:a="http://schemas.openxmlformats.org/drawingml/2006/main">
+              <a:graphicData uri="http://schemas.openxmlformats.org/drawingml/2006/picture">
+                <pic:pic xmlns:pic="http://schemas.openxmlformats.org/drawingml/2006/picture">
+                  <pic:nvPicPr>
+                    <pic:cNvPr id="1" name=""/>
+                    <pic:cNvPicPr/>
+                  </pic:nvPicPr>
+                  <pic:blipFill>
+                    <a:blip r:embed="rId9">
+                      <a:extLst>
+                        <a:ext uri="{28A0092B-C50C-407E-A947-70E740481C1C}">
+                          <a14:useLocalDpi xmlns:a14="http://schemas.microsoft.com/office/drawing/2010/main" val="0"/>
+                        </a:ext>
+                      </a:extLst>
+                    </a:blip>
+                    <a:stretch>
+                      <a:fillRect/>
+                    </a:stretch>
+                  </pic:blipFill>
+                  <pic:spPr>
+                    <a:xfrm>
+                      <a:off x="0" y="0"/>
+                      <a:ext cx="2625090" cy="2667000"/>
+                    </a:xfrm>
+                    <a:prstGeom prst="rect">
+                      <a:avLst/>
+                    </a:prstGeom>
+                  </pic:spPr>
+                </pic:pic>
+              </a:graphicData>
+            </a:graphic>
+            <wp14:sizeRelH relativeFrom="page">
+              <wp14:pctWidth>0</wp14:pctWidth>
+            </wp14:sizeRelH>
+            <wp14:sizeRelV relativeFrom="page">
+              <wp14:pctHeight>0</wp14:pctHeight>
+            </wp14:sizeRelV>
+          </wp:anchor>
+        </w:drawing>
+      </w:r>
     </w:p>
     <w:p>
       <w:pPr>
@@ -3040,6 +3346,850 @@
           <w:szCs w:val="24"/>
         </w:rPr>
       </w:pPr>
+    </w:p>
+    <w:p>
+      <w:pPr>
+        <w:ind w:left="360"/>
+        <w:rPr>
+          <w:rFonts w:ascii="Times New Roman" w:hAnsi="Times New Roman" w:cs="Times New Roman"/>
+          <w:sz w:val="24"/>
+          <w:szCs w:val="24"/>
+        </w:rPr>
+      </w:pPr>
+    </w:p>
+    <w:p>
+      <w:pPr>
+        <w:ind w:left="360"/>
+        <w:rPr>
+          <w:rFonts w:ascii="Times New Roman" w:hAnsi="Times New Roman" w:cs="Times New Roman"/>
+          <w:sz w:val="24"/>
+          <w:szCs w:val="24"/>
+        </w:rPr>
+      </w:pPr>
+    </w:p>
+    <w:p>
+      <w:pPr>
+        <w:ind w:left="360"/>
+        <w:rPr>
+          <w:rFonts w:ascii="Times New Roman" w:hAnsi="Times New Roman" w:cs="Times New Roman"/>
+          <w:b/>
+          <w:bCs/>
+          <w:sz w:val="24"/>
+          <w:szCs w:val="24"/>
+        </w:rPr>
+      </w:pPr>
+      <w:r>
+        <w:rPr>
+          <w:noProof/>
+        </w:rPr>
+        <w:lastRenderedPageBreak/>
+        <w:drawing>
+          <wp:anchor distT="0" distB="0" distL="114300" distR="114300" simplePos="0" relativeHeight="251671552" behindDoc="1" locked="0" layoutInCell="1" allowOverlap="1" wp14:anchorId="7B241B6B" wp14:editId="4B4CAB05">
+            <wp:simplePos x="0" y="0"/>
+            <wp:positionH relativeFrom="column">
+              <wp:posOffset>4399984</wp:posOffset>
+            </wp:positionH>
+            <wp:positionV relativeFrom="paragraph">
+              <wp:posOffset>-860079</wp:posOffset>
+            </wp:positionV>
+            <wp:extent cx="2351332" cy="688063"/>
+            <wp:effectExtent l="0" t="0" r="0" b="0"/>
+            <wp:wrapNone/>
+            <wp:docPr id="15" name="Picture 15"/>
+            <wp:cNvGraphicFramePr>
+              <a:graphicFrameLocks xmlns:a="http://schemas.openxmlformats.org/drawingml/2006/main" noChangeAspect="1"/>
+            </wp:cNvGraphicFramePr>
+            <a:graphic xmlns:a="http://schemas.openxmlformats.org/drawingml/2006/main">
+              <a:graphicData uri="http://schemas.openxmlformats.org/drawingml/2006/picture">
+                <pic:pic xmlns:pic="http://schemas.openxmlformats.org/drawingml/2006/picture">
+                  <pic:nvPicPr>
+                    <pic:cNvPr id="1" name=""/>
+                    <pic:cNvPicPr/>
+                  </pic:nvPicPr>
+                  <pic:blipFill>
+                    <a:blip r:embed="rId10">
+                      <a:extLst>
+                        <a:ext uri="{28A0092B-C50C-407E-A947-70E740481C1C}">
+                          <a14:useLocalDpi xmlns:a14="http://schemas.microsoft.com/office/drawing/2010/main" val="0"/>
+                        </a:ext>
+                      </a:extLst>
+                    </a:blip>
+                    <a:stretch>
+                      <a:fillRect/>
+                    </a:stretch>
+                  </pic:blipFill>
+                  <pic:spPr>
+                    <a:xfrm>
+                      <a:off x="0" y="0"/>
+                      <a:ext cx="2426005" cy="709914"/>
+                    </a:xfrm>
+                    <a:prstGeom prst="rect">
+                      <a:avLst/>
+                    </a:prstGeom>
+                  </pic:spPr>
+                </pic:pic>
+              </a:graphicData>
+            </a:graphic>
+            <wp14:sizeRelH relativeFrom="page">
+              <wp14:pctWidth>0</wp14:pctWidth>
+            </wp14:sizeRelH>
+            <wp14:sizeRelV relativeFrom="page">
+              <wp14:pctHeight>0</wp14:pctHeight>
+            </wp14:sizeRelV>
+          </wp:anchor>
+        </w:drawing>
+      </w:r>
+      <w:r>
+        <w:rPr>
+          <w:noProof/>
+        </w:rPr>
+        <w:drawing>
+          <wp:anchor distT="0" distB="0" distL="114300" distR="114300" simplePos="0" relativeHeight="251670528" behindDoc="1" locked="0" layoutInCell="1" allowOverlap="1" wp14:anchorId="7510A933" wp14:editId="07A2D8AC">
+            <wp:simplePos x="0" y="0"/>
+            <wp:positionH relativeFrom="column">
+              <wp:posOffset>3268238</wp:posOffset>
+            </wp:positionH>
+            <wp:positionV relativeFrom="paragraph">
+              <wp:posOffset>-488617</wp:posOffset>
+            </wp:positionV>
+            <wp:extent cx="1034596" cy="1816558"/>
+            <wp:effectExtent l="0" t="0" r="0" b="0"/>
+            <wp:wrapNone/>
+            <wp:docPr id="14" name="Picture 14"/>
+            <wp:cNvGraphicFramePr>
+              <a:graphicFrameLocks xmlns:a="http://schemas.openxmlformats.org/drawingml/2006/main" noChangeAspect="1"/>
+            </wp:cNvGraphicFramePr>
+            <a:graphic xmlns:a="http://schemas.openxmlformats.org/drawingml/2006/main">
+              <a:graphicData uri="http://schemas.openxmlformats.org/drawingml/2006/picture">
+                <pic:pic xmlns:pic="http://schemas.openxmlformats.org/drawingml/2006/picture">
+                  <pic:nvPicPr>
+                    <pic:cNvPr id="1" name=""/>
+                    <pic:cNvPicPr/>
+                  </pic:nvPicPr>
+                  <pic:blipFill>
+                    <a:blip r:embed="rId11">
+                      <a:extLst>
+                        <a:ext uri="{28A0092B-C50C-407E-A947-70E740481C1C}">
+                          <a14:useLocalDpi xmlns:a14="http://schemas.microsoft.com/office/drawing/2010/main" val="0"/>
+                        </a:ext>
+                      </a:extLst>
+                    </a:blip>
+                    <a:stretch>
+                      <a:fillRect/>
+                    </a:stretch>
+                  </pic:blipFill>
+                  <pic:spPr>
+                    <a:xfrm>
+                      <a:off x="0" y="0"/>
+                      <a:ext cx="1034596" cy="1816558"/>
+                    </a:xfrm>
+                    <a:prstGeom prst="rect">
+                      <a:avLst/>
+                    </a:prstGeom>
+                  </pic:spPr>
+                </pic:pic>
+              </a:graphicData>
+            </a:graphic>
+            <wp14:sizeRelH relativeFrom="page">
+              <wp14:pctWidth>0</wp14:pctWidth>
+            </wp14:sizeRelH>
+            <wp14:sizeRelV relativeFrom="page">
+              <wp14:pctHeight>0</wp14:pctHeight>
+            </wp14:sizeRelV>
+          </wp:anchor>
+        </w:drawing>
+      </w:r>
+      <w:r>
+        <w:rPr>
+          <w:noProof/>
+        </w:rPr>
+        <w:drawing>
+          <wp:anchor distT="0" distB="0" distL="114300" distR="114300" simplePos="0" relativeHeight="251669504" behindDoc="1" locked="0" layoutInCell="1" allowOverlap="1" wp14:anchorId="4144D157" wp14:editId="186C7831">
+            <wp:simplePos x="0" y="0"/>
+            <wp:positionH relativeFrom="column">
+              <wp:posOffset>-905428</wp:posOffset>
+            </wp:positionH>
+            <wp:positionV relativeFrom="paragraph">
+              <wp:posOffset>-815126</wp:posOffset>
+            </wp:positionV>
+            <wp:extent cx="1792121" cy="810097"/>
+            <wp:effectExtent l="0" t="0" r="0" b="9525"/>
+            <wp:wrapNone/>
+            <wp:docPr id="13" name="Picture 13"/>
+            <wp:cNvGraphicFramePr>
+              <a:graphicFrameLocks xmlns:a="http://schemas.openxmlformats.org/drawingml/2006/main" noChangeAspect="1"/>
+            </wp:cNvGraphicFramePr>
+            <a:graphic xmlns:a="http://schemas.openxmlformats.org/drawingml/2006/main">
+              <a:graphicData uri="http://schemas.openxmlformats.org/drawingml/2006/picture">
+                <pic:pic xmlns:pic="http://schemas.openxmlformats.org/drawingml/2006/picture">
+                  <pic:nvPicPr>
+                    <pic:cNvPr id="1" name=""/>
+                    <pic:cNvPicPr/>
+                  </pic:nvPicPr>
+                  <pic:blipFill>
+                    <a:blip r:embed="rId12" cstate="print">
+                      <a:extLst>
+                        <a:ext uri="{28A0092B-C50C-407E-A947-70E740481C1C}">
+                          <a14:useLocalDpi xmlns:a14="http://schemas.microsoft.com/office/drawing/2010/main" val="0"/>
+                        </a:ext>
+                      </a:extLst>
+                    </a:blip>
+                    <a:stretch>
+                      <a:fillRect/>
+                    </a:stretch>
+                  </pic:blipFill>
+                  <pic:spPr>
+                    <a:xfrm>
+                      <a:off x="0" y="0"/>
+                      <a:ext cx="1792121" cy="810097"/>
+                    </a:xfrm>
+                    <a:prstGeom prst="rect">
+                      <a:avLst/>
+                    </a:prstGeom>
+                  </pic:spPr>
+                </pic:pic>
+              </a:graphicData>
+            </a:graphic>
+            <wp14:sizeRelH relativeFrom="page">
+              <wp14:pctWidth>0</wp14:pctWidth>
+            </wp14:sizeRelH>
+            <wp14:sizeRelV relativeFrom="page">
+              <wp14:pctHeight>0</wp14:pctHeight>
+            </wp14:sizeRelV>
+          </wp:anchor>
+        </w:drawing>
+      </w:r>
+      <w:r>
+        <w:rPr>
+          <w:rFonts w:ascii="Times New Roman" w:hAnsi="Times New Roman" w:cs="Times New Roman"/>
+          <w:b/>
+          <w:bCs/>
+          <w:sz w:val="24"/>
+          <w:szCs w:val="24"/>
+        </w:rPr>
+        <w:t>Tables</w:t>
+      </w:r>
+    </w:p>
+    <w:p>
+      <w:pPr>
+        <w:pStyle w:val="ListParagraph"/>
+        <w:numPr>
+          <w:ilvl w:val="0"/>
+          <w:numId w:val="1"/>
+        </w:numPr>
+        <w:rPr>
+          <w:rFonts w:ascii="Times New Roman" w:hAnsi="Times New Roman" w:cs="Times New Roman"/>
+          <w:b/>
+          <w:bCs/>
+          <w:sz w:val="24"/>
+          <w:szCs w:val="24"/>
+        </w:rPr>
+      </w:pPr>
+      <w:r>
+        <w:rPr>
+          <w:rFonts w:ascii="Times New Roman" w:hAnsi="Times New Roman" w:cs="Times New Roman"/>
+          <w:sz w:val="24"/>
+          <w:szCs w:val="24"/>
+        </w:rPr>
+        <w:t xml:space="preserve">Defined using &lt;table&gt; tag </w:t>
+      </w:r>
+    </w:p>
+    <w:p>
+      <w:pPr>
+        <w:pStyle w:val="ListParagraph"/>
+        <w:numPr>
+          <w:ilvl w:val="1"/>
+          <w:numId w:val="1"/>
+        </w:numPr>
+        <w:rPr>
+          <w:rFonts w:ascii="Times New Roman" w:hAnsi="Times New Roman" w:cs="Times New Roman"/>
+          <w:b/>
+          <w:bCs/>
+          <w:sz w:val="24"/>
+          <w:szCs w:val="24"/>
+        </w:rPr>
+      </w:pPr>
+      <w:r>
+        <w:rPr>
+          <w:rFonts w:ascii="Times New Roman" w:hAnsi="Times New Roman" w:cs="Times New Roman"/>
+          <w:sz w:val="24"/>
+          <w:szCs w:val="24"/>
+        </w:rPr>
+        <w:t>Each row defined with &lt;tr&gt; tag</w:t>
+      </w:r>
+    </w:p>
+    <w:p>
+      <w:pPr>
+        <w:pStyle w:val="ListParagraph"/>
+        <w:numPr>
+          <w:ilvl w:val="1"/>
+          <w:numId w:val="1"/>
+        </w:numPr>
+        <w:rPr>
+          <w:rFonts w:ascii="Times New Roman" w:hAnsi="Times New Roman" w:cs="Times New Roman"/>
+          <w:b/>
+          <w:bCs/>
+          <w:sz w:val="24"/>
+          <w:szCs w:val="24"/>
+        </w:rPr>
+      </w:pPr>
+      <w:r>
+        <w:rPr>
+          <w:rFonts w:ascii="Times New Roman" w:hAnsi="Times New Roman" w:cs="Times New Roman"/>
+          <w:sz w:val="24"/>
+          <w:szCs w:val="24"/>
+        </w:rPr>
+        <w:t>Header defined with &lt;</w:t>
+      </w:r>
+      <w:proofErr w:type="spellStart"/>
+      <w:r>
+        <w:rPr>
+          <w:rFonts w:ascii="Times New Roman" w:hAnsi="Times New Roman" w:cs="Times New Roman"/>
+          <w:sz w:val="24"/>
+          <w:szCs w:val="24"/>
+        </w:rPr>
+        <w:t>th</w:t>
+      </w:r>
+      <w:proofErr w:type="spellEnd"/>
+      <w:r>
+        <w:rPr>
+          <w:rFonts w:ascii="Times New Roman" w:hAnsi="Times New Roman" w:cs="Times New Roman"/>
+          <w:sz w:val="24"/>
+          <w:szCs w:val="24"/>
+        </w:rPr>
+        <w:t xml:space="preserve">&gt; tag </w:t>
+      </w:r>
+    </w:p>
+    <w:p>
+      <w:pPr>
+        <w:pStyle w:val="ListParagraph"/>
+        <w:numPr>
+          <w:ilvl w:val="1"/>
+          <w:numId w:val="1"/>
+        </w:numPr>
+        <w:rPr>
+          <w:rFonts w:ascii="Times New Roman" w:hAnsi="Times New Roman" w:cs="Times New Roman"/>
+          <w:b/>
+          <w:bCs/>
+          <w:sz w:val="24"/>
+          <w:szCs w:val="24"/>
+        </w:rPr>
+      </w:pPr>
+      <w:r>
+        <w:rPr>
+          <w:rFonts w:ascii="Times New Roman" w:hAnsi="Times New Roman" w:cs="Times New Roman"/>
+          <w:sz w:val="24"/>
+          <w:szCs w:val="24"/>
+        </w:rPr>
+        <w:t>Data/cell defined with &lt;td&gt; tag</w:t>
+      </w:r>
+    </w:p>
+    <w:p>
+      <w:pPr>
+        <w:pStyle w:val="ListParagraph"/>
+        <w:numPr>
+          <w:ilvl w:val="1"/>
+          <w:numId w:val="1"/>
+        </w:numPr>
+        <w:rPr>
+          <w:rFonts w:ascii="Times New Roman" w:hAnsi="Times New Roman" w:cs="Times New Roman"/>
+          <w:b/>
+          <w:bCs/>
+          <w:sz w:val="24"/>
+          <w:szCs w:val="24"/>
+        </w:rPr>
+      </w:pPr>
+      <w:r>
+        <w:rPr>
+          <w:rFonts w:ascii="Times New Roman" w:hAnsi="Times New Roman" w:cs="Times New Roman"/>
+          <w:b/>
+          <w:bCs/>
+          <w:sz w:val="24"/>
+          <w:szCs w:val="24"/>
+        </w:rPr>
+        <w:t>To add border</w:t>
+      </w:r>
+    </w:p>
+    <w:p>
+      <w:pPr>
+        <w:pStyle w:val="ListParagraph"/>
+        <w:numPr>
+          <w:ilvl w:val="2"/>
+          <w:numId w:val="1"/>
+        </w:numPr>
+        <w:rPr>
+          <w:rFonts w:ascii="Times New Roman" w:hAnsi="Times New Roman" w:cs="Times New Roman"/>
+          <w:b/>
+          <w:bCs/>
+          <w:sz w:val="24"/>
+          <w:szCs w:val="24"/>
+        </w:rPr>
+      </w:pPr>
+      <w:r>
+        <w:rPr>
+          <w:rFonts w:ascii="Times New Roman" w:hAnsi="Times New Roman" w:cs="Times New Roman"/>
+          <w:sz w:val="24"/>
+          <w:szCs w:val="24"/>
+        </w:rPr>
+        <w:t xml:space="preserve">CSS property  </w:t>
+      </w:r>
+    </w:p>
+    <w:p>
+      <w:pPr>
+        <w:pStyle w:val="ListParagraph"/>
+        <w:numPr>
+          <w:ilvl w:val="3"/>
+          <w:numId w:val="1"/>
+        </w:numPr>
+        <w:rPr>
+          <w:rFonts w:ascii="Times New Roman" w:hAnsi="Times New Roman" w:cs="Times New Roman"/>
+          <w:b/>
+          <w:bCs/>
+          <w:sz w:val="24"/>
+          <w:szCs w:val="24"/>
+        </w:rPr>
+      </w:pPr>
+      <w:r>
+        <w:rPr>
+          <w:noProof/>
+        </w:rPr>
+        <w:drawing>
+          <wp:anchor distT="0" distB="0" distL="114300" distR="114300" simplePos="0" relativeHeight="251673600" behindDoc="1" locked="0" layoutInCell="1" allowOverlap="1" wp14:anchorId="4B660EE5" wp14:editId="5CDCFDC6">
+            <wp:simplePos x="0" y="0"/>
+            <wp:positionH relativeFrom="column">
+              <wp:posOffset>2896832</wp:posOffset>
+            </wp:positionH>
+            <wp:positionV relativeFrom="paragraph">
+              <wp:posOffset>6275</wp:posOffset>
+            </wp:positionV>
+            <wp:extent cx="1186004" cy="380536"/>
+            <wp:effectExtent l="0" t="0" r="0" b="635"/>
+            <wp:wrapNone/>
+            <wp:docPr id="17" name="Picture 17"/>
+            <wp:cNvGraphicFramePr>
+              <a:graphicFrameLocks xmlns:a="http://schemas.openxmlformats.org/drawingml/2006/main" noChangeAspect="1"/>
+            </wp:cNvGraphicFramePr>
+            <a:graphic xmlns:a="http://schemas.openxmlformats.org/drawingml/2006/main">
+              <a:graphicData uri="http://schemas.openxmlformats.org/drawingml/2006/picture">
+                <pic:pic xmlns:pic="http://schemas.openxmlformats.org/drawingml/2006/picture">
+                  <pic:nvPicPr>
+                    <pic:cNvPr id="1" name=""/>
+                    <pic:cNvPicPr/>
+                  </pic:nvPicPr>
+                  <pic:blipFill>
+                    <a:blip r:embed="rId13" cstate="print">
+                      <a:extLst>
+                        <a:ext uri="{28A0092B-C50C-407E-A947-70E740481C1C}">
+                          <a14:useLocalDpi xmlns:a14="http://schemas.microsoft.com/office/drawing/2010/main" val="0"/>
+                        </a:ext>
+                      </a:extLst>
+                    </a:blip>
+                    <a:stretch>
+                      <a:fillRect/>
+                    </a:stretch>
+                  </pic:blipFill>
+                  <pic:spPr>
+                    <a:xfrm>
+                      <a:off x="0" y="0"/>
+                      <a:ext cx="1186004" cy="380536"/>
+                    </a:xfrm>
+                    <a:prstGeom prst="rect">
+                      <a:avLst/>
+                    </a:prstGeom>
+                  </pic:spPr>
+                </pic:pic>
+              </a:graphicData>
+            </a:graphic>
+            <wp14:sizeRelH relativeFrom="page">
+              <wp14:pctWidth>0</wp14:pctWidth>
+            </wp14:sizeRelH>
+            <wp14:sizeRelV relativeFrom="page">
+              <wp14:pctHeight>0</wp14:pctHeight>
+            </wp14:sizeRelV>
+          </wp:anchor>
+        </w:drawing>
+      </w:r>
+      <w:r>
+        <w:rPr>
+          <w:noProof/>
+        </w:rPr>
+        <w:drawing>
+          <wp:anchor distT="0" distB="0" distL="114300" distR="114300" simplePos="0" relativeHeight="251672576" behindDoc="1" locked="0" layoutInCell="1" allowOverlap="1" wp14:anchorId="2626ADF2" wp14:editId="359D090A">
+            <wp:simplePos x="0" y="0"/>
+            <wp:positionH relativeFrom="column">
+              <wp:posOffset>1756372</wp:posOffset>
+            </wp:positionH>
+            <wp:positionV relativeFrom="paragraph">
+              <wp:posOffset>4678</wp:posOffset>
+            </wp:positionV>
+            <wp:extent cx="1090563" cy="389959"/>
+            <wp:effectExtent l="0" t="0" r="0" b="0"/>
+            <wp:wrapNone/>
+            <wp:docPr id="16" name="Picture 16"/>
+            <wp:cNvGraphicFramePr>
+              <a:graphicFrameLocks xmlns:a="http://schemas.openxmlformats.org/drawingml/2006/main" noChangeAspect="1"/>
+            </wp:cNvGraphicFramePr>
+            <a:graphic xmlns:a="http://schemas.openxmlformats.org/drawingml/2006/main">
+              <a:graphicData uri="http://schemas.openxmlformats.org/drawingml/2006/picture">
+                <pic:pic xmlns:pic="http://schemas.openxmlformats.org/drawingml/2006/picture">
+                  <pic:nvPicPr>
+                    <pic:cNvPr id="1" name=""/>
+                    <pic:cNvPicPr/>
+                  </pic:nvPicPr>
+                  <pic:blipFill>
+                    <a:blip r:embed="rId14">
+                      <a:extLst>
+                        <a:ext uri="{28A0092B-C50C-407E-A947-70E740481C1C}">
+                          <a14:useLocalDpi xmlns:a14="http://schemas.microsoft.com/office/drawing/2010/main" val="0"/>
+                        </a:ext>
+                      </a:extLst>
+                    </a:blip>
+                    <a:stretch>
+                      <a:fillRect/>
+                    </a:stretch>
+                  </pic:blipFill>
+                  <pic:spPr>
+                    <a:xfrm>
+                      <a:off x="0" y="0"/>
+                      <a:ext cx="1090563" cy="389959"/>
+                    </a:xfrm>
+                    <a:prstGeom prst="rect">
+                      <a:avLst/>
+                    </a:prstGeom>
+                  </pic:spPr>
+                </pic:pic>
+              </a:graphicData>
+            </a:graphic>
+            <wp14:sizeRelH relativeFrom="page">
+              <wp14:pctWidth>0</wp14:pctWidth>
+            </wp14:sizeRelH>
+            <wp14:sizeRelV relativeFrom="page">
+              <wp14:pctHeight>0</wp14:pctHeight>
+            </wp14:sizeRelV>
+          </wp:anchor>
+        </w:drawing>
+      </w:r>
+    </w:p>
+    <w:p>
+      <w:pPr>
+        <w:rPr>
+          <w:rFonts w:ascii="Times New Roman" w:hAnsi="Times New Roman" w:cs="Times New Roman"/>
+          <w:b/>
+          <w:bCs/>
+          <w:sz w:val="24"/>
+          <w:szCs w:val="24"/>
+        </w:rPr>
+      </w:pPr>
+      <w:r>
+        <w:rPr>
+          <w:noProof/>
+        </w:rPr>
+        <w:drawing>
+          <wp:anchor distT="0" distB="0" distL="114300" distR="114300" simplePos="0" relativeHeight="251675648" behindDoc="1" locked="0" layoutInCell="1" allowOverlap="1" wp14:anchorId="7F2717B8" wp14:editId="3E9C22BC">
+            <wp:simplePos x="0" y="0"/>
+            <wp:positionH relativeFrom="margin">
+              <wp:posOffset>3929204</wp:posOffset>
+            </wp:positionH>
+            <wp:positionV relativeFrom="paragraph">
+              <wp:posOffset>212901</wp:posOffset>
+            </wp:positionV>
+            <wp:extent cx="1792586" cy="326274"/>
+            <wp:effectExtent l="0" t="0" r="0" b="0"/>
+            <wp:wrapNone/>
+            <wp:docPr id="19" name="Picture 19"/>
+            <wp:cNvGraphicFramePr>
+              <a:graphicFrameLocks xmlns:a="http://schemas.openxmlformats.org/drawingml/2006/main" noChangeAspect="1"/>
+            </wp:cNvGraphicFramePr>
+            <a:graphic xmlns:a="http://schemas.openxmlformats.org/drawingml/2006/main">
+              <a:graphicData uri="http://schemas.openxmlformats.org/drawingml/2006/picture">
+                <pic:pic xmlns:pic="http://schemas.openxmlformats.org/drawingml/2006/picture">
+                  <pic:nvPicPr>
+                    <pic:cNvPr id="1" name=""/>
+                    <pic:cNvPicPr/>
+                  </pic:nvPicPr>
+                  <pic:blipFill>
+                    <a:blip r:embed="rId15" cstate="print">
+                      <a:extLst>
+                        <a:ext uri="{28A0092B-C50C-407E-A947-70E740481C1C}">
+                          <a14:useLocalDpi xmlns:a14="http://schemas.microsoft.com/office/drawing/2010/main" val="0"/>
+                        </a:ext>
+                      </a:extLst>
+                    </a:blip>
+                    <a:stretch>
+                      <a:fillRect/>
+                    </a:stretch>
+                  </pic:blipFill>
+                  <pic:spPr>
+                    <a:xfrm>
+                      <a:off x="0" y="0"/>
+                      <a:ext cx="1792586" cy="326274"/>
+                    </a:xfrm>
+                    <a:prstGeom prst="rect">
+                      <a:avLst/>
+                    </a:prstGeom>
+                  </pic:spPr>
+                </pic:pic>
+              </a:graphicData>
+            </a:graphic>
+            <wp14:sizeRelH relativeFrom="page">
+              <wp14:pctWidth>0</wp14:pctWidth>
+            </wp14:sizeRelH>
+            <wp14:sizeRelV relativeFrom="page">
+              <wp14:pctHeight>0</wp14:pctHeight>
+            </wp14:sizeRelV>
+          </wp:anchor>
+        </w:drawing>
+      </w:r>
+      <w:r>
+        <w:rPr>
+          <w:noProof/>
+        </w:rPr>
+        <w:drawing>
+          <wp:anchor distT="0" distB="0" distL="114300" distR="114300" simplePos="0" relativeHeight="251674624" behindDoc="1" locked="0" layoutInCell="1" allowOverlap="1" wp14:anchorId="5B0D8C2A" wp14:editId="379B8C25">
+            <wp:simplePos x="0" y="0"/>
+            <wp:positionH relativeFrom="column">
+              <wp:posOffset>2706898</wp:posOffset>
+            </wp:positionH>
+            <wp:positionV relativeFrom="paragraph">
+              <wp:posOffset>182220</wp:posOffset>
+            </wp:positionV>
+            <wp:extent cx="1122939" cy="479457"/>
+            <wp:effectExtent l="0" t="0" r="1270" b="0"/>
+            <wp:wrapNone/>
+            <wp:docPr id="18" name="Picture 18"/>
+            <wp:cNvGraphicFramePr>
+              <a:graphicFrameLocks xmlns:a="http://schemas.openxmlformats.org/drawingml/2006/main" noChangeAspect="1"/>
+            </wp:cNvGraphicFramePr>
+            <a:graphic xmlns:a="http://schemas.openxmlformats.org/drawingml/2006/main">
+              <a:graphicData uri="http://schemas.openxmlformats.org/drawingml/2006/picture">
+                <pic:pic xmlns:pic="http://schemas.openxmlformats.org/drawingml/2006/picture">
+                  <pic:nvPicPr>
+                    <pic:cNvPr id="1" name=""/>
+                    <pic:cNvPicPr/>
+                  </pic:nvPicPr>
+                  <pic:blipFill>
+                    <a:blip r:embed="rId16">
+                      <a:extLst>
+                        <a:ext uri="{28A0092B-C50C-407E-A947-70E740481C1C}">
+                          <a14:useLocalDpi xmlns:a14="http://schemas.microsoft.com/office/drawing/2010/main" val="0"/>
+                        </a:ext>
+                      </a:extLst>
+                    </a:blip>
+                    <a:stretch>
+                      <a:fillRect/>
+                    </a:stretch>
+                  </pic:blipFill>
+                  <pic:spPr>
+                    <a:xfrm>
+                      <a:off x="0" y="0"/>
+                      <a:ext cx="1122939" cy="479457"/>
+                    </a:xfrm>
+                    <a:prstGeom prst="rect">
+                      <a:avLst/>
+                    </a:prstGeom>
+                  </pic:spPr>
+                </pic:pic>
+              </a:graphicData>
+            </a:graphic>
+            <wp14:sizeRelH relativeFrom="page">
+              <wp14:pctWidth>0</wp14:pctWidth>
+            </wp14:sizeRelH>
+            <wp14:sizeRelV relativeFrom="page">
+              <wp14:pctHeight>0</wp14:pctHeight>
+            </wp14:sizeRelV>
+          </wp:anchor>
+        </w:drawing>
+      </w:r>
+    </w:p>
+    <w:p>
+      <w:pPr>
+        <w:pStyle w:val="ListParagraph"/>
+        <w:numPr>
+          <w:ilvl w:val="2"/>
+          <w:numId w:val="1"/>
+        </w:numPr>
+        <w:rPr>
+          <w:rFonts w:ascii="Times New Roman" w:hAnsi="Times New Roman" w:cs="Times New Roman"/>
+          <w:b/>
+          <w:bCs/>
+          <w:sz w:val="24"/>
+          <w:szCs w:val="24"/>
+        </w:rPr>
+      </w:pPr>
+      <w:r>
+        <w:rPr>
+          <w:rFonts w:ascii="Times New Roman" w:hAnsi="Times New Roman" w:cs="Times New Roman"/>
+          <w:sz w:val="24"/>
+          <w:szCs w:val="24"/>
+        </w:rPr>
+        <w:t xml:space="preserve">To collapse borders </w:t>
+      </w:r>
+    </w:p>
+    <w:p>
+      <w:pPr>
+        <w:pStyle w:val="ListParagraph"/>
+        <w:numPr>
+          <w:ilvl w:val="2"/>
+          <w:numId w:val="1"/>
+        </w:numPr>
+        <w:rPr>
+          <w:rFonts w:ascii="Times New Roman" w:hAnsi="Times New Roman" w:cs="Times New Roman"/>
+          <w:sz w:val="24"/>
+          <w:szCs w:val="24"/>
+        </w:rPr>
+      </w:pPr>
+      <w:r>
+        <w:rPr>
+          <w:rFonts w:ascii="Times New Roman" w:hAnsi="Times New Roman" w:cs="Times New Roman"/>
+          <w:sz w:val="24"/>
+          <w:szCs w:val="24"/>
+        </w:rPr>
+        <w:t xml:space="preserve">Can add padding using padding </w:t>
+      </w:r>
+      <w:proofErr w:type="spellStart"/>
+      <w:r>
+        <w:rPr>
+          <w:rFonts w:ascii="Times New Roman" w:hAnsi="Times New Roman" w:cs="Times New Roman"/>
+          <w:sz w:val="24"/>
+          <w:szCs w:val="24"/>
+        </w:rPr>
+        <w:t>css</w:t>
+      </w:r>
+      <w:proofErr w:type="spellEnd"/>
+      <w:r>
+        <w:rPr>
+          <w:rFonts w:ascii="Times New Roman" w:hAnsi="Times New Roman" w:cs="Times New Roman"/>
+          <w:sz w:val="24"/>
+          <w:szCs w:val="24"/>
+        </w:rPr>
+        <w:t xml:space="preserve"> </w:t>
+      </w:r>
+      <w:proofErr w:type="gramStart"/>
+      <w:r>
+        <w:rPr>
+          <w:rFonts w:ascii="Times New Roman" w:hAnsi="Times New Roman" w:cs="Times New Roman"/>
+          <w:sz w:val="24"/>
+          <w:szCs w:val="24"/>
+        </w:rPr>
+        <w:t>element</w:t>
+      </w:r>
+      <w:proofErr w:type="gramEnd"/>
+    </w:p>
+    <w:p>
+      <w:pPr>
+        <w:pStyle w:val="ListParagraph"/>
+        <w:numPr>
+          <w:ilvl w:val="3"/>
+          <w:numId w:val="1"/>
+        </w:numPr>
+        <w:rPr>
+          <w:rFonts w:ascii="Times New Roman" w:hAnsi="Times New Roman" w:cs="Times New Roman"/>
+          <w:sz w:val="24"/>
+          <w:szCs w:val="24"/>
+        </w:rPr>
+      </w:pPr>
+      <w:r>
+        <w:rPr>
+          <w:rFonts w:ascii="Times New Roman" w:hAnsi="Times New Roman" w:cs="Times New Roman"/>
+          <w:sz w:val="24"/>
+          <w:szCs w:val="24"/>
+        </w:rPr>
+        <w:t>Padding: 15px; for example</w:t>
+      </w:r>
+    </w:p>
+    <w:p>
+      <w:pPr>
+        <w:pStyle w:val="ListParagraph"/>
+        <w:numPr>
+          <w:ilvl w:val="2"/>
+          <w:numId w:val="1"/>
+        </w:numPr>
+        <w:rPr>
+          <w:rFonts w:ascii="Times New Roman" w:hAnsi="Times New Roman" w:cs="Times New Roman"/>
+          <w:sz w:val="24"/>
+          <w:szCs w:val="24"/>
+        </w:rPr>
+      </w:pPr>
+      <w:r>
+        <w:rPr>
+          <w:rFonts w:ascii="Times New Roman" w:hAnsi="Times New Roman" w:cs="Times New Roman"/>
+          <w:sz w:val="24"/>
+          <w:szCs w:val="24"/>
+        </w:rPr>
+        <w:t>ALIGN using text-</w:t>
+      </w:r>
+      <w:proofErr w:type="gramStart"/>
+      <w:r>
+        <w:rPr>
+          <w:rFonts w:ascii="Times New Roman" w:hAnsi="Times New Roman" w:cs="Times New Roman"/>
+          <w:sz w:val="24"/>
+          <w:szCs w:val="24"/>
+        </w:rPr>
+        <w:t>align:</w:t>
+      </w:r>
+      <w:proofErr w:type="gramEnd"/>
+      <w:r>
+        <w:rPr>
+          <w:rFonts w:ascii="Times New Roman" w:hAnsi="Times New Roman" w:cs="Times New Roman"/>
+          <w:sz w:val="24"/>
+          <w:szCs w:val="24"/>
+        </w:rPr>
+        <w:t xml:space="preserve"> left; for example in </w:t>
+      </w:r>
+      <w:proofErr w:type="spellStart"/>
+      <w:r>
+        <w:rPr>
+          <w:rFonts w:ascii="Times New Roman" w:hAnsi="Times New Roman" w:cs="Times New Roman"/>
+          <w:sz w:val="24"/>
+          <w:szCs w:val="24"/>
+        </w:rPr>
+        <w:t>css</w:t>
+      </w:r>
+      <w:proofErr w:type="spellEnd"/>
+    </w:p>
+    <w:p>
+      <w:pPr>
+        <w:rPr>
+          <w:rFonts w:ascii="Times New Roman" w:hAnsi="Times New Roman" w:cs="Times New Roman"/>
+          <w:b/>
+          <w:bCs/>
+          <w:sz w:val="24"/>
+          <w:szCs w:val="24"/>
+        </w:rPr>
+      </w:pPr>
+      <w:r>
+        <w:rPr>
+          <w:rFonts w:ascii="Times New Roman" w:hAnsi="Times New Roman" w:cs="Times New Roman"/>
+          <w:b/>
+          <w:bCs/>
+          <w:sz w:val="24"/>
+          <w:szCs w:val="24"/>
+        </w:rPr>
+        <w:t>LISTS</w:t>
+      </w:r>
+    </w:p>
+    <w:p>
+      <w:pPr>
+        <w:rPr>
+          <w:rFonts w:ascii="Times New Roman" w:hAnsi="Times New Roman" w:cs="Times New Roman"/>
+          <w:b/>
+          <w:bCs/>
+          <w:sz w:val="24"/>
+          <w:szCs w:val="24"/>
+        </w:rPr>
+      </w:pPr>
+      <w:r>
+        <w:rPr>
+          <w:rFonts w:ascii="Times New Roman" w:hAnsi="Times New Roman" w:cs="Times New Roman"/>
+          <w:b/>
+          <w:bCs/>
+          <w:sz w:val="24"/>
+          <w:szCs w:val="24"/>
+        </w:rPr>
+        <w:tab/>
+      </w:r>
+      <w:bookmarkStart w:id="0" w:name="_GoBack"/>
+      <w:bookmarkEnd w:id="0"/>
     </w:p>
     <w:p>
       <w:pPr>
@@ -3259,7 +4409,25 @@
           <w:sz w:val="24"/>
           <w:szCs w:val="24"/>
         </w:rPr>
-        <w:t>H1 elements often MAIN headings, h2 generally subheadings.. h3…h4….h6</w:t>
+        <w:t xml:space="preserve">H1 elements often MAIN headings, h2 generally </w:t>
+      </w:r>
+      <w:proofErr w:type="gramStart"/>
+      <w:r>
+        <w:rPr>
+          <w:rFonts w:ascii="Times New Roman" w:hAnsi="Times New Roman" w:cs="Times New Roman"/>
+          <w:sz w:val="24"/>
+          <w:szCs w:val="24"/>
+        </w:rPr>
+        <w:t>subheadings..</w:t>
+      </w:r>
+      <w:proofErr w:type="gramEnd"/>
+      <w:r>
+        <w:rPr>
+          <w:rFonts w:ascii="Times New Roman" w:hAnsi="Times New Roman" w:cs="Times New Roman"/>
+          <w:sz w:val="24"/>
+          <w:szCs w:val="24"/>
+        </w:rPr>
+        <w:t xml:space="preserve"> h3…h4….h6</w:t>
       </w:r>
     </w:p>
     <w:p>
@@ -3377,6 +4545,7 @@
           <w:sz w:val="24"/>
           <w:szCs w:val="24"/>
         </w:rPr>
+        <w:lastRenderedPageBreak/>
         <w:t>Horizontal Rules</w:t>
       </w:r>
     </w:p>
@@ -3423,7 +4592,7 @@
                     <pic:cNvPicPr/>
                   </pic:nvPicPr>
                   <pic:blipFill>
-                    <a:blip r:embed="rId7">
+                    <a:blip r:embed="rId17">
                       <a:extLst>
                         <a:ext uri="{28A0092B-C50C-407E-A947-70E740481C1C}">
                           <a14:useLocalDpi xmlns:a14="http://schemas.microsoft.com/office/drawing/2010/main" val="0"/>
@@ -3546,7 +4715,27 @@
           <w:sz w:val="24"/>
           <w:szCs w:val="24"/>
         </w:rPr>
-        <w:t>Ex: &lt;p&gt; text here….. &lt;/p&gt;</w:t>
+        <w:t>Ex: &lt;p&gt; text here</w:t>
+      </w:r>
+      <w:proofErr w:type="gramStart"/>
+      <w:r>
+        <w:rPr>
+          <w:rFonts w:ascii="Times New Roman" w:hAnsi="Times New Roman" w:cs="Times New Roman"/>
+          <w:color w:val="FF0000"/>
+          <w:sz w:val="24"/>
+          <w:szCs w:val="24"/>
+        </w:rPr>
+        <w:t>…..</w:t>
+      </w:r>
+      <w:proofErr w:type="gramEnd"/>
+      <w:r>
+        <w:rPr>
+          <w:rFonts w:ascii="Times New Roman" w:hAnsi="Times New Roman" w:cs="Times New Roman"/>
+          <w:color w:val="FF0000"/>
+          <w:sz w:val="24"/>
+          <w:szCs w:val="24"/>
+        </w:rPr>
+        <w:t xml:space="preserve"> &lt;/p&gt;</w:t>
       </w:r>
     </w:p>
     <w:p>
@@ -3650,7 +4839,7 @@
                     <pic:cNvPicPr/>
                   </pic:nvPicPr>
                   <pic:blipFill>
-                    <a:blip r:embed="rId8">
+                    <a:blip r:embed="rId18">
                       <a:extLst>
                         <a:ext uri="{28A0092B-C50C-407E-A947-70E740481C1C}">
                           <a14:useLocalDpi xmlns:a14="http://schemas.microsoft.com/office/drawing/2010/main" val="0"/>
@@ -3796,7 +4985,7 @@
                     <pic:cNvPicPr/>
                   </pic:nvPicPr>
                   <pic:blipFill>
-                    <a:blip r:embed="rId9" cstate="print">
+                    <a:blip r:embed="rId19" cstate="print">
                       <a:extLst>
                         <a:ext uri="{28A0092B-C50C-407E-A947-70E740481C1C}">
                           <a14:useLocalDpi xmlns:a14="http://schemas.microsoft.com/office/drawing/2010/main" val="0"/>
@@ -4040,7 +5229,6 @@
           <w:sz w:val="24"/>
           <w:szCs w:val="24"/>
         </w:rPr>
-        <w:lastRenderedPageBreak/>
         <w:t xml:space="preserve">Way to leave comments for other </w:t>
       </w:r>
       <w:proofErr w:type="spellStart"/>
@@ -4527,6 +5715,7 @@
           <w:sz w:val="24"/>
           <w:szCs w:val="24"/>
         </w:rPr>
+        <w:lastRenderedPageBreak/>
         <w:t xml:space="preserve">Needs destination web address called </w:t>
       </w:r>
       <w:proofErr w:type="spellStart"/>
@@ -5232,7 +6421,6 @@
           <w:sz w:val="24"/>
           <w:szCs w:val="24"/>
         </w:rPr>
-        <w:lastRenderedPageBreak/>
         <w:t>Ordered List &lt;</w:t>
       </w:r>
       <w:proofErr w:type="spellStart"/>
@@ -5666,6 +6854,7 @@
           <w:sz w:val="24"/>
           <w:szCs w:val="24"/>
         </w:rPr>
+        <w:lastRenderedPageBreak/>
         <w:t>Required</w:t>
       </w:r>
     </w:p>
@@ -5866,7 +7055,7 @@
                     <pic:cNvPicPr/>
                   </pic:nvPicPr>
                   <pic:blipFill>
-                    <a:blip r:embed="rId10">
+                    <a:blip r:embed="rId20">
                       <a:extLst>
                         <a:ext uri="{28A0092B-C50C-407E-A947-70E740481C1C}">
                           <a14:useLocalDpi xmlns:a14="http://schemas.microsoft.com/office/drawing/2010/main" val="0"/>
@@ -6143,7 +7332,7 @@
                     <pic:cNvPicPr/>
                   </pic:nvPicPr>
                   <pic:blipFill>
-                    <a:blip r:embed="rId11">
+                    <a:blip r:embed="rId21">
                       <a:extLst>
                         <a:ext uri="{28A0092B-C50C-407E-A947-70E740481C1C}">
                           <a14:useLocalDpi xmlns:a14="http://schemas.microsoft.com/office/drawing/2010/main" val="0"/>
@@ -6205,7 +7394,6 @@
           <w:sz w:val="24"/>
           <w:szCs w:val="24"/>
         </w:rPr>
-        <w:lastRenderedPageBreak/>
         <w:t>^</w:t>
       </w:r>
     </w:p>
@@ -6239,7 +7427,7 @@
                     <pic:cNvPicPr/>
                   </pic:nvPicPr>
                   <pic:blipFill>
-                    <a:blip r:embed="rId12"/>
+                    <a:blip r:embed="rId22"/>
                     <a:stretch>
                       <a:fillRect/>
                     </a:stretch>
@@ -6289,6 +7477,7 @@
           <w:sz w:val="24"/>
           <w:szCs w:val="24"/>
         </w:rPr>
+        <w:lastRenderedPageBreak/>
         <w:t xml:space="preserve">TABLES </w:t>
       </w:r>
     </w:p>
@@ -6355,7 +7544,7 @@
                     <pic:cNvPicPr/>
                   </pic:nvPicPr>
                   <pic:blipFill>
-                    <a:blip r:embed="rId13">
+                    <a:blip r:embed="rId23">
                       <a:extLst>
                         <a:ext uri="{28A0092B-C50C-407E-A947-70E740481C1C}">
                           <a14:useLocalDpi xmlns:a14="http://schemas.microsoft.com/office/drawing/2010/main" val="0"/>
@@ -6437,7 +7626,7 @@
                     <pic:cNvPicPr/>
                   </pic:nvPicPr>
                   <pic:blipFill>
-                    <a:blip r:embed="rId14">
+                    <a:blip r:embed="rId24">
                       <a:extLst>
                         <a:ext uri="{28A0092B-C50C-407E-A947-70E740481C1C}">
                           <a14:useLocalDpi xmlns:a14="http://schemas.microsoft.com/office/drawing/2010/main" val="0"/>
@@ -6587,8 +7776,18 @@
           <w:sz w:val="24"/>
           <w:szCs w:val="24"/>
         </w:rPr>
-        <w:t>Border:1px solid black;</w:t>
-      </w:r>
+        <w:t xml:space="preserve">Border:1px solid </w:t>
+      </w:r>
+      <w:proofErr w:type="gramStart"/>
+      <w:r>
+        <w:rPr>
+          <w:rFonts w:ascii="Times New Roman" w:hAnsi="Times New Roman" w:cs="Times New Roman"/>
+          <w:sz w:val="24"/>
+          <w:szCs w:val="24"/>
+        </w:rPr>
+        <w:t>black;</w:t>
+      </w:r>
+      <w:proofErr w:type="gramEnd"/>
     </w:p>
     <w:p>
       <w:pPr>
@@ -6653,8 +7852,18 @@
           <w:sz w:val="24"/>
           <w:szCs w:val="24"/>
         </w:rPr>
-        <w:t>Border-collapse: collapse;</w:t>
-      </w:r>
+        <w:t xml:space="preserve">Border-collapse: </w:t>
+      </w:r>
+      <w:proofErr w:type="gramStart"/>
+      <w:r>
+        <w:rPr>
+          <w:rFonts w:ascii="Times New Roman" w:hAnsi="Times New Roman" w:cs="Times New Roman"/>
+          <w:sz w:val="24"/>
+          <w:szCs w:val="24"/>
+        </w:rPr>
+        <w:t>collapse;</w:t>
+      </w:r>
+      <w:proofErr w:type="gramEnd"/>
     </w:p>
     <w:p>
       <w:pPr>
@@ -6779,7 +7988,25 @@
           <w:sz w:val="24"/>
           <w:szCs w:val="24"/>
         </w:rPr>
-        <w:t xml:space="preserve"> { text-align: left; } </w:t>
+        <w:t xml:space="preserve"> { text-</w:t>
+      </w:r>
+      <w:proofErr w:type="gramStart"/>
+      <w:r>
+        <w:rPr>
+          <w:rFonts w:ascii="Times New Roman" w:hAnsi="Times New Roman" w:cs="Times New Roman"/>
+          <w:sz w:val="24"/>
+          <w:szCs w:val="24"/>
+        </w:rPr>
+        <w:t>align:</w:t>
+      </w:r>
+      <w:proofErr w:type="gramEnd"/>
+      <w:r>
+        <w:rPr>
+          <w:rFonts w:ascii="Times New Roman" w:hAnsi="Times New Roman" w:cs="Times New Roman"/>
+          <w:sz w:val="24"/>
+          <w:szCs w:val="24"/>
+        </w:rPr>
+        <w:t xml:space="preserve"> left; } </w:t>
       </w:r>
     </w:p>
     <w:p>
@@ -6802,8 +8029,6 @@
         </w:rPr>
         <w:t xml:space="preserve">LISTS </w:t>
       </w:r>
-      <w:bookmarkStart w:id="0" w:name="_GoBack"/>
-      <w:bookmarkEnd w:id="0"/>
     </w:p>
     <w:p>
       <w:pPr>
@@ -6920,7 +8145,6 @@
           <w:sz w:val="24"/>
           <w:szCs w:val="24"/>
         </w:rPr>
-        <w:lastRenderedPageBreak/>
         <w:t xml:space="preserve">This tag helps search engines and other </w:t>
       </w:r>
       <w:proofErr w:type="spellStart"/>
